--- a/ProposedTests.docx
+++ b/ProposedTests.docx
@@ -27,7 +27,7 @@
         <w:ind w:left="2880"/>
         <w:jc w:val="center"/>
         <w:rPr>
-          <w:rFonts w:asciiTheme="minorBidi" w:hAnsiTheme="minorBidi" w:hint="cs"/>
+          <w:rFonts w:asciiTheme="minorBidi" w:hAnsiTheme="minorBidi"/>
           <w:sz w:val="36"/>
           <w:szCs w:val="36"/>
           <w:u w:val="single"/>
@@ -54,7 +54,7 @@
         <w:ind w:left="2880"/>
         <w:jc w:val="center"/>
         <w:rPr>
-          <w:rFonts w:asciiTheme="minorBidi" w:hAnsiTheme="minorBidi" w:hint="cs"/>
+          <w:rFonts w:asciiTheme="minorBidi" w:hAnsiTheme="minorBidi"/>
           <w:sz w:val="24"/>
           <w:szCs w:val="24"/>
           <w:u w:val="single"/>
@@ -69,39 +69,7 @@
           <w:u w:val="single"/>
           <w:lang w:bidi="ar-EG"/>
         </w:rPr>
-        <w:t>Run</w:t>
-      </w:r>
-      <w:r>
-        <w:rPr>
-          <w:rFonts w:asciiTheme="minorBidi" w:hAnsiTheme="minorBidi"/>
-          <w:sz w:val="24"/>
-          <w:szCs w:val="24"/>
-          <w:u w:val="single"/>
-          <w:lang w:bidi="ar-EG"/>
-        </w:rPr>
-        <w:t xml:space="preserve"> </w:t>
-      </w:r>
-      <w:r>
-        <w:rPr>
-          <w:rFonts w:asciiTheme="minorBidi" w:hAnsiTheme="minorBidi"/>
-          <w:sz w:val="24"/>
-          <w:szCs w:val="24"/>
-          <w:u w:val="single"/>
-          <w:lang w:bidi="ar-EG"/>
-        </w:rPr>
-        <w:t>(MainTask.java</w:t>
-      </w:r>
-      <w:bookmarkStart w:id="0" w:name="_GoBack"/>
-      <w:bookmarkEnd w:id="0"/>
-      <w:r>
-        <w:rPr>
-          <w:rFonts w:asciiTheme="minorBidi" w:hAnsiTheme="minorBidi"/>
-          <w:sz w:val="24"/>
-          <w:szCs w:val="24"/>
-          <w:u w:val="single"/>
-          <w:lang w:bidi="ar-EG"/>
-        </w:rPr>
-        <w:t>)</w:t>
+        <w:t>Run (MainTask.java)</w:t>
       </w:r>
     </w:p>
     <w:p>
@@ -186,7 +154,7 @@
               <w:bidi w:val="0"/>
               <w:adjustRightInd w:val="0"/>
               <w:rPr>
-                <w:rFonts w:ascii="Consolas" w:hAnsi="Consolas" w:cs="Consolas" w:hint="cs"/>
+                <w:rFonts w:ascii="Consolas" w:hAnsi="Consolas" w:cs="Consolas"/>
                 <w:color w:val="000000"/>
                 <w:sz w:val="20"/>
                 <w:szCs w:val="20"/>
@@ -1730,13 +1698,25 @@
         <w:jc w:val="center"/>
         <w:rPr>
           <w:rFonts w:ascii="Consolas" w:hAnsi="Consolas" w:hint="cs"/>
-          <w:color w:val="000000"/>
+          <w:color w:val="FF0000"/>
           <w:sz w:val="28"/>
           <w:szCs w:val="28"/>
+          <w:u w:val="single"/>
           <w:rtl/>
           <w:lang w:bidi="ar-EG"/>
         </w:rPr>
       </w:pPr>
+      <w:r>
+        <w:rPr>
+          <w:rFonts w:ascii="Consolas" w:hAnsi="Consolas"/>
+          <w:color w:val="FF0000"/>
+          <w:sz w:val="28"/>
+          <w:szCs w:val="28"/>
+          <w:u w:val="single"/>
+          <w:lang w:bidi="ar-EG"/>
+        </w:rPr>
+        <w:t>Note: Green color that user enter into command line interface on eclipse</w:t>
+      </w:r>
     </w:p>
     <w:p>
       <w:pPr>
@@ -1845,8 +1825,9 @@
                 <w:szCs w:val="28"/>
                 <w:lang w:bidi="ar-EG"/>
               </w:rPr>
-              <w:t>Sequence</w:t>
-            </w:r>
+              <w:t xml:space="preserve">Sequence Test Cases Response into </w:t>
+            </w:r>
+            <w:proofErr w:type="spellStart"/>
             <w:r>
               <w:rPr>
                 <w:rFonts w:cs="Arial"/>
@@ -1855,8 +1836,9 @@
                 <w:szCs w:val="28"/>
                 <w:lang w:bidi="ar-EG"/>
               </w:rPr>
-              <w:t xml:space="preserve"> Test</w:t>
-            </w:r>
+              <w:t>JsonFile</w:t>
+            </w:r>
+            <w:proofErr w:type="spellEnd"/>
             <w:r>
               <w:rPr>
                 <w:rFonts w:cs="Arial"/>
@@ -1865,7 +1847,29 @@
                 <w:szCs w:val="28"/>
                 <w:lang w:bidi="ar-EG"/>
               </w:rPr>
-              <w:t xml:space="preserve"> Cases </w:t>
+              <w:t xml:space="preserve">, </w:t>
+            </w:r>
+            <w:proofErr w:type="spellStart"/>
+            <w:r>
+              <w:rPr>
+                <w:rFonts w:cs="Arial"/>
+                <w:color w:val="FF0000"/>
+                <w:sz w:val="28"/>
+                <w:szCs w:val="28"/>
+                <w:lang w:bidi="ar-EG"/>
+              </w:rPr>
+              <w:t>CSVFile</w:t>
+            </w:r>
+            <w:proofErr w:type="spellEnd"/>
+            <w:r>
+              <w:rPr>
+                <w:rFonts w:cs="Arial"/>
+                <w:color w:val="FF0000"/>
+                <w:sz w:val="28"/>
+                <w:szCs w:val="28"/>
+                <w:lang w:bidi="ar-EG"/>
+              </w:rPr>
+              <w:t xml:space="preserve"> and cli output  </w:t>
             </w:r>
           </w:p>
         </w:tc>
@@ -1877,137 +1881,11 @@
         <w:tc>
           <w:tcPr>
             <w:tcW w:w="6095" w:type="dxa"/>
+            <w:shd w:val="clear" w:color="auto" w:fill="BFBFBF" w:themeFill="background1" w:themeFillShade="BF"/>
           </w:tcPr>
           <w:p>
             <w:pPr>
               <w:jc w:val="center"/>
-              <w:rPr>
-                <w:rFonts w:cs="Arial"/>
-                <w:color w:val="FF0000"/>
-                <w:u w:val="single"/>
-                <w:lang w:bidi="ar-EG"/>
-              </w:rPr>
-            </w:pPr>
-            <w:proofErr w:type="spellStart"/>
-            <w:r>
-              <w:rPr>
-                <w:rFonts w:cs="Arial"/>
-                <w:color w:val="FF0000"/>
-                <w:u w:val="single"/>
-                <w:lang w:bidi="ar-EG"/>
-              </w:rPr>
-              <w:t>CSVFile</w:t>
-            </w:r>
-            <w:proofErr w:type="spellEnd"/>
-          </w:p>
-          <w:p>
-            <w:pPr>
-              <w:autoSpaceDE w:val="0"/>
-              <w:autoSpaceDN w:val="0"/>
-              <w:bidi w:val="0"/>
-              <w:adjustRightInd w:val="0"/>
-              <w:rPr>
-                <w:rFonts w:ascii="Consolas" w:hAnsi="Consolas" w:cs="Consolas"/>
-                <w:color w:val="000000"/>
-                <w:sz w:val="20"/>
-                <w:szCs w:val="20"/>
-              </w:rPr>
-            </w:pPr>
-            <w:r>
-              <w:rPr>
-                <w:rFonts w:ascii="Consolas" w:hAnsi="Consolas" w:cs="Consolas"/>
-                <w:color w:val="000000"/>
-                <w:sz w:val="20"/>
-                <w:szCs w:val="20"/>
-              </w:rPr>
-              <w:t xml:space="preserve">Select File Type: </w:t>
-            </w:r>
-          </w:p>
-          <w:p>
-            <w:pPr>
-              <w:autoSpaceDE w:val="0"/>
-              <w:autoSpaceDN w:val="0"/>
-              <w:bidi w:val="0"/>
-              <w:adjustRightInd w:val="0"/>
-              <w:rPr>
-                <w:rFonts w:ascii="Consolas" w:hAnsi="Consolas" w:cs="Consolas"/>
-                <w:color w:val="000000"/>
-                <w:sz w:val="20"/>
-                <w:szCs w:val="20"/>
-              </w:rPr>
-            </w:pPr>
-            <w:r>
-              <w:rPr>
-                <w:rFonts w:ascii="Consolas" w:hAnsi="Consolas" w:cs="Consolas"/>
-                <w:color w:val="000000"/>
-                <w:sz w:val="20"/>
-                <w:szCs w:val="20"/>
-              </w:rPr>
-              <w:t>1-Json</w:t>
-            </w:r>
-          </w:p>
-          <w:p>
-            <w:pPr>
-              <w:autoSpaceDE w:val="0"/>
-              <w:autoSpaceDN w:val="0"/>
-              <w:bidi w:val="0"/>
-              <w:adjustRightInd w:val="0"/>
-              <w:rPr>
-                <w:rFonts w:ascii="Consolas" w:hAnsi="Consolas" w:cs="Consolas"/>
-                <w:color w:val="000000"/>
-                <w:sz w:val="20"/>
-                <w:szCs w:val="20"/>
-              </w:rPr>
-            </w:pPr>
-            <w:r>
-              <w:rPr>
-                <w:rFonts w:ascii="Consolas" w:hAnsi="Consolas" w:cs="Consolas"/>
-                <w:color w:val="000000"/>
-                <w:sz w:val="20"/>
-                <w:szCs w:val="20"/>
-              </w:rPr>
-              <w:t>2-CSV</w:t>
-            </w:r>
-            <w:r>
-              <w:rPr>
-                <w:rFonts w:ascii="Consolas" w:hAnsi="Consolas" w:cs="Consolas"/>
-                <w:color w:val="000000"/>
-                <w:sz w:val="20"/>
-                <w:szCs w:val="20"/>
-              </w:rPr>
-              <w:tab/>
-              <w:t xml:space="preserve"> </w:t>
-            </w:r>
-          </w:p>
-          <w:p>
-            <w:pPr>
-              <w:autoSpaceDE w:val="0"/>
-              <w:autoSpaceDN w:val="0"/>
-              <w:bidi w:val="0"/>
-              <w:adjustRightInd w:val="0"/>
-              <w:rPr>
-                <w:rFonts w:ascii="Consolas" w:hAnsi="Consolas" w:cs="Consolas"/>
-                <w:color w:val="00B050"/>
-                <w:sz w:val="20"/>
-                <w:szCs w:val="20"/>
-              </w:rPr>
-            </w:pPr>
-            <w:r>
-              <w:rPr>
-                <w:rFonts w:ascii="Consolas" w:hAnsi="Consolas" w:cs="Consolas"/>
-                <w:color w:val="00B050"/>
-                <w:sz w:val="20"/>
-                <w:szCs w:val="20"/>
-              </w:rPr>
-              <w:t>=&gt;2</w:t>
-            </w:r>
-          </w:p>
-          <w:p>
-            <w:pPr>
-              <w:autoSpaceDE w:val="0"/>
-              <w:autoSpaceDN w:val="0"/>
-              <w:bidi w:val="0"/>
-              <w:adjustRightInd w:val="0"/>
               <w:rPr>
                 <w:rFonts w:cs="Arial" w:hint="cs"/>
                 <w:color w:val="FF0000"/>
@@ -2016,17 +1894,155 @@
                 <w:lang w:bidi="ar-EG"/>
               </w:rPr>
             </w:pPr>
+            <w:proofErr w:type="spellStart"/>
+            <w:r>
+              <w:rPr>
+                <w:rFonts w:cs="Arial"/>
+                <w:color w:val="FF0000"/>
+                <w:u w:val="single"/>
+                <w:lang w:bidi="ar-EG"/>
+              </w:rPr>
+              <w:t>CSVFile</w:t>
+            </w:r>
+            <w:proofErr w:type="spellEnd"/>
+            <w:r>
+              <w:rPr>
+                <w:rFonts w:cs="Arial"/>
+                <w:color w:val="FF0000"/>
+                <w:u w:val="single"/>
+                <w:lang w:bidi="ar-EG"/>
+              </w:rPr>
+              <w:t>(output)</w:t>
+            </w:r>
+          </w:p>
+          <w:p>
+            <w:pPr>
+              <w:autoSpaceDE w:val="0"/>
+              <w:autoSpaceDN w:val="0"/>
+              <w:bidi w:val="0"/>
+              <w:adjustRightInd w:val="0"/>
+              <w:rPr>
+                <w:rFonts w:ascii="Consolas" w:hAnsi="Consolas" w:cs="Consolas"/>
+                <w:color w:val="000000"/>
+                <w:sz w:val="20"/>
+                <w:szCs w:val="20"/>
+              </w:rPr>
+            </w:pPr>
+            <w:r>
+              <w:rPr>
+                <w:rFonts w:ascii="Consolas" w:hAnsi="Consolas" w:cs="Consolas"/>
+                <w:color w:val="000000"/>
+                <w:sz w:val="20"/>
+                <w:szCs w:val="20"/>
+              </w:rPr>
+              <w:t xml:space="preserve">Select File Type: </w:t>
+            </w:r>
+          </w:p>
+          <w:p>
+            <w:pPr>
+              <w:autoSpaceDE w:val="0"/>
+              <w:autoSpaceDN w:val="0"/>
+              <w:bidi w:val="0"/>
+              <w:adjustRightInd w:val="0"/>
+              <w:rPr>
+                <w:rFonts w:ascii="Consolas" w:hAnsi="Consolas" w:cs="Consolas"/>
+                <w:color w:val="000000"/>
+                <w:sz w:val="20"/>
+                <w:szCs w:val="20"/>
+              </w:rPr>
+            </w:pPr>
+            <w:r>
+              <w:rPr>
+                <w:rFonts w:ascii="Consolas" w:hAnsi="Consolas" w:cs="Consolas"/>
+                <w:color w:val="000000"/>
+                <w:sz w:val="20"/>
+                <w:szCs w:val="20"/>
+              </w:rPr>
+              <w:t>1-Json</w:t>
+            </w:r>
+          </w:p>
+          <w:p>
+            <w:pPr>
+              <w:autoSpaceDE w:val="0"/>
+              <w:autoSpaceDN w:val="0"/>
+              <w:bidi w:val="0"/>
+              <w:adjustRightInd w:val="0"/>
+              <w:rPr>
+                <w:rFonts w:ascii="Consolas" w:hAnsi="Consolas" w:cs="Consolas"/>
+                <w:color w:val="000000"/>
+                <w:sz w:val="20"/>
+                <w:szCs w:val="20"/>
+              </w:rPr>
+            </w:pPr>
+            <w:r>
+              <w:rPr>
+                <w:rFonts w:ascii="Consolas" w:hAnsi="Consolas" w:cs="Consolas"/>
+                <w:color w:val="000000"/>
+                <w:sz w:val="20"/>
+                <w:szCs w:val="20"/>
+              </w:rPr>
+              <w:t>2-CSV</w:t>
+            </w:r>
+            <w:r>
+              <w:rPr>
+                <w:rFonts w:ascii="Consolas" w:hAnsi="Consolas" w:cs="Consolas"/>
+                <w:color w:val="000000"/>
+                <w:sz w:val="20"/>
+                <w:szCs w:val="20"/>
+              </w:rPr>
+              <w:tab/>
+              <w:t xml:space="preserve"> </w:t>
+            </w:r>
+          </w:p>
+          <w:p>
+            <w:pPr>
+              <w:autoSpaceDE w:val="0"/>
+              <w:autoSpaceDN w:val="0"/>
+              <w:bidi w:val="0"/>
+              <w:adjustRightInd w:val="0"/>
+              <w:rPr>
+                <w:rFonts w:ascii="Consolas" w:hAnsi="Consolas" w:cs="Consolas"/>
+                <w:color w:val="00B050"/>
+                <w:sz w:val="20"/>
+                <w:szCs w:val="20"/>
+              </w:rPr>
+            </w:pPr>
+            <w:r>
+              <w:rPr>
+                <w:rFonts w:ascii="Consolas" w:hAnsi="Consolas" w:cs="Consolas"/>
+                <w:color w:val="00B050"/>
+                <w:sz w:val="20"/>
+                <w:szCs w:val="20"/>
+              </w:rPr>
+              <w:t>=&gt;2</w:t>
+            </w:r>
+          </w:p>
+          <w:p>
+            <w:pPr>
+              <w:autoSpaceDE w:val="0"/>
+              <w:autoSpaceDN w:val="0"/>
+              <w:bidi w:val="0"/>
+              <w:adjustRightInd w:val="0"/>
+              <w:rPr>
+                <w:rFonts w:cs="Arial"/>
+                <w:color w:val="FF0000"/>
+                <w:u w:val="single"/>
+                <w:rtl/>
+                <w:lang w:bidi="ar-EG"/>
+              </w:rPr>
+            </w:pPr>
           </w:p>
         </w:tc>
         <w:tc>
           <w:tcPr>
             <w:tcW w:w="5104" w:type="dxa"/>
+            <w:shd w:val="clear" w:color="auto" w:fill="BFBFBF" w:themeFill="background1" w:themeFillShade="BF"/>
           </w:tcPr>
           <w:p>
             <w:pPr>
               <w:jc w:val="center"/>
               <w:rPr>
-                <w:rFonts w:cs="Arial" w:hint="cs"/>
+                <w:rFonts w:cs="Arial"/>
                 <w:color w:val="FF0000"/>
                 <w:u w:val="single"/>
                 <w:rtl/>
@@ -2044,6 +2060,15 @@
               <w:t>JsonFile</w:t>
             </w:r>
             <w:proofErr w:type="spellEnd"/>
+            <w:r>
+              <w:rPr>
+                <w:rFonts w:cs="Arial"/>
+                <w:color w:val="FF0000"/>
+                <w:u w:val="single"/>
+                <w:lang w:bidi="ar-EG"/>
+              </w:rPr>
+              <w:t>(output)</w:t>
+            </w:r>
           </w:p>
           <w:p>
             <w:pPr>
@@ -2098,7 +2123,7 @@
               <w:bidi w:val="0"/>
               <w:adjustRightInd w:val="0"/>
               <w:rPr>
-                <w:rFonts w:ascii="Consolas" w:hAnsi="Consolas" w:cs="Consolas" w:hint="cs"/>
+                <w:rFonts w:ascii="Consolas" w:hAnsi="Consolas" w:cs="Consolas"/>
                 <w:color w:val="000000"/>
                 <w:sz w:val="20"/>
                 <w:szCs w:val="20"/>
@@ -2221,7 +2246,7 @@
               <w:bidi w:val="0"/>
               <w:adjustRightInd w:val="0"/>
               <w:rPr>
-                <w:rFonts w:ascii="Consolas" w:hAnsi="Consolas" w:cs="Consolas" w:hint="cs"/>
+                <w:rFonts w:ascii="Consolas" w:hAnsi="Consolas" w:cs="Consolas"/>
                 <w:color w:val="00C87D"/>
                 <w:sz w:val="20"/>
                 <w:szCs w:val="20"/>
@@ -2233,12 +2258,13 @@
         <w:tc>
           <w:tcPr>
             <w:tcW w:w="3969" w:type="dxa"/>
+            <w:shd w:val="clear" w:color="auto" w:fill="BFBFBF" w:themeFill="background1" w:themeFillShade="BF"/>
           </w:tcPr>
           <w:p>
             <w:pPr>
               <w:jc w:val="center"/>
               <w:rPr>
-                <w:rFonts w:cs="Arial" w:hint="cs"/>
+                <w:rFonts w:cs="Arial"/>
                 <w:color w:val="FF0000"/>
                 <w:u w:val="single"/>
                 <w:rtl/>
@@ -2254,6 +2280,15 @@
               </w:rPr>
               <w:t>Test Choice</w:t>
             </w:r>
+            <w:r>
+              <w:rPr>
+                <w:rFonts w:cs="Arial"/>
+                <w:color w:val="FF0000"/>
+                <w:u w:val="single"/>
+                <w:lang w:bidi="ar-EG"/>
+              </w:rPr>
+              <w:t xml:space="preserve"> (input)</w:t>
+            </w:r>
           </w:p>
           <w:p>
             <w:pPr>
@@ -2420,7 +2455,7 @@
             <w:pPr>
               <w:jc w:val="center"/>
               <w:rPr>
-                <w:rFonts w:cs="Arial" w:hint="cs"/>
+                <w:rFonts w:cs="Arial"/>
                 <w:rtl/>
                 <w:lang w:bidi="ar-EG"/>
               </w:rPr>
@@ -2676,7 +2711,7 @@
             <w:pPr>
               <w:jc w:val="right"/>
               <w:rPr>
-                <w:rFonts w:ascii="Consolas" w:hAnsi="Consolas" w:hint="cs"/>
+                <w:rFonts w:ascii="Consolas" w:hAnsi="Consolas"/>
                 <w:color w:val="000000" w:themeColor="text1"/>
                 <w:sz w:val="20"/>
                 <w:szCs w:val="20"/>
@@ -2769,7 +2804,7 @@
               <w:bidi w:val="0"/>
               <w:adjustRightInd w:val="0"/>
               <w:rPr>
-                <w:rFonts w:ascii="Consolas" w:hAnsi="Consolas" w:cs="Consolas" w:hint="cs"/>
+                <w:rFonts w:ascii="Consolas" w:hAnsi="Consolas" w:cs="Consolas"/>
                 <w:sz w:val="20"/>
                 <w:szCs w:val="20"/>
                 <w:rtl/>
@@ -2798,7 +2833,7 @@
             <w:pPr>
               <w:jc w:val="right"/>
               <w:rPr>
-                <w:rFonts w:cs="Arial" w:hint="cs"/>
+                <w:rFonts w:cs="Arial"/>
                 <w:rtl/>
                 <w:lang w:bidi="ar-EG"/>
               </w:rPr>
@@ -3018,34 +3053,7 @@
                 <w:sz w:val="20"/>
                 <w:szCs w:val="20"/>
               </w:rPr>
-              <w:t xml:space="preserve">Enter </w:t>
-            </w:r>
-            <w:r>
-              <w:rPr>
-                <w:rFonts w:ascii="Consolas" w:hAnsi="Consolas" w:cs="Consolas"/>
-                <w:color w:val="000000"/>
-                <w:sz w:val="20"/>
-                <w:szCs w:val="20"/>
-              </w:rPr>
-              <w:t>Field to filter from 1</w:t>
-            </w:r>
-            <w:r>
-              <w:rPr>
-                <w:rFonts w:ascii="Consolas" w:hAnsi="Consolas" w:cs="Consolas"/>
-                <w:color w:val="000000"/>
-                <w:sz w:val="20"/>
-                <w:szCs w:val="20"/>
-              </w:rPr>
-              <w:t>:</w:t>
-            </w:r>
-            <w:r>
-              <w:rPr>
-                <w:rFonts w:ascii="Consolas" w:hAnsi="Consolas" w:cs="Consolas"/>
-                <w:color w:val="000000"/>
-                <w:sz w:val="20"/>
-                <w:szCs w:val="20"/>
-              </w:rPr>
-              <w:t xml:space="preserve">6 </w:t>
+              <w:t xml:space="preserve">Enter Field to filter from 1:6 </w:t>
             </w:r>
           </w:p>
           <w:p>
@@ -3225,7 +3233,7 @@
             <w:pPr>
               <w:bidi w:val="0"/>
               <w:rPr>
-                <w:rFonts w:ascii="Consolas" w:hAnsi="Consolas" w:cs="Consolas" w:hint="cs"/>
+                <w:rFonts w:ascii="Consolas" w:hAnsi="Consolas" w:cs="Consolas"/>
                 <w:color w:val="000000"/>
                 <w:sz w:val="20"/>
                 <w:szCs w:val="20"/>
@@ -3603,6 +3611,30 @@
             <w:pPr>
               <w:jc w:val="right"/>
               <w:rPr>
+                <w:rFonts w:ascii="Consolas" w:hAnsi="Consolas" w:hint="cs"/>
+                <w:color w:val="000000" w:themeColor="text1"/>
+                <w:sz w:val="20"/>
+                <w:szCs w:val="20"/>
+                <w:lang w:bidi="ar-EG"/>
+              </w:rPr>
+            </w:pPr>
+          </w:p>
+          <w:p>
+            <w:pPr>
+              <w:jc w:val="right"/>
+              <w:rPr>
+                <w:rFonts w:ascii="Consolas" w:hAnsi="Consolas" w:hint="cs"/>
+                <w:color w:val="000000" w:themeColor="text1"/>
+                <w:sz w:val="20"/>
+                <w:szCs w:val="20"/>
+                <w:lang w:bidi="ar-EG"/>
+              </w:rPr>
+            </w:pPr>
+          </w:p>
+          <w:p>
+            <w:pPr>
+              <w:jc w:val="right"/>
+              <w:rPr>
                 <w:rFonts w:ascii="Consolas" w:hAnsi="Consolas"/>
                 <w:color w:val="000000" w:themeColor="text1"/>
                 <w:sz w:val="20"/>
@@ -3615,31 +3647,7 @@
             <w:pPr>
               <w:jc w:val="right"/>
               <w:rPr>
-                <w:rFonts w:ascii="Consolas" w:hAnsi="Consolas" w:hint="cs"/>
-                <w:color w:val="000000" w:themeColor="text1"/>
-                <w:sz w:val="20"/>
-                <w:szCs w:val="20"/>
-                <w:lang w:bidi="ar-EG"/>
-              </w:rPr>
-            </w:pPr>
-          </w:p>
-          <w:p>
-            <w:pPr>
-              <w:jc w:val="right"/>
-              <w:rPr>
-                <w:rFonts w:ascii="Consolas" w:hAnsi="Consolas" w:hint="cs"/>
-                <w:color w:val="000000" w:themeColor="text1"/>
-                <w:sz w:val="20"/>
-                <w:szCs w:val="20"/>
-                <w:lang w:bidi="ar-EG"/>
-              </w:rPr>
-            </w:pPr>
-          </w:p>
-          <w:p>
-            <w:pPr>
-              <w:jc w:val="right"/>
-              <w:rPr>
-                <w:rFonts w:ascii="Consolas" w:hAnsi="Consolas" w:hint="cs"/>
+                <w:rFonts w:ascii="Consolas" w:hAnsi="Consolas"/>
                 <w:color w:val="000000" w:themeColor="text1"/>
                 <w:sz w:val="20"/>
                 <w:szCs w:val="20"/>
@@ -3758,7 +3766,7 @@
             <w:pPr>
               <w:jc w:val="right"/>
               <w:rPr>
-                <w:rFonts w:ascii="Consolas" w:hAnsi="Consolas" w:hint="cs"/>
+                <w:rFonts w:ascii="Consolas" w:hAnsi="Consolas"/>
                 <w:color w:val="000000" w:themeColor="text1"/>
                 <w:sz w:val="20"/>
                 <w:szCs w:val="20"/>
@@ -4188,16 +4196,7 @@
                 <w:sz w:val="20"/>
                 <w:szCs w:val="20"/>
               </w:rPr>
-              <w:t>New Person is added wi</w:t>
-            </w:r>
-            <w:r>
-              <w:rPr>
-                <w:rFonts w:ascii="Consolas" w:hAnsi="Consolas" w:cs="Consolas"/>
-                <w:color w:val="000000"/>
-                <w:sz w:val="20"/>
-                <w:szCs w:val="20"/>
-              </w:rPr>
-              <w:t xml:space="preserve">th name Ahmed Nasser to </w:t>
+              <w:t xml:space="preserve">New Person is added with name Ahmed Nasser to </w:t>
             </w:r>
             <w:proofErr w:type="spellStart"/>
             <w:r>
@@ -4243,14 +4242,7 @@
                 <w:rFonts w:cs="Arial"/>
                 <w:lang w:bidi="ar-EG"/>
               </w:rPr>
-              <w:t>//</w:t>
-            </w:r>
-            <w:r>
-              <w:rPr>
-                <w:rFonts w:cs="Arial"/>
-                <w:lang w:bidi="ar-EG"/>
-              </w:rPr>
-              <w:t xml:space="preserve"> </w:t>
+              <w:t xml:space="preserve">// </w:t>
             </w:r>
             <w:proofErr w:type="spellStart"/>
             <w:r>
@@ -4266,14 +4258,7 @@
                 <w:rFonts w:cs="Arial"/>
                 <w:lang w:bidi="ar-EG"/>
               </w:rPr>
-              <w:t xml:space="preserve"> </w:t>
-            </w:r>
-            <w:r>
-              <w:rPr>
-                <w:rFonts w:cs="Arial"/>
-                <w:lang w:bidi="ar-EG"/>
-              </w:rPr>
-              <w:t>Update</w:t>
+              <w:t xml:space="preserve"> Update</w:t>
             </w:r>
           </w:p>
           <w:p>
@@ -4415,7 +4400,7 @@
             <w:pPr>
               <w:bidi w:val="0"/>
               <w:rPr>
-                <w:rFonts w:cs="Arial" w:hint="cs"/>
+                <w:rFonts w:cs="Arial"/>
                 <w:rtl/>
                 <w:lang w:bidi="ar-EG"/>
               </w:rPr>
@@ -4441,21 +4426,7 @@
                 <w:rFonts w:cs="Arial"/>
                 <w:lang w:bidi="ar-EG"/>
               </w:rPr>
-              <w:t xml:space="preserve"> </w:t>
-            </w:r>
-            <w:r>
-              <w:rPr>
-                <w:rFonts w:cs="Arial"/>
-                <w:lang w:bidi="ar-EG"/>
-              </w:rPr>
-              <w:t>Update</w:t>
-            </w:r>
-            <w:r>
-              <w:rPr>
-                <w:rFonts w:cs="Arial"/>
-                <w:lang w:bidi="ar-EG"/>
-              </w:rPr>
-              <w:t xml:space="preserve">  </w:t>
+              <w:t xml:space="preserve"> Update  </w:t>
             </w:r>
             <w:r>
               <w:rPr>
@@ -4960,14 +4931,7 @@
                 <w:rFonts w:cs="Arial"/>
                 <w:lang w:bidi="ar-EG"/>
               </w:rPr>
-              <w:t>//CSV</w:t>
-            </w:r>
-            <w:r>
-              <w:rPr>
-                <w:rFonts w:cs="Arial"/>
-                <w:lang w:bidi="ar-EG"/>
-              </w:rPr>
-              <w:t xml:space="preserve"> Update</w:t>
+              <w:t>//CSV Update</w:t>
             </w:r>
           </w:p>
           <w:p>
@@ -5138,7 +5102,7 @@
             <w:pPr>
               <w:jc w:val="center"/>
               <w:rPr>
-                <w:rFonts w:cs="Arial" w:hint="cs"/>
+                <w:rFonts w:cs="Arial"/>
                 <w:lang w:bidi="ar-EG"/>
               </w:rPr>
             </w:pPr>
@@ -5173,21 +5137,7 @@
                 <w:rFonts w:cs="Arial"/>
                 <w:lang w:bidi="ar-EG"/>
               </w:rPr>
-              <w:t xml:space="preserve"> </w:t>
-            </w:r>
-            <w:r>
-              <w:rPr>
-                <w:rFonts w:cs="Arial"/>
-                <w:lang w:bidi="ar-EG"/>
-              </w:rPr>
-              <w:t>Update</w:t>
-            </w:r>
-            <w:r>
-              <w:rPr>
-                <w:rFonts w:cs="Arial"/>
-                <w:lang w:bidi="ar-EG"/>
-              </w:rPr>
-              <w:t xml:space="preserve">  </w:t>
+              <w:t xml:space="preserve"> Update  </w:t>
             </w:r>
           </w:p>
           <w:p>
@@ -5592,7 +5542,7 @@
             <w:pPr>
               <w:jc w:val="right"/>
               <w:rPr>
-                <w:rFonts w:cs="Arial" w:hint="cs"/>
+                <w:rFonts w:cs="Arial"/>
                 <w:lang w:bidi="ar-EG"/>
               </w:rPr>
             </w:pPr>
@@ -5921,16 +5871,7 @@
                 <w:szCs w:val="20"/>
               </w:rPr>
               <w:lastRenderedPageBreak/>
-              <w:t>B</w:t>
-            </w:r>
-            <w:r>
-              <w:rPr>
-                <w:rFonts w:ascii="Consolas" w:hAnsi="Consolas" w:cs="Consolas"/>
-                <w:color w:val="00C87D"/>
-                <w:sz w:val="20"/>
-                <w:szCs w:val="20"/>
-              </w:rPr>
-              <w:t>anker</w:t>
+              <w:t>Banker</w:t>
             </w:r>
           </w:p>
           <w:p>
@@ -6481,7 +6422,7 @@
             <w:pPr>
               <w:jc w:val="right"/>
               <w:rPr>
-                <w:rFonts w:ascii="Consolas" w:hAnsi="Consolas" w:hint="cs"/>
+                <w:rFonts w:ascii="Consolas" w:hAnsi="Consolas"/>
                 <w:color w:val="000000" w:themeColor="text1"/>
                 <w:sz w:val="20"/>
                 <w:szCs w:val="20"/>
@@ -7143,7 +7084,7 @@
             <w:pPr>
               <w:jc w:val="right"/>
               <w:rPr>
-                <w:rFonts w:cs="Arial" w:hint="cs"/>
+                <w:rFonts w:cs="Arial"/>
                 <w:rtl/>
                 <w:lang w:bidi="ar-EG"/>
               </w:rPr>
@@ -7156,34 +7097,7 @@
                 <w:sz w:val="20"/>
                 <w:szCs w:val="20"/>
               </w:rPr>
-              <w:t>khaledsalah@g</w:t>
-            </w:r>
-            <w:r>
-              <w:rPr>
-                <w:rFonts w:ascii="Consolas" w:hAnsi="Consolas" w:cs="Consolas"/>
-                <w:color w:val="00C87D"/>
-                <w:sz w:val="20"/>
-                <w:szCs w:val="20"/>
-              </w:rPr>
-              <w:t>m</w:t>
-            </w:r>
-            <w:r>
-              <w:rPr>
-                <w:rFonts w:ascii="Consolas" w:hAnsi="Consolas" w:cs="Consolas"/>
-                <w:color w:val="00C87D"/>
-                <w:sz w:val="20"/>
-                <w:szCs w:val="20"/>
-              </w:rPr>
-              <w:t>a</w:t>
-            </w:r>
-            <w:r>
-              <w:rPr>
-                <w:rFonts w:ascii="Consolas" w:hAnsi="Consolas" w:cs="Consolas"/>
-                <w:color w:val="00C87D"/>
-                <w:sz w:val="20"/>
-                <w:szCs w:val="20"/>
-              </w:rPr>
-              <w:t>il</w:t>
+              <w:t>khaledsalah@gmail</w:t>
             </w:r>
             <w:proofErr w:type="spellEnd"/>
           </w:p>
@@ -7701,7 +7615,7 @@
             <w:pPr>
               <w:jc w:val="right"/>
               <w:rPr>
-                <w:rFonts w:ascii="Consolas" w:hAnsi="Consolas" w:hint="cs"/>
+                <w:rFonts w:ascii="Consolas" w:hAnsi="Consolas"/>
                 <w:color w:val="000000" w:themeColor="text1"/>
                 <w:sz w:val="20"/>
                 <w:szCs w:val="20"/>
@@ -7989,7 +7903,7 @@
             <w:pPr>
               <w:jc w:val="right"/>
               <w:rPr>
-                <w:rFonts w:cs="Arial" w:hint="cs"/>
+                <w:rFonts w:cs="Arial"/>
                 <w:rtl/>
                 <w:lang w:bidi="ar-EG"/>
               </w:rPr>
@@ -8517,14 +8431,7 @@
                 <w:rFonts w:cs="Arial"/>
                 <w:lang w:bidi="ar-EG"/>
               </w:rPr>
-              <w:t>//</w:t>
-            </w:r>
-            <w:r>
-              <w:rPr>
-                <w:rFonts w:cs="Arial"/>
-                <w:lang w:bidi="ar-EG"/>
-              </w:rPr>
-              <w:t xml:space="preserve"> </w:t>
+              <w:t xml:space="preserve">// </w:t>
             </w:r>
             <w:proofErr w:type="spellStart"/>
             <w:r>
@@ -8540,14 +8447,7 @@
                 <w:rFonts w:cs="Arial"/>
                 <w:lang w:bidi="ar-EG"/>
               </w:rPr>
-              <w:t xml:space="preserve"> </w:t>
-            </w:r>
-            <w:r>
-              <w:rPr>
-                <w:rFonts w:cs="Arial"/>
-                <w:lang w:bidi="ar-EG"/>
-              </w:rPr>
-              <w:t>Update</w:t>
+              <w:t xml:space="preserve"> Update</w:t>
             </w:r>
           </w:p>
           <w:p>
@@ -8609,7 +8509,7 @@
             <w:pPr>
               <w:jc w:val="right"/>
               <w:rPr>
-                <w:rFonts w:cs="Arial"/>
+                <w:rFonts w:cs="Arial" w:hint="cs"/>
                 <w:lang w:bidi="ar-EG"/>
               </w:rPr>
             </w:pPr>
@@ -8721,21 +8621,7 @@
                 <w:rFonts w:cs="Arial"/>
                 <w:lang w:bidi="ar-EG"/>
               </w:rPr>
-              <w:t xml:space="preserve"> </w:t>
-            </w:r>
-            <w:r>
-              <w:rPr>
-                <w:rFonts w:cs="Arial"/>
-                <w:lang w:bidi="ar-EG"/>
-              </w:rPr>
-              <w:t>Update</w:t>
-            </w:r>
-            <w:r>
-              <w:rPr>
-                <w:rFonts w:cs="Arial"/>
-                <w:lang w:bidi="ar-EG"/>
-              </w:rPr>
-              <w:t xml:space="preserve">  </w:t>
+              <w:t xml:space="preserve"> Update  </w:t>
             </w:r>
             <w:r>
               <w:rPr>
@@ -9178,7 +9064,7 @@
             <w:pPr>
               <w:jc w:val="right"/>
               <w:rPr>
-                <w:rFonts w:cs="Arial" w:hint="cs"/>
+                <w:rFonts w:cs="Arial"/>
                 <w:lang w:bidi="ar-EG"/>
               </w:rPr>
             </w:pPr>
@@ -9205,14 +9091,7 @@
                 <w:lang w:bidi="ar-EG"/>
               </w:rPr>
               <w:lastRenderedPageBreak/>
-              <w:t>//</w:t>
-            </w:r>
-            <w:r>
-              <w:rPr>
-                <w:rFonts w:cs="Arial"/>
-                <w:lang w:bidi="ar-EG"/>
-              </w:rPr>
-              <w:t xml:space="preserve"> </w:t>
+              <w:t xml:space="preserve">// </w:t>
             </w:r>
             <w:proofErr w:type="spellStart"/>
             <w:r>
@@ -9228,14 +9107,7 @@
                 <w:rFonts w:cs="Arial"/>
                 <w:lang w:bidi="ar-EG"/>
               </w:rPr>
-              <w:t xml:space="preserve"> </w:t>
-            </w:r>
-            <w:r>
-              <w:rPr>
-                <w:rFonts w:cs="Arial"/>
-                <w:lang w:bidi="ar-EG"/>
-              </w:rPr>
-              <w:t>Update</w:t>
+              <w:t xml:space="preserve"> Update</w:t>
             </w:r>
           </w:p>
           <w:p>
@@ -9306,14 +9178,7 @@
                 <w:rFonts w:cs="Arial"/>
                 <w:lang w:bidi="ar-EG"/>
               </w:rPr>
-              <w:t xml:space="preserve"> Update</w:t>
-            </w:r>
-            <w:r>
-              <w:rPr>
-                <w:rFonts w:cs="Arial"/>
-                <w:lang w:bidi="ar-EG"/>
-              </w:rPr>
-              <w:t xml:space="preserve">  </w:t>
+              <w:t xml:space="preserve"> Update  </w:t>
             </w:r>
             <w:r>
               <w:rPr>
@@ -9432,7 +9297,7 @@
             <w:pPr>
               <w:jc w:val="right"/>
               <w:rPr>
-                <w:rFonts w:cs="Arial" w:hint="cs"/>
+                <w:rFonts w:cs="Arial"/>
                 <w:lang w:bidi="ar-EG"/>
               </w:rPr>
             </w:pPr>
@@ -9819,7 +9684,7 @@
             <w:pPr>
               <w:jc w:val="right"/>
               <w:rPr>
-                <w:rFonts w:cs="Arial" w:hint="cs"/>
+                <w:rFonts w:cs="Arial"/>
                 <w:lang w:bidi="ar-EG"/>
               </w:rPr>
             </w:pPr>
@@ -10048,8 +9913,44 @@
                 <w:sz w:val="20"/>
                 <w:szCs w:val="20"/>
               </w:rPr>
-              <w:t>SamyAli</w:t>
-            </w:r>
+              <w:t>SamyAli@gmail.com</w:t>
+            </w:r>
+          </w:p>
+          <w:p>
+            <w:pPr>
+              <w:autoSpaceDE w:val="0"/>
+              <w:autoSpaceDN w:val="0"/>
+              <w:bidi w:val="0"/>
+              <w:adjustRightInd w:val="0"/>
+              <w:rPr>
+                <w:rFonts w:ascii="Consolas" w:hAnsi="Consolas" w:cs="Consolas"/>
+                <w:sz w:val="20"/>
+                <w:szCs w:val="20"/>
+              </w:rPr>
+            </w:pPr>
+            <w:r>
+              <w:rPr>
+                <w:rFonts w:ascii="Consolas" w:hAnsi="Consolas" w:cs="Consolas"/>
+                <w:color w:val="000000"/>
+                <w:sz w:val="20"/>
+                <w:szCs w:val="20"/>
+              </w:rPr>
+              <w:t xml:space="preserve">Enter Updated Person's First Name: </w:t>
+            </w:r>
+          </w:p>
+          <w:p>
+            <w:pPr>
+              <w:autoSpaceDE w:val="0"/>
+              <w:autoSpaceDN w:val="0"/>
+              <w:bidi w:val="0"/>
+              <w:adjustRightInd w:val="0"/>
+              <w:rPr>
+                <w:rFonts w:ascii="Consolas" w:hAnsi="Consolas" w:cs="Consolas"/>
+                <w:sz w:val="20"/>
+                <w:szCs w:val="20"/>
+              </w:rPr>
+            </w:pPr>
+            <w:proofErr w:type="spellStart"/>
             <w:r>
               <w:rPr>
                 <w:rFonts w:ascii="Consolas" w:hAnsi="Consolas" w:cs="Consolas"/>
@@ -10057,29 +9958,74 @@
                 <w:sz w:val="20"/>
                 <w:szCs w:val="20"/>
               </w:rPr>
-              <w:t>@gmail.com</w:t>
-            </w:r>
-          </w:p>
-          <w:p>
-            <w:pPr>
-              <w:autoSpaceDE w:val="0"/>
-              <w:autoSpaceDN w:val="0"/>
-              <w:bidi w:val="0"/>
-              <w:adjustRightInd w:val="0"/>
-              <w:rPr>
-                <w:rFonts w:ascii="Consolas" w:hAnsi="Consolas" w:cs="Consolas"/>
-                <w:sz w:val="20"/>
-                <w:szCs w:val="20"/>
-              </w:rPr>
-            </w:pPr>
-            <w:r>
-              <w:rPr>
-                <w:rFonts w:ascii="Consolas" w:hAnsi="Consolas" w:cs="Consolas"/>
-                <w:color w:val="000000"/>
-                <w:sz w:val="20"/>
-                <w:szCs w:val="20"/>
-              </w:rPr>
-              <w:t xml:space="preserve">Enter Updated Person's First Name: </w:t>
+              <w:t>Samy</w:t>
+            </w:r>
+            <w:proofErr w:type="spellEnd"/>
+          </w:p>
+          <w:p>
+            <w:pPr>
+              <w:autoSpaceDE w:val="0"/>
+              <w:autoSpaceDN w:val="0"/>
+              <w:bidi w:val="0"/>
+              <w:adjustRightInd w:val="0"/>
+              <w:rPr>
+                <w:rFonts w:ascii="Consolas" w:hAnsi="Consolas" w:cs="Consolas"/>
+                <w:sz w:val="20"/>
+                <w:szCs w:val="20"/>
+              </w:rPr>
+            </w:pPr>
+            <w:r>
+              <w:rPr>
+                <w:rFonts w:ascii="Consolas" w:hAnsi="Consolas" w:cs="Consolas"/>
+                <w:color w:val="000000"/>
+                <w:sz w:val="20"/>
+                <w:szCs w:val="20"/>
+              </w:rPr>
+              <w:t xml:space="preserve">Enter Updated Person's Last Name: </w:t>
+            </w:r>
+          </w:p>
+          <w:p>
+            <w:pPr>
+              <w:autoSpaceDE w:val="0"/>
+              <w:autoSpaceDN w:val="0"/>
+              <w:bidi w:val="0"/>
+              <w:adjustRightInd w:val="0"/>
+              <w:rPr>
+                <w:rFonts w:ascii="Consolas" w:hAnsi="Consolas" w:cs="Consolas"/>
+                <w:sz w:val="20"/>
+                <w:szCs w:val="20"/>
+              </w:rPr>
+            </w:pPr>
+            <w:r>
+              <w:rPr>
+                <w:rFonts w:ascii="Consolas" w:hAnsi="Consolas" w:cs="Consolas"/>
+                <w:color w:val="00C87D"/>
+                <w:sz w:val="20"/>
+                <w:szCs w:val="20"/>
+              </w:rPr>
+              <w:t>Ali</w:t>
+            </w:r>
+          </w:p>
+          <w:p>
+            <w:pPr>
+              <w:autoSpaceDE w:val="0"/>
+              <w:autoSpaceDN w:val="0"/>
+              <w:bidi w:val="0"/>
+              <w:adjustRightInd w:val="0"/>
+              <w:rPr>
+                <w:rFonts w:ascii="Consolas" w:hAnsi="Consolas" w:cs="Consolas"/>
+                <w:sz w:val="20"/>
+                <w:szCs w:val="20"/>
+              </w:rPr>
+            </w:pPr>
+            <w:r>
+              <w:rPr>
+                <w:rFonts w:ascii="Consolas" w:hAnsi="Consolas" w:cs="Consolas"/>
+                <w:color w:val="000000"/>
+                <w:sz w:val="20"/>
+                <w:szCs w:val="20"/>
+              </w:rPr>
+              <w:t xml:space="preserve">Enter Updated Person's Title: </w:t>
             </w:r>
           </w:p>
           <w:p>
@@ -10102,7 +10048,7 @@
                 <w:sz w:val="20"/>
                 <w:szCs w:val="20"/>
               </w:rPr>
-              <w:t>Samy</w:t>
+              <w:t>enginner</w:t>
             </w:r>
             <w:proofErr w:type="spellEnd"/>
           </w:p>
@@ -10125,66 +10071,22 @@
                 <w:sz w:val="20"/>
                 <w:szCs w:val="20"/>
               </w:rPr>
-              <w:t xml:space="preserve">Enter Updated Person's Last Name: </w:t>
-            </w:r>
-          </w:p>
-          <w:p>
-            <w:pPr>
-              <w:autoSpaceDE w:val="0"/>
-              <w:autoSpaceDN w:val="0"/>
-              <w:bidi w:val="0"/>
-              <w:adjustRightInd w:val="0"/>
-              <w:rPr>
-                <w:rFonts w:ascii="Consolas" w:hAnsi="Consolas" w:cs="Consolas"/>
-                <w:sz w:val="20"/>
-                <w:szCs w:val="20"/>
-              </w:rPr>
-            </w:pPr>
-            <w:r>
+              <w:t xml:space="preserve">Enter Updated Person's Phone: </w:t>
+            </w:r>
+          </w:p>
+          <w:p>
+            <w:pPr>
+              <w:autoSpaceDE w:val="0"/>
+              <w:autoSpaceDN w:val="0"/>
+              <w:bidi w:val="0"/>
+              <w:adjustRightInd w:val="0"/>
               <w:rPr>
                 <w:rFonts w:ascii="Consolas" w:hAnsi="Consolas" w:cs="Consolas"/>
                 <w:color w:val="00C87D"/>
                 <w:sz w:val="20"/>
                 <w:szCs w:val="20"/>
               </w:rPr>
-              <w:t>Ali</w:t>
-            </w:r>
-          </w:p>
-          <w:p>
-            <w:pPr>
-              <w:autoSpaceDE w:val="0"/>
-              <w:autoSpaceDN w:val="0"/>
-              <w:bidi w:val="0"/>
-              <w:adjustRightInd w:val="0"/>
-              <w:rPr>
-                <w:rFonts w:ascii="Consolas" w:hAnsi="Consolas" w:cs="Consolas"/>
-                <w:sz w:val="20"/>
-                <w:szCs w:val="20"/>
-              </w:rPr>
-            </w:pPr>
-            <w:r>
-              <w:rPr>
-                <w:rFonts w:ascii="Consolas" w:hAnsi="Consolas" w:cs="Consolas"/>
-                <w:color w:val="000000"/>
-                <w:sz w:val="20"/>
-                <w:szCs w:val="20"/>
-              </w:rPr>
-              <w:t xml:space="preserve">Enter Updated Person's Title: </w:t>
-            </w:r>
-          </w:p>
-          <w:p>
-            <w:pPr>
-              <w:autoSpaceDE w:val="0"/>
-              <w:autoSpaceDN w:val="0"/>
-              <w:bidi w:val="0"/>
-              <w:adjustRightInd w:val="0"/>
-              <w:rPr>
-                <w:rFonts w:ascii="Consolas" w:hAnsi="Consolas" w:cs="Consolas"/>
-                <w:sz w:val="20"/>
-                <w:szCs w:val="20"/>
-              </w:rPr>
-            </w:pPr>
-            <w:proofErr w:type="spellStart"/>
+            </w:pPr>
             <w:r>
               <w:rPr>
                 <w:rFonts w:ascii="Consolas" w:hAnsi="Consolas" w:cs="Consolas"/>
@@ -10192,44 +10094,83 @@
                 <w:sz w:val="20"/>
                 <w:szCs w:val="20"/>
               </w:rPr>
-              <w:t>enginner</w:t>
-            </w:r>
-            <w:proofErr w:type="spellEnd"/>
-          </w:p>
-          <w:p>
-            <w:pPr>
-              <w:autoSpaceDE w:val="0"/>
-              <w:autoSpaceDN w:val="0"/>
-              <w:bidi w:val="0"/>
-              <w:adjustRightInd w:val="0"/>
-              <w:rPr>
-                <w:rFonts w:ascii="Consolas" w:hAnsi="Consolas" w:cs="Consolas"/>
-                <w:sz w:val="20"/>
-                <w:szCs w:val="20"/>
-              </w:rPr>
-            </w:pPr>
-            <w:r>
-              <w:rPr>
-                <w:rFonts w:ascii="Consolas" w:hAnsi="Consolas" w:cs="Consolas"/>
-                <w:color w:val="000000"/>
-                <w:sz w:val="20"/>
-                <w:szCs w:val="20"/>
-              </w:rPr>
-              <w:t xml:space="preserve">Enter Updated Person's Phone: </w:t>
-            </w:r>
-          </w:p>
-          <w:p>
-            <w:pPr>
-              <w:autoSpaceDE w:val="0"/>
-              <w:autoSpaceDN w:val="0"/>
-              <w:bidi w:val="0"/>
-              <w:adjustRightInd w:val="0"/>
+              <w:t>012345678</w:t>
+            </w:r>
+          </w:p>
+          <w:p>
+            <w:pPr>
+              <w:autoSpaceDE w:val="0"/>
+              <w:autoSpaceDN w:val="0"/>
+              <w:bidi w:val="0"/>
+              <w:adjustRightInd w:val="0"/>
+              <w:rPr>
+                <w:rFonts w:ascii="Consolas" w:hAnsi="Consolas" w:cs="Consolas"/>
+                <w:sz w:val="20"/>
+                <w:szCs w:val="20"/>
+              </w:rPr>
+            </w:pPr>
+            <w:r>
+              <w:rPr>
+                <w:rFonts w:ascii="Consolas" w:hAnsi="Consolas" w:cs="Consolas"/>
+                <w:color w:val="000000"/>
+                <w:sz w:val="20"/>
+                <w:szCs w:val="20"/>
+              </w:rPr>
+              <w:t xml:space="preserve">Enter Updated Person's Age: </w:t>
+            </w:r>
+          </w:p>
+          <w:p>
+            <w:pPr>
+              <w:autoSpaceDE w:val="0"/>
+              <w:autoSpaceDN w:val="0"/>
+              <w:bidi w:val="0"/>
+              <w:adjustRightInd w:val="0"/>
+              <w:rPr>
+                <w:rFonts w:ascii="Consolas" w:hAnsi="Consolas" w:cs="Consolas"/>
+                <w:sz w:val="20"/>
+                <w:szCs w:val="20"/>
+              </w:rPr>
+            </w:pPr>
+            <w:r>
               <w:rPr>
                 <w:rFonts w:ascii="Consolas" w:hAnsi="Consolas" w:cs="Consolas"/>
                 <w:color w:val="00C87D"/>
                 <w:sz w:val="20"/>
                 <w:szCs w:val="20"/>
               </w:rPr>
+              <w:t>24</w:t>
+            </w:r>
+          </w:p>
+          <w:p>
+            <w:pPr>
+              <w:autoSpaceDE w:val="0"/>
+              <w:autoSpaceDN w:val="0"/>
+              <w:bidi w:val="0"/>
+              <w:adjustRightInd w:val="0"/>
+              <w:rPr>
+                <w:rFonts w:ascii="Consolas" w:hAnsi="Consolas" w:cs="Consolas"/>
+                <w:sz w:val="20"/>
+                <w:szCs w:val="20"/>
+              </w:rPr>
+            </w:pPr>
+            <w:r>
+              <w:rPr>
+                <w:rFonts w:ascii="Consolas" w:hAnsi="Consolas" w:cs="Consolas"/>
+                <w:color w:val="000000"/>
+                <w:sz w:val="20"/>
+                <w:szCs w:val="20"/>
+              </w:rPr>
+              <w:t xml:space="preserve">Enter Updated Person's Mail: </w:t>
+            </w:r>
+          </w:p>
+          <w:p>
+            <w:pPr>
+              <w:jc w:val="right"/>
+              <w:rPr>
+                <w:rFonts w:cs="Arial"/>
+                <w:rtl/>
+                <w:lang w:bidi="ar-EG"/>
+              </w:rPr>
             </w:pPr>
             <w:r>
               <w:rPr>
@@ -10238,108 +10179,14 @@
                 <w:sz w:val="20"/>
                 <w:szCs w:val="20"/>
               </w:rPr>
-              <w:t>012345678</w:t>
-            </w:r>
-          </w:p>
-          <w:p>
-            <w:pPr>
-              <w:autoSpaceDE w:val="0"/>
-              <w:autoSpaceDN w:val="0"/>
-              <w:bidi w:val="0"/>
-              <w:adjustRightInd w:val="0"/>
-              <w:rPr>
-                <w:rFonts w:ascii="Consolas" w:hAnsi="Consolas" w:cs="Consolas"/>
-                <w:sz w:val="20"/>
-                <w:szCs w:val="20"/>
-              </w:rPr>
-            </w:pPr>
-            <w:r>
-              <w:rPr>
-                <w:rFonts w:ascii="Consolas" w:hAnsi="Consolas" w:cs="Consolas"/>
-                <w:color w:val="000000"/>
-                <w:sz w:val="20"/>
-                <w:szCs w:val="20"/>
-              </w:rPr>
-              <w:t xml:space="preserve">Enter Updated Person's Age: </w:t>
-            </w:r>
-          </w:p>
-          <w:p>
-            <w:pPr>
-              <w:autoSpaceDE w:val="0"/>
-              <w:autoSpaceDN w:val="0"/>
-              <w:bidi w:val="0"/>
-              <w:adjustRightInd w:val="0"/>
-              <w:rPr>
-                <w:rFonts w:ascii="Consolas" w:hAnsi="Consolas" w:cs="Consolas"/>
-                <w:sz w:val="20"/>
-                <w:szCs w:val="20"/>
-              </w:rPr>
-            </w:pPr>
-            <w:r>
-              <w:rPr>
-                <w:rFonts w:ascii="Consolas" w:hAnsi="Consolas" w:cs="Consolas"/>
-                <w:color w:val="00C87D"/>
-                <w:sz w:val="20"/>
-                <w:szCs w:val="20"/>
-              </w:rPr>
-              <w:t>24</w:t>
-            </w:r>
-          </w:p>
-          <w:p>
-            <w:pPr>
-              <w:autoSpaceDE w:val="0"/>
-              <w:autoSpaceDN w:val="0"/>
-              <w:bidi w:val="0"/>
-              <w:adjustRightInd w:val="0"/>
-              <w:rPr>
-                <w:rFonts w:ascii="Consolas" w:hAnsi="Consolas" w:cs="Consolas"/>
-                <w:sz w:val="20"/>
-                <w:szCs w:val="20"/>
-              </w:rPr>
-            </w:pPr>
-            <w:r>
-              <w:rPr>
-                <w:rFonts w:ascii="Consolas" w:hAnsi="Consolas" w:cs="Consolas"/>
-                <w:color w:val="000000"/>
-                <w:sz w:val="20"/>
-                <w:szCs w:val="20"/>
-              </w:rPr>
-              <w:t xml:space="preserve">Enter Updated Person's Mail: </w:t>
+              <w:t>samyali@gmail.com</w:t>
             </w:r>
           </w:p>
           <w:p>
             <w:pPr>
               <w:jc w:val="right"/>
               <w:rPr>
-                <w:rFonts w:cs="Arial" w:hint="cs"/>
-                <w:rtl/>
-                <w:lang w:bidi="ar-EG"/>
-              </w:rPr>
-            </w:pPr>
-            <w:r>
-              <w:rPr>
-                <w:rFonts w:ascii="Consolas" w:hAnsi="Consolas" w:cs="Consolas"/>
-                <w:color w:val="00C87D"/>
-                <w:sz w:val="20"/>
-                <w:szCs w:val="20"/>
-              </w:rPr>
-              <w:t>samyali</w:t>
-            </w:r>
-            <w:r>
-              <w:rPr>
-                <w:rFonts w:ascii="Consolas" w:hAnsi="Consolas" w:cs="Consolas"/>
-                <w:color w:val="00C87D"/>
-                <w:sz w:val="20"/>
-                <w:szCs w:val="20"/>
-              </w:rPr>
-              <w:t>@gmail.com</w:t>
-            </w:r>
-          </w:p>
-          <w:p>
-            <w:pPr>
-              <w:jc w:val="right"/>
-              <w:rPr>
-                <w:rFonts w:cs="Arial" w:hint="cs"/>
+                <w:rFonts w:cs="Arial"/>
                 <w:lang w:bidi="ar-EG"/>
               </w:rPr>
             </w:pPr>
@@ -10368,7 +10215,7 @@
             <w:pPr>
               <w:jc w:val="right"/>
               <w:rPr>
-                <w:rFonts w:ascii="Consolas" w:hAnsi="Consolas"/>
+                <w:rFonts w:ascii="Consolas" w:hAnsi="Consolas" w:hint="cs"/>
                 <w:color w:val="000000" w:themeColor="text1"/>
                 <w:sz w:val="20"/>
                 <w:szCs w:val="20"/>
@@ -10653,7 +10500,7 @@
             <w:pPr>
               <w:jc w:val="right"/>
               <w:rPr>
-                <w:rFonts w:cs="Arial" w:hint="cs"/>
+                <w:rFonts w:cs="Arial"/>
                 <w:lang w:bidi="ar-EG"/>
               </w:rPr>
             </w:pPr>
@@ -11160,7 +11007,7 @@
             <w:pPr>
               <w:jc w:val="right"/>
               <w:rPr>
-                <w:rFonts w:cs="Arial" w:hint="cs"/>
+                <w:rFonts w:cs="Arial"/>
                 <w:lang w:bidi="ar-EG"/>
               </w:rPr>
             </w:pPr>
@@ -11578,7 +11425,7 @@
             <w:pPr>
               <w:jc w:val="right"/>
               <w:rPr>
-                <w:rFonts w:ascii="Consolas" w:hAnsi="Consolas" w:hint="cs"/>
+                <w:rFonts w:ascii="Consolas" w:hAnsi="Consolas"/>
                 <w:color w:val="000000" w:themeColor="text1"/>
                 <w:sz w:val="20"/>
                 <w:szCs w:val="20"/>
@@ -11927,7 +11774,7 @@
               <w:bidi w:val="0"/>
               <w:adjustRightInd w:val="0"/>
               <w:rPr>
-                <w:rFonts w:ascii="Consolas" w:hAnsi="Consolas" w:cs="Consolas" w:hint="cs"/>
+                <w:rFonts w:ascii="Consolas" w:hAnsi="Consolas" w:cs="Consolas"/>
                 <w:sz w:val="20"/>
                 <w:szCs w:val="20"/>
               </w:rPr>
@@ -11997,16 +11844,7 @@
                 <w:sz w:val="20"/>
                 <w:szCs w:val="20"/>
               </w:rPr>
-              <w:t>CSV</w:t>
-            </w:r>
-            <w:r>
-              <w:rPr>
-                <w:rFonts w:ascii="Consolas" w:hAnsi="Consolas" w:cs="Consolas"/>
-                <w:color w:val="000000"/>
-                <w:sz w:val="20"/>
-                <w:szCs w:val="20"/>
-              </w:rPr>
-              <w:t>File</w:t>
+              <w:t>CSVFile</w:t>
             </w:r>
             <w:proofErr w:type="spellEnd"/>
           </w:p>
@@ -12070,14 +11908,7 @@
                 <w:lang w:bidi="ar-EG"/>
               </w:rPr>
               <w:lastRenderedPageBreak/>
-              <w:t xml:space="preserve">//CSV </w:t>
-            </w:r>
-            <w:r>
-              <w:rPr>
-                <w:rFonts w:cs="Arial"/>
-                <w:lang w:bidi="ar-EG"/>
-              </w:rPr>
-              <w:t>Update</w:t>
+              <w:t>//CSV Update</w:t>
             </w:r>
           </w:p>
           <w:p>
@@ -12241,7 +12072,7 @@
               <w:bidi w:val="0"/>
               <w:adjustRightInd w:val="0"/>
               <w:rPr>
-                <w:rFonts w:ascii="Consolas" w:hAnsi="Consolas" w:cs="Consolas" w:hint="cs"/>
+                <w:rFonts w:ascii="Consolas" w:hAnsi="Consolas" w:cs="Consolas"/>
                 <w:sz w:val="20"/>
                 <w:szCs w:val="20"/>
               </w:rPr>
@@ -12278,21 +12109,7 @@
                 <w:rFonts w:cs="Arial"/>
                 <w:lang w:bidi="ar-EG"/>
               </w:rPr>
-              <w:t xml:space="preserve"> </w:t>
-            </w:r>
-            <w:r>
-              <w:rPr>
-                <w:rFonts w:cs="Arial"/>
-                <w:lang w:bidi="ar-EG"/>
-              </w:rPr>
-              <w:t>Update</w:t>
-            </w:r>
-            <w:r>
-              <w:rPr>
-                <w:rFonts w:cs="Arial"/>
-                <w:lang w:bidi="ar-EG"/>
-              </w:rPr>
-              <w:t xml:space="preserve">  </w:t>
+              <w:t xml:space="preserve"> Update  </w:t>
             </w:r>
             <w:r>
               <w:rPr>
@@ -12695,7 +12512,7 @@
             <w:pPr>
               <w:jc w:val="right"/>
               <w:rPr>
-                <w:rFonts w:cs="Arial" w:hint="cs"/>
+                <w:rFonts w:cs="Arial"/>
                 <w:rtl/>
                 <w:lang w:bidi="ar-EG"/>
               </w:rPr>
@@ -12775,16 +12592,7 @@
                 <w:sz w:val="20"/>
                 <w:szCs w:val="20"/>
               </w:rPr>
-              <w:t>CSV</w:t>
-            </w:r>
-            <w:r>
-              <w:rPr>
-                <w:rFonts w:ascii="Consolas" w:hAnsi="Consolas" w:cs="Consolas"/>
-                <w:color w:val="000000"/>
-                <w:sz w:val="20"/>
-                <w:szCs w:val="20"/>
-              </w:rPr>
-              <w:t>File</w:t>
+              <w:t>CSVFile</w:t>
             </w:r>
             <w:proofErr w:type="spellEnd"/>
           </w:p>
@@ -12810,14 +12618,7 @@
                 <w:rFonts w:cs="Arial"/>
                 <w:lang w:bidi="ar-EG"/>
               </w:rPr>
-              <w:t>//</w:t>
-            </w:r>
-            <w:r>
-              <w:rPr>
-                <w:rFonts w:cs="Arial"/>
-                <w:lang w:bidi="ar-EG"/>
-              </w:rPr>
-              <w:t xml:space="preserve"> </w:t>
+              <w:t xml:space="preserve">// </w:t>
             </w:r>
             <w:proofErr w:type="spellStart"/>
             <w:r>
@@ -12833,14 +12634,7 @@
                 <w:rFonts w:cs="Arial"/>
                 <w:lang w:bidi="ar-EG"/>
               </w:rPr>
-              <w:t xml:space="preserve"> </w:t>
-            </w:r>
-            <w:r>
-              <w:rPr>
-                <w:rFonts w:cs="Arial"/>
-                <w:lang w:bidi="ar-EG"/>
-              </w:rPr>
-              <w:t>Update</w:t>
+              <w:t xml:space="preserve"> Update</w:t>
             </w:r>
           </w:p>
           <w:p>
@@ -13037,21 +12831,7 @@
                 <w:rFonts w:cs="Arial"/>
                 <w:lang w:bidi="ar-EG"/>
               </w:rPr>
-              <w:t xml:space="preserve"> </w:t>
-            </w:r>
-            <w:r>
-              <w:rPr>
-                <w:rFonts w:cs="Arial"/>
-                <w:lang w:bidi="ar-EG"/>
-              </w:rPr>
-              <w:t>Update</w:t>
-            </w:r>
-            <w:r>
-              <w:rPr>
-                <w:rFonts w:cs="Arial"/>
-                <w:lang w:bidi="ar-EG"/>
-              </w:rPr>
-              <w:t xml:space="preserve">  </w:t>
+              <w:t xml:space="preserve"> Update  </w:t>
             </w:r>
           </w:p>
           <w:p>
@@ -13504,7 +13284,7 @@
             <w:pPr>
               <w:jc w:val="right"/>
               <w:rPr>
-                <w:rFonts w:cs="Arial" w:hint="cs"/>
+                <w:rFonts w:cs="Arial"/>
                 <w:lang w:bidi="ar-EG"/>
               </w:rPr>
             </w:pPr>
@@ -13552,16 +13332,7 @@
                 <w:sz w:val="20"/>
                 <w:szCs w:val="20"/>
               </w:rPr>
-              <w:t>New Person is add</w:t>
-            </w:r>
-            <w:r>
-              <w:rPr>
-                <w:rFonts w:ascii="Consolas" w:hAnsi="Consolas" w:cs="Consolas"/>
-                <w:color w:val="000000"/>
-                <w:sz w:val="20"/>
-                <w:szCs w:val="20"/>
-              </w:rPr>
-              <w:t xml:space="preserve">ed with name Khaled Said to </w:t>
+              <w:t xml:space="preserve">New Person is added with name Khaled Said to </w:t>
             </w:r>
             <w:proofErr w:type="spellStart"/>
             <w:r>
@@ -13571,16 +13342,7 @@
                 <w:sz w:val="20"/>
                 <w:szCs w:val="20"/>
               </w:rPr>
-              <w:t>CSV</w:t>
-            </w:r>
-            <w:r>
-              <w:rPr>
-                <w:rFonts w:ascii="Consolas" w:hAnsi="Consolas" w:cs="Consolas"/>
-                <w:color w:val="000000"/>
-                <w:sz w:val="20"/>
-                <w:szCs w:val="20"/>
-              </w:rPr>
-              <w:t>File</w:t>
+              <w:t>CSVFile</w:t>
             </w:r>
             <w:proofErr w:type="spellEnd"/>
           </w:p>
@@ -13623,14 +13385,7 @@
                 <w:rFonts w:cs="Arial"/>
                 <w:lang w:bidi="ar-EG"/>
               </w:rPr>
-              <w:t>CSV</w:t>
-            </w:r>
-            <w:r>
-              <w:rPr>
-                <w:rFonts w:cs="Arial"/>
-                <w:lang w:bidi="ar-EG"/>
-              </w:rPr>
-              <w:t>File</w:t>
+              <w:t>CSVFile</w:t>
             </w:r>
             <w:proofErr w:type="spellEnd"/>
             <w:r>
@@ -13638,14 +13393,7 @@
                 <w:rFonts w:cs="Arial"/>
                 <w:lang w:bidi="ar-EG"/>
               </w:rPr>
-              <w:t xml:space="preserve"> </w:t>
-            </w:r>
-            <w:r>
-              <w:rPr>
-                <w:rFonts w:cs="Arial"/>
-                <w:lang w:bidi="ar-EG"/>
-              </w:rPr>
-              <w:t>Update</w:t>
+              <w:t xml:space="preserve"> Update</w:t>
             </w:r>
           </w:p>
           <w:p>
@@ -13900,21 +13648,7 @@
                 <w:rFonts w:cs="Arial"/>
                 <w:lang w:bidi="ar-EG"/>
               </w:rPr>
-              <w:t xml:space="preserve"> </w:t>
-            </w:r>
-            <w:r>
-              <w:rPr>
-                <w:rFonts w:cs="Arial"/>
-                <w:lang w:bidi="ar-EG"/>
-              </w:rPr>
-              <w:t>Update</w:t>
-            </w:r>
-            <w:r>
-              <w:rPr>
-                <w:rFonts w:cs="Arial"/>
-                <w:lang w:bidi="ar-EG"/>
-              </w:rPr>
-              <w:t xml:space="preserve">  </w:t>
+              <w:t xml:space="preserve"> Update  </w:t>
             </w:r>
           </w:p>
           <w:p>
@@ -14066,7 +13800,7 @@
               <w:bidi w:val="0"/>
               <w:adjustRightInd w:val="0"/>
               <w:rPr>
-                <w:rFonts w:ascii="Consolas" w:hAnsi="Consolas" w:cs="Consolas" w:hint="cs"/>
+                <w:rFonts w:ascii="Consolas" w:hAnsi="Consolas" w:cs="Consolas"/>
                 <w:color w:val="000000"/>
                 <w:sz w:val="20"/>
                 <w:szCs w:val="20"/>
@@ -14423,21 +14157,7 @@
                 <w:rFonts w:cs="Arial"/>
                 <w:lang w:bidi="ar-EG"/>
               </w:rPr>
-              <w:t>//cli Output wrong choice rep</w:t>
-            </w:r>
-            <w:r>
-              <w:rPr>
-                <w:rFonts w:cs="Arial"/>
-                <w:lang w:bidi="ar-EG"/>
-              </w:rPr>
-              <w:t xml:space="preserve">eat until correct choice from </w:t>
-            </w:r>
-            <w:r>
-              <w:rPr>
-                <w:rFonts w:cs="Arial"/>
-                <w:lang w:bidi="ar-EG"/>
-              </w:rPr>
-              <w:t>1 to 6</w:t>
+              <w:t>//cli Output wrong choice repeat until correct choice from 1 to 6</w:t>
             </w:r>
           </w:p>
           <w:p>
@@ -14620,21 +14340,7 @@
                 <w:rFonts w:cs="Arial"/>
                 <w:lang w:bidi="ar-EG"/>
               </w:rPr>
-              <w:t>//cli Output wrong choice rep</w:t>
-            </w:r>
-            <w:r>
-              <w:rPr>
-                <w:rFonts w:cs="Arial"/>
-                <w:lang w:bidi="ar-EG"/>
-              </w:rPr>
-              <w:t xml:space="preserve">eat until correct choice //from </w:t>
-            </w:r>
-            <w:r>
-              <w:rPr>
-                <w:rFonts w:cs="Arial"/>
-                <w:lang w:bidi="ar-EG"/>
-              </w:rPr>
-              <w:t>1 to 6</w:t>
+              <w:t>//cli Output wrong choice repeat until correct choice //from 1 to 6</w:t>
             </w:r>
           </w:p>
           <w:p>
@@ -16510,16 +16216,7 @@
                 <w:sz w:val="20"/>
                 <w:szCs w:val="20"/>
               </w:rPr>
-              <w:t>Csv</w:t>
-            </w:r>
-            <w:r>
-              <w:rPr>
-                <w:rFonts w:ascii="Consolas" w:hAnsi="Consolas" w:cs="Consolas"/>
-                <w:color w:val="000000"/>
-                <w:sz w:val="20"/>
-                <w:szCs w:val="20"/>
-              </w:rPr>
-              <w:t>File</w:t>
+              <w:t>CsvFile</w:t>
             </w:r>
             <w:proofErr w:type="spellEnd"/>
           </w:p>
@@ -16553,14 +16250,7 @@
                 <w:rFonts w:cs="Arial"/>
                 <w:lang w:bidi="ar-EG"/>
               </w:rPr>
-              <w:t>CSV</w:t>
-            </w:r>
-            <w:r>
-              <w:rPr>
-                <w:rFonts w:cs="Arial"/>
-                <w:lang w:bidi="ar-EG"/>
-              </w:rPr>
-              <w:t>File</w:t>
+              <w:t>CSVFile</w:t>
             </w:r>
             <w:proofErr w:type="spellEnd"/>
             <w:r>
@@ -16568,14 +16258,7 @@
                 <w:rFonts w:cs="Arial"/>
                 <w:lang w:bidi="ar-EG"/>
               </w:rPr>
-              <w:t xml:space="preserve"> </w:t>
-            </w:r>
-            <w:r>
-              <w:rPr>
-                <w:rFonts w:cs="Arial"/>
-                <w:lang w:bidi="ar-EG"/>
-              </w:rPr>
-              <w:t>Update</w:t>
+              <w:t xml:space="preserve"> Update</w:t>
             </w:r>
           </w:p>
           <w:p>
@@ -16853,21 +16536,7 @@
                 <w:rFonts w:cs="Arial"/>
                 <w:lang w:bidi="ar-EG"/>
               </w:rPr>
-              <w:t xml:space="preserve"> </w:t>
-            </w:r>
-            <w:r>
-              <w:rPr>
-                <w:rFonts w:cs="Arial"/>
-                <w:lang w:bidi="ar-EG"/>
-              </w:rPr>
-              <w:t>Update</w:t>
-            </w:r>
-            <w:r>
-              <w:rPr>
-                <w:rFonts w:cs="Arial"/>
-                <w:lang w:bidi="ar-EG"/>
-              </w:rPr>
-              <w:t xml:space="preserve">  </w:t>
+              <w:t xml:space="preserve"> Update  </w:t>
             </w:r>
           </w:p>
           <w:p>
@@ -17131,7 +16800,7 @@
               <w:bidi w:val="0"/>
               <w:adjustRightInd w:val="0"/>
               <w:rPr>
-                <w:rFonts w:ascii="Consolas" w:hAnsi="Consolas" w:cs="Consolas" w:hint="cs"/>
+                <w:rFonts w:ascii="Consolas" w:hAnsi="Consolas" w:cs="Consolas"/>
                 <w:color w:val="000000"/>
                 <w:sz w:val="20"/>
                 <w:szCs w:val="20"/>
@@ -17312,8 +16981,43 @@
                 <w:sz w:val="20"/>
                 <w:szCs w:val="20"/>
               </w:rPr>
-              <w:t>P</w:t>
-            </w:r>
+              <w:t>Player</w:t>
+            </w:r>
+          </w:p>
+          <w:p>
+            <w:pPr>
+              <w:autoSpaceDE w:val="0"/>
+              <w:autoSpaceDN w:val="0"/>
+              <w:bidi w:val="0"/>
+              <w:adjustRightInd w:val="0"/>
+              <w:rPr>
+                <w:rFonts w:ascii="Consolas" w:hAnsi="Consolas" w:cs="Consolas"/>
+                <w:sz w:val="20"/>
+                <w:szCs w:val="20"/>
+              </w:rPr>
+            </w:pPr>
+            <w:r>
+              <w:rPr>
+                <w:rFonts w:ascii="Consolas" w:hAnsi="Consolas" w:cs="Consolas"/>
+                <w:color w:val="000000"/>
+                <w:sz w:val="20"/>
+                <w:szCs w:val="20"/>
+              </w:rPr>
+              <w:t xml:space="preserve">Enter Person's Phone: </w:t>
+            </w:r>
+          </w:p>
+          <w:p>
+            <w:pPr>
+              <w:autoSpaceDE w:val="0"/>
+              <w:autoSpaceDN w:val="0"/>
+              <w:bidi w:val="0"/>
+              <w:adjustRightInd w:val="0"/>
+              <w:rPr>
+                <w:rFonts w:ascii="Consolas" w:hAnsi="Consolas" w:cs="Consolas"/>
+                <w:sz w:val="20"/>
+                <w:szCs w:val="20"/>
+              </w:rPr>
+            </w:pPr>
             <w:r>
               <w:rPr>
                 <w:rFonts w:ascii="Consolas" w:hAnsi="Consolas" w:cs="Consolas"/>
@@ -17321,8 +17025,43 @@
                 <w:sz w:val="20"/>
                 <w:szCs w:val="20"/>
               </w:rPr>
-              <w:t>l</w:t>
-            </w:r>
+              <w:t>013</w:t>
+            </w:r>
+          </w:p>
+          <w:p>
+            <w:pPr>
+              <w:autoSpaceDE w:val="0"/>
+              <w:autoSpaceDN w:val="0"/>
+              <w:bidi w:val="0"/>
+              <w:adjustRightInd w:val="0"/>
+              <w:rPr>
+                <w:rFonts w:ascii="Consolas" w:hAnsi="Consolas" w:cs="Consolas"/>
+                <w:sz w:val="20"/>
+                <w:szCs w:val="20"/>
+              </w:rPr>
+            </w:pPr>
+            <w:r>
+              <w:rPr>
+                <w:rFonts w:ascii="Consolas" w:hAnsi="Consolas" w:cs="Consolas"/>
+                <w:color w:val="000000"/>
+                <w:sz w:val="20"/>
+                <w:szCs w:val="20"/>
+              </w:rPr>
+              <w:t xml:space="preserve">Enter Person's Age: </w:t>
+            </w:r>
+          </w:p>
+          <w:p>
+            <w:pPr>
+              <w:autoSpaceDE w:val="0"/>
+              <w:autoSpaceDN w:val="0"/>
+              <w:bidi w:val="0"/>
+              <w:adjustRightInd w:val="0"/>
+              <w:rPr>
+                <w:rFonts w:ascii="Consolas" w:hAnsi="Consolas" w:cs="Consolas"/>
+                <w:sz w:val="20"/>
+                <w:szCs w:val="20"/>
+              </w:rPr>
+            </w:pPr>
             <w:r>
               <w:rPr>
                 <w:rFonts w:ascii="Consolas" w:hAnsi="Consolas" w:cs="Consolas"/>
@@ -17330,8 +17069,44 @@
                 <w:sz w:val="20"/>
                 <w:szCs w:val="20"/>
               </w:rPr>
-              <w:t>a</w:t>
-            </w:r>
+              <w:t>21</w:t>
+            </w:r>
+          </w:p>
+          <w:p>
+            <w:pPr>
+              <w:autoSpaceDE w:val="0"/>
+              <w:autoSpaceDN w:val="0"/>
+              <w:bidi w:val="0"/>
+              <w:adjustRightInd w:val="0"/>
+              <w:rPr>
+                <w:rFonts w:ascii="Consolas" w:hAnsi="Consolas" w:cs="Consolas"/>
+                <w:sz w:val="20"/>
+                <w:szCs w:val="20"/>
+              </w:rPr>
+            </w:pPr>
+            <w:r>
+              <w:rPr>
+                <w:rFonts w:ascii="Consolas" w:hAnsi="Consolas" w:cs="Consolas"/>
+                <w:color w:val="000000"/>
+                <w:sz w:val="20"/>
+                <w:szCs w:val="20"/>
+              </w:rPr>
+              <w:t xml:space="preserve">Enter Person's Mail: </w:t>
+            </w:r>
+          </w:p>
+          <w:p>
+            <w:pPr>
+              <w:autoSpaceDE w:val="0"/>
+              <w:autoSpaceDN w:val="0"/>
+              <w:bidi w:val="0"/>
+              <w:adjustRightInd w:val="0"/>
+              <w:rPr>
+                <w:rFonts w:ascii="Consolas" w:hAnsi="Consolas" w:cs="Consolas"/>
+                <w:sz w:val="20"/>
+                <w:szCs w:val="20"/>
+              </w:rPr>
+            </w:pPr>
+            <w:proofErr w:type="spellStart"/>
             <w:r>
               <w:rPr>
                 <w:rFonts w:ascii="Consolas" w:hAnsi="Consolas" w:cs="Consolas"/>
@@ -17339,139 +17114,6 @@
                 <w:sz w:val="20"/>
                 <w:szCs w:val="20"/>
               </w:rPr>
-              <w:t>yer</w:t>
-            </w:r>
-          </w:p>
-          <w:p>
-            <w:pPr>
-              <w:autoSpaceDE w:val="0"/>
-              <w:autoSpaceDN w:val="0"/>
-              <w:bidi w:val="0"/>
-              <w:adjustRightInd w:val="0"/>
-              <w:rPr>
-                <w:rFonts w:ascii="Consolas" w:hAnsi="Consolas" w:cs="Consolas"/>
-                <w:sz w:val="20"/>
-                <w:szCs w:val="20"/>
-              </w:rPr>
-            </w:pPr>
-            <w:r>
-              <w:rPr>
-                <w:rFonts w:ascii="Consolas" w:hAnsi="Consolas" w:cs="Consolas"/>
-                <w:color w:val="000000"/>
-                <w:sz w:val="20"/>
-                <w:szCs w:val="20"/>
-              </w:rPr>
-              <w:t xml:space="preserve">Enter Person's Phone: </w:t>
-            </w:r>
-          </w:p>
-          <w:p>
-            <w:pPr>
-              <w:autoSpaceDE w:val="0"/>
-              <w:autoSpaceDN w:val="0"/>
-              <w:bidi w:val="0"/>
-              <w:adjustRightInd w:val="0"/>
-              <w:rPr>
-                <w:rFonts w:ascii="Consolas" w:hAnsi="Consolas" w:cs="Consolas"/>
-                <w:sz w:val="20"/>
-                <w:szCs w:val="20"/>
-              </w:rPr>
-            </w:pPr>
-            <w:r>
-              <w:rPr>
-                <w:rFonts w:ascii="Consolas" w:hAnsi="Consolas" w:cs="Consolas"/>
-                <w:color w:val="00C87D"/>
-                <w:sz w:val="20"/>
-                <w:szCs w:val="20"/>
-              </w:rPr>
-              <w:t>013</w:t>
-            </w:r>
-          </w:p>
-          <w:p>
-            <w:pPr>
-              <w:autoSpaceDE w:val="0"/>
-              <w:autoSpaceDN w:val="0"/>
-              <w:bidi w:val="0"/>
-              <w:adjustRightInd w:val="0"/>
-              <w:rPr>
-                <w:rFonts w:ascii="Consolas" w:hAnsi="Consolas" w:cs="Consolas"/>
-                <w:sz w:val="20"/>
-                <w:szCs w:val="20"/>
-              </w:rPr>
-            </w:pPr>
-            <w:r>
-              <w:rPr>
-                <w:rFonts w:ascii="Consolas" w:hAnsi="Consolas" w:cs="Consolas"/>
-                <w:color w:val="000000"/>
-                <w:sz w:val="20"/>
-                <w:szCs w:val="20"/>
-              </w:rPr>
-              <w:t xml:space="preserve">Enter Person's Age: </w:t>
-            </w:r>
-          </w:p>
-          <w:p>
-            <w:pPr>
-              <w:autoSpaceDE w:val="0"/>
-              <w:autoSpaceDN w:val="0"/>
-              <w:bidi w:val="0"/>
-              <w:adjustRightInd w:val="0"/>
-              <w:rPr>
-                <w:rFonts w:ascii="Consolas" w:hAnsi="Consolas" w:cs="Consolas"/>
-                <w:sz w:val="20"/>
-                <w:szCs w:val="20"/>
-              </w:rPr>
-            </w:pPr>
-            <w:r>
-              <w:rPr>
-                <w:rFonts w:ascii="Consolas" w:hAnsi="Consolas" w:cs="Consolas"/>
-                <w:color w:val="00C87D"/>
-                <w:sz w:val="20"/>
-                <w:szCs w:val="20"/>
-              </w:rPr>
-              <w:t>21</w:t>
-            </w:r>
-          </w:p>
-          <w:p>
-            <w:pPr>
-              <w:autoSpaceDE w:val="0"/>
-              <w:autoSpaceDN w:val="0"/>
-              <w:bidi w:val="0"/>
-              <w:adjustRightInd w:val="0"/>
-              <w:rPr>
-                <w:rFonts w:ascii="Consolas" w:hAnsi="Consolas" w:cs="Consolas"/>
-                <w:sz w:val="20"/>
-                <w:szCs w:val="20"/>
-              </w:rPr>
-            </w:pPr>
-            <w:r>
-              <w:rPr>
-                <w:rFonts w:ascii="Consolas" w:hAnsi="Consolas" w:cs="Consolas"/>
-                <w:color w:val="000000"/>
-                <w:sz w:val="20"/>
-                <w:szCs w:val="20"/>
-              </w:rPr>
-              <w:t xml:space="preserve">Enter Person's Mail: </w:t>
-            </w:r>
-          </w:p>
-          <w:p>
-            <w:pPr>
-              <w:autoSpaceDE w:val="0"/>
-              <w:autoSpaceDN w:val="0"/>
-              <w:bidi w:val="0"/>
-              <w:adjustRightInd w:val="0"/>
-              <w:rPr>
-                <w:rFonts w:ascii="Consolas" w:hAnsi="Consolas" w:cs="Consolas"/>
-                <w:sz w:val="20"/>
-                <w:szCs w:val="20"/>
-              </w:rPr>
-            </w:pPr>
-            <w:proofErr w:type="spellStart"/>
-            <w:r>
-              <w:rPr>
-                <w:rFonts w:ascii="Consolas" w:hAnsi="Consolas" w:cs="Consolas"/>
-                <w:color w:val="00C87D"/>
-                <w:sz w:val="20"/>
-                <w:szCs w:val="20"/>
-              </w:rPr>
               <w:t>mohamedsalah@gmail</w:t>
             </w:r>
             <w:proofErr w:type="spellEnd"/>
@@ -17480,7 +17122,7 @@
             <w:pPr>
               <w:jc w:val="right"/>
               <w:rPr>
-                <w:rFonts w:cs="Arial" w:hint="cs"/>
+                <w:rFonts w:cs="Arial"/>
                 <w:lang w:bidi="ar-EG"/>
               </w:rPr>
             </w:pPr>
@@ -18578,7 +18220,16 @@
                 <w:rFonts w:cs="Arial"/>
                 <w:lang w:bidi="ar-EG"/>
               </w:rPr>
-              <w:t>Not found value Officer in field title</w:t>
+              <w:t>Not found</w:t>
+            </w:r>
+            <w:bookmarkStart w:id="0" w:name="_GoBack"/>
+            <w:bookmarkEnd w:id="0"/>
+            <w:r>
+              <w:rPr>
+                <w:rFonts w:cs="Arial"/>
+                <w:lang w:bidi="ar-EG"/>
+              </w:rPr>
+              <w:t xml:space="preserve"> value Officer in field title</w:t>
             </w:r>
           </w:p>
         </w:tc>
@@ -18913,7 +18564,7 @@
         <w:ind w:left="-951" w:right="-567"/>
         <w:jc w:val="right"/>
         <w:rPr>
-          <w:rFonts w:cs="Arial" w:hint="cs"/>
+          <w:rFonts w:cs="Arial"/>
           <w:lang w:bidi="ar-EG"/>
         </w:rPr>
       </w:pPr>
@@ -18922,11 +18573,11 @@
       <w:pPr>
         <w:jc w:val="right"/>
         <w:rPr>
-          <w:rFonts w:hint="cs"/>
           <w:lang w:bidi="ar-EG"/>
         </w:rPr>
       </w:pPr>
     </w:p>
+    <w:p/>
     <w:sectPr>
       <w:pgSz w:w="16838" w:h="11906" w:orient="landscape"/>
       <w:pgMar w:top="0" w:right="0" w:bottom="707" w:left="567" w:header="708" w:footer="708" w:gutter="0"/>
@@ -19571,6 +19222,7 @@
   <w:style w:type="paragraph" w:default="1" w:styleId="Normal">
     <w:name w:val="Normal"/>
     <w:qFormat/>
+    <w:rsid w:val="00856287"/>
     <w:pPr>
       <w:bidi/>
     </w:pPr>

--- a/ProposedTests.docx
+++ b/ProposedTests.docx
@@ -16,7 +16,6 @@
       <w:pPr>
         <w:jc w:val="right"/>
         <w:rPr>
-          <w:rFonts w:hint="cs"/>
           <w:rtl/>
           <w:lang w:bidi="ar-EG"/>
         </w:rPr>
@@ -1697,7 +1696,7 @@
         <w:ind w:left="2880"/>
         <w:jc w:val="center"/>
         <w:rPr>
-          <w:rFonts w:ascii="Consolas" w:hAnsi="Consolas" w:hint="cs"/>
+          <w:rFonts w:ascii="Consolas" w:hAnsi="Consolas"/>
           <w:color w:val="FF0000"/>
           <w:sz w:val="28"/>
           <w:szCs w:val="28"/>
@@ -1787,14 +1786,15 @@
         <w:tblStyle w:val="TableGrid"/>
         <w:tblpPr w:leftFromText="180" w:rightFromText="180" w:vertAnchor="text" w:horzAnchor="margin" w:tblpY="89"/>
         <w:bidiVisual/>
-        <w:tblW w:w="15168" w:type="dxa"/>
+        <w:tblW w:w="16018" w:type="dxa"/>
         <w:tblLayout w:type="fixed"/>
         <w:tblLook w:val="04A0" w:firstRow="1" w:lastRow="0" w:firstColumn="1" w:lastColumn="0" w:noHBand="0" w:noVBand="1"/>
       </w:tblPr>
       <w:tblGrid>
-        <w:gridCol w:w="6095"/>
-        <w:gridCol w:w="5104"/>
-        <w:gridCol w:w="3969"/>
+        <w:gridCol w:w="5197"/>
+        <w:gridCol w:w="6143"/>
+        <w:gridCol w:w="4111"/>
+        <w:gridCol w:w="567"/>
       </w:tblGrid>
       <w:tr>
         <w:trPr>
@@ -1802,12 +1802,93 @@
         </w:trPr>
         <w:tc>
           <w:tcPr>
-            <w:tcW w:w="15168" w:type="dxa"/>
+            <w:tcW w:w="15451" w:type="dxa"/>
             <w:gridSpan w:val="3"/>
           </w:tcPr>
           <w:p>
             <w:pPr>
               <w:jc w:val="center"/>
+              <w:rPr>
+                <w:rFonts w:cs="Arial"/>
+                <w:color w:val="FF0000"/>
+                <w:sz w:val="28"/>
+                <w:szCs w:val="28"/>
+                <w:rtl/>
+                <w:lang w:bidi="ar-EG"/>
+              </w:rPr>
+            </w:pPr>
+            <w:r>
+              <w:rPr>
+                <w:rFonts w:cs="Arial"/>
+                <w:color w:val="FF0000"/>
+                <w:sz w:val="28"/>
+                <w:szCs w:val="28"/>
+                <w:lang w:bidi="ar-EG"/>
+              </w:rPr>
+              <w:t xml:space="preserve">Sequence Test Cases Response into </w:t>
+            </w:r>
+            <w:proofErr w:type="spellStart"/>
+            <w:r>
+              <w:rPr>
+                <w:rFonts w:cs="Arial"/>
+                <w:color w:val="FF0000"/>
+                <w:sz w:val="28"/>
+                <w:szCs w:val="28"/>
+                <w:lang w:bidi="ar-EG"/>
+              </w:rPr>
+              <w:t>JsonFile</w:t>
+            </w:r>
+            <w:proofErr w:type="spellEnd"/>
+            <w:r>
+              <w:rPr>
+                <w:rFonts w:cs="Arial"/>
+                <w:color w:val="FF0000"/>
+                <w:sz w:val="28"/>
+                <w:szCs w:val="28"/>
+                <w:lang w:bidi="ar-EG"/>
+              </w:rPr>
+              <w:t xml:space="preserve">, </w:t>
+            </w:r>
+            <w:proofErr w:type="spellStart"/>
+            <w:r>
+              <w:rPr>
+                <w:rFonts w:cs="Arial"/>
+                <w:color w:val="FF0000"/>
+                <w:sz w:val="28"/>
+                <w:szCs w:val="28"/>
+                <w:lang w:bidi="ar-EG"/>
+              </w:rPr>
+              <w:t>CSVFile</w:t>
+            </w:r>
+            <w:proofErr w:type="spellEnd"/>
+            <w:r>
+              <w:rPr>
+                <w:rFonts w:cs="Arial"/>
+                <w:color w:val="FF0000"/>
+                <w:sz w:val="28"/>
+                <w:szCs w:val="28"/>
+                <w:lang w:bidi="ar-EG"/>
+              </w:rPr>
+              <w:t xml:space="preserve"> and cli output  </w:t>
+            </w:r>
+          </w:p>
+        </w:tc>
+        <w:tc>
+          <w:tcPr>
+            <w:tcW w:w="567" w:type="dxa"/>
+          </w:tcPr>
+          <w:p>
+            <w:pPr>
+              <w:jc w:val="center"/>
+              <w:rPr>
+                <w:rFonts w:cs="Arial" w:hint="cs"/>
+                <w:color w:val="FF0000"/>
+                <w:sz w:val="28"/>
+                <w:szCs w:val="28"/>
+                <w:lang w:bidi="ar-EG"/>
+              </w:rPr>
+            </w:pPr>
+            <w:r>
               <w:rPr>
                 <w:rFonts w:cs="Arial" w:hint="cs"/>
                 <w:color w:val="FF0000"/>
@@ -1816,71 +1897,397 @@
                 <w:rtl/>
                 <w:lang w:bidi="ar-EG"/>
               </w:rPr>
-            </w:pPr>
-            <w:r>
-              <w:rPr>
-                <w:rFonts w:cs="Arial"/>
-                <w:color w:val="FF0000"/>
-                <w:sz w:val="28"/>
-                <w:szCs w:val="28"/>
-                <w:lang w:bidi="ar-EG"/>
-              </w:rPr>
-              <w:t xml:space="preserve">Sequence Test Cases Response into </w:t>
-            </w:r>
-            <w:proofErr w:type="spellStart"/>
-            <w:r>
-              <w:rPr>
-                <w:rFonts w:cs="Arial"/>
-                <w:color w:val="FF0000"/>
-                <w:sz w:val="28"/>
-                <w:szCs w:val="28"/>
-                <w:lang w:bidi="ar-EG"/>
-              </w:rPr>
-              <w:t>JsonFile</w:t>
-            </w:r>
-            <w:proofErr w:type="spellEnd"/>
-            <w:r>
-              <w:rPr>
-                <w:rFonts w:cs="Arial"/>
-                <w:color w:val="FF0000"/>
-                <w:sz w:val="28"/>
-                <w:szCs w:val="28"/>
-                <w:lang w:bidi="ar-EG"/>
-              </w:rPr>
-              <w:t xml:space="preserve">, </w:t>
-            </w:r>
-            <w:proofErr w:type="spellStart"/>
-            <w:r>
-              <w:rPr>
-                <w:rFonts w:cs="Arial"/>
-                <w:color w:val="FF0000"/>
-                <w:sz w:val="28"/>
-                <w:szCs w:val="28"/>
-                <w:lang w:bidi="ar-EG"/>
-              </w:rPr>
-              <w:t>CSVFile</w:t>
-            </w:r>
-            <w:proofErr w:type="spellEnd"/>
-            <w:r>
-              <w:rPr>
-                <w:rFonts w:cs="Arial"/>
-                <w:color w:val="FF0000"/>
-                <w:sz w:val="28"/>
-                <w:szCs w:val="28"/>
-                <w:lang w:bidi="ar-EG"/>
-              </w:rPr>
-              <w:t xml:space="preserve"> and cli output  </w:t>
+              <w:t>#</w:t>
             </w:r>
           </w:p>
         </w:tc>
       </w:tr>
       <w:tr>
         <w:trPr>
-          <w:trHeight w:val="109"/>
+          <w:trHeight w:val="1915"/>
         </w:trPr>
         <w:tc>
           <w:tcPr>
-            <w:tcW w:w="6095" w:type="dxa"/>
+            <w:tcW w:w="5197" w:type="dxa"/>
+            <w:shd w:val="clear" w:color="auto" w:fill="BFBFBF" w:themeFill="background1" w:themeFillShade="BF"/>
+          </w:tcPr>
+          <w:p>
+            <w:pPr>
+              <w:jc w:val="center"/>
+              <w:rPr>
+                <w:rFonts w:cs="Arial"/>
+                <w:color w:val="FF0000"/>
+                <w:u w:val="single"/>
+                <w:rtl/>
+                <w:lang w:bidi="ar-EG"/>
+              </w:rPr>
+            </w:pPr>
+            <w:proofErr w:type="spellStart"/>
+            <w:r>
+              <w:rPr>
+                <w:rFonts w:cs="Arial"/>
+                <w:color w:val="FF0000"/>
+                <w:u w:val="single"/>
+                <w:lang w:bidi="ar-EG"/>
+              </w:rPr>
+              <w:t>CSVFile</w:t>
+            </w:r>
+            <w:proofErr w:type="spellEnd"/>
+            <w:r>
+              <w:rPr>
+                <w:rFonts w:cs="Arial"/>
+                <w:color w:val="FF0000"/>
+                <w:u w:val="single"/>
+                <w:lang w:bidi="ar-EG"/>
+              </w:rPr>
+              <w:t>(output)</w:t>
+            </w:r>
+          </w:p>
+          <w:p>
+            <w:pPr>
+              <w:autoSpaceDE w:val="0"/>
+              <w:autoSpaceDN w:val="0"/>
+              <w:bidi w:val="0"/>
+              <w:adjustRightInd w:val="0"/>
+              <w:rPr>
+                <w:rFonts w:ascii="Consolas" w:hAnsi="Consolas" w:cs="Consolas"/>
+                <w:color w:val="000000"/>
+                <w:sz w:val="20"/>
+                <w:szCs w:val="20"/>
+              </w:rPr>
+            </w:pPr>
+            <w:r>
+              <w:rPr>
+                <w:rFonts w:ascii="Consolas" w:hAnsi="Consolas" w:cs="Consolas"/>
+                <w:color w:val="000000"/>
+                <w:sz w:val="20"/>
+                <w:szCs w:val="20"/>
+              </w:rPr>
+              <w:t xml:space="preserve">Select File Type: </w:t>
+            </w:r>
+          </w:p>
+          <w:p>
+            <w:pPr>
+              <w:autoSpaceDE w:val="0"/>
+              <w:autoSpaceDN w:val="0"/>
+              <w:bidi w:val="0"/>
+              <w:adjustRightInd w:val="0"/>
+              <w:rPr>
+                <w:rFonts w:ascii="Consolas" w:hAnsi="Consolas" w:cs="Consolas"/>
+                <w:color w:val="000000"/>
+                <w:sz w:val="20"/>
+                <w:szCs w:val="20"/>
+              </w:rPr>
+            </w:pPr>
+            <w:r>
+              <w:rPr>
+                <w:rFonts w:ascii="Consolas" w:hAnsi="Consolas" w:cs="Consolas"/>
+                <w:color w:val="000000"/>
+                <w:sz w:val="20"/>
+                <w:szCs w:val="20"/>
+              </w:rPr>
+              <w:t>1-Json</w:t>
+            </w:r>
+          </w:p>
+          <w:p>
+            <w:pPr>
+              <w:autoSpaceDE w:val="0"/>
+              <w:autoSpaceDN w:val="0"/>
+              <w:bidi w:val="0"/>
+              <w:adjustRightInd w:val="0"/>
+              <w:rPr>
+                <w:rFonts w:ascii="Consolas" w:hAnsi="Consolas" w:cs="Consolas"/>
+                <w:color w:val="000000"/>
+                <w:sz w:val="20"/>
+                <w:szCs w:val="20"/>
+              </w:rPr>
+            </w:pPr>
+            <w:r>
+              <w:rPr>
+                <w:rFonts w:ascii="Consolas" w:hAnsi="Consolas" w:cs="Consolas"/>
+                <w:color w:val="000000"/>
+                <w:sz w:val="20"/>
+                <w:szCs w:val="20"/>
+              </w:rPr>
+              <w:t>2-CSV</w:t>
+            </w:r>
+            <w:r>
+              <w:rPr>
+                <w:rFonts w:ascii="Consolas" w:hAnsi="Consolas" w:cs="Consolas"/>
+                <w:color w:val="000000"/>
+                <w:sz w:val="20"/>
+                <w:szCs w:val="20"/>
+              </w:rPr>
+              <w:tab/>
+              <w:t xml:space="preserve"> </w:t>
+            </w:r>
+          </w:p>
+          <w:p>
+            <w:pPr>
+              <w:autoSpaceDE w:val="0"/>
+              <w:autoSpaceDN w:val="0"/>
+              <w:bidi w:val="0"/>
+              <w:adjustRightInd w:val="0"/>
+              <w:rPr>
+                <w:rFonts w:ascii="Consolas" w:hAnsi="Consolas" w:cs="Consolas"/>
+                <w:color w:val="00B050"/>
+                <w:sz w:val="20"/>
+                <w:szCs w:val="20"/>
+              </w:rPr>
+            </w:pPr>
+            <w:r>
+              <w:rPr>
+                <w:rFonts w:ascii="Consolas" w:hAnsi="Consolas" w:cs="Consolas"/>
+                <w:color w:val="00B050"/>
+                <w:sz w:val="20"/>
+                <w:szCs w:val="20"/>
+              </w:rPr>
+              <w:t>=&gt;2</w:t>
+            </w:r>
+          </w:p>
+          <w:p>
+            <w:pPr>
+              <w:autoSpaceDE w:val="0"/>
+              <w:autoSpaceDN w:val="0"/>
+              <w:bidi w:val="0"/>
+              <w:adjustRightInd w:val="0"/>
+              <w:rPr>
+                <w:rFonts w:cs="Arial"/>
+                <w:color w:val="FF0000"/>
+                <w:u w:val="single"/>
+                <w:rtl/>
+                <w:lang w:bidi="ar-EG"/>
+              </w:rPr>
+            </w:pPr>
+          </w:p>
+        </w:tc>
+        <w:tc>
+          <w:tcPr>
+            <w:tcW w:w="6143" w:type="dxa"/>
+            <w:shd w:val="clear" w:color="auto" w:fill="BFBFBF" w:themeFill="background1" w:themeFillShade="BF"/>
+          </w:tcPr>
+          <w:p>
+            <w:pPr>
+              <w:jc w:val="center"/>
+              <w:rPr>
+                <w:rFonts w:cs="Arial"/>
+                <w:color w:val="FF0000"/>
+                <w:u w:val="single"/>
+                <w:rtl/>
+                <w:lang w:bidi="ar-EG"/>
+              </w:rPr>
+            </w:pPr>
+            <w:proofErr w:type="spellStart"/>
+            <w:r>
+              <w:rPr>
+                <w:rFonts w:cs="Arial"/>
+                <w:color w:val="FF0000"/>
+                <w:u w:val="single"/>
+                <w:lang w:bidi="ar-EG"/>
+              </w:rPr>
+              <w:t>JsonFile</w:t>
+            </w:r>
+            <w:proofErr w:type="spellEnd"/>
+            <w:r>
+              <w:rPr>
+                <w:rFonts w:cs="Arial"/>
+                <w:color w:val="FF0000"/>
+                <w:u w:val="single"/>
+                <w:lang w:bidi="ar-EG"/>
+              </w:rPr>
+              <w:t>(output)</w:t>
+            </w:r>
+          </w:p>
+          <w:p>
+            <w:pPr>
+              <w:autoSpaceDE w:val="0"/>
+              <w:autoSpaceDN w:val="0"/>
+              <w:bidi w:val="0"/>
+              <w:adjustRightInd w:val="0"/>
+              <w:rPr>
+                <w:rFonts w:ascii="Consolas" w:hAnsi="Consolas" w:cs="Consolas"/>
+                <w:color w:val="000000"/>
+                <w:sz w:val="20"/>
+                <w:szCs w:val="20"/>
+              </w:rPr>
+            </w:pPr>
+            <w:r>
+              <w:rPr>
+                <w:rFonts w:ascii="Consolas" w:hAnsi="Consolas" w:cs="Consolas"/>
+                <w:color w:val="000000"/>
+                <w:sz w:val="20"/>
+                <w:szCs w:val="20"/>
+              </w:rPr>
+              <w:t xml:space="preserve">Select File Type: </w:t>
+            </w:r>
+          </w:p>
+          <w:p>
+            <w:pPr>
+              <w:autoSpaceDE w:val="0"/>
+              <w:autoSpaceDN w:val="0"/>
+              <w:bidi w:val="0"/>
+              <w:adjustRightInd w:val="0"/>
+              <w:rPr>
+                <w:rFonts w:ascii="Consolas" w:hAnsi="Consolas" w:cs="Consolas"/>
+                <w:color w:val="000000"/>
+                <w:sz w:val="20"/>
+                <w:szCs w:val="20"/>
+              </w:rPr>
+            </w:pPr>
+            <w:r>
+              <w:rPr>
+                <w:rFonts w:ascii="Consolas" w:hAnsi="Consolas" w:cs="Consolas"/>
+                <w:color w:val="000000"/>
+                <w:sz w:val="20"/>
+                <w:szCs w:val="20"/>
+              </w:rPr>
+              <w:t>1-Json</w:t>
+            </w:r>
+          </w:p>
+          <w:p>
+            <w:pPr>
+              <w:autoSpaceDE w:val="0"/>
+              <w:autoSpaceDN w:val="0"/>
+              <w:bidi w:val="0"/>
+              <w:adjustRightInd w:val="0"/>
+              <w:rPr>
+                <w:rFonts w:ascii="Consolas" w:hAnsi="Consolas" w:cs="Consolas"/>
+                <w:color w:val="000000"/>
+                <w:sz w:val="20"/>
+                <w:szCs w:val="20"/>
+                <w:rtl/>
+              </w:rPr>
+            </w:pPr>
+            <w:r>
+              <w:rPr>
+                <w:rFonts w:ascii="Consolas" w:hAnsi="Consolas" w:cs="Consolas"/>
+                <w:color w:val="000000"/>
+                <w:sz w:val="20"/>
+                <w:szCs w:val="20"/>
+              </w:rPr>
+              <w:t>2-CSV</w:t>
+            </w:r>
+            <w:r>
+              <w:rPr>
+                <w:rFonts w:ascii="Consolas" w:hAnsi="Consolas" w:cs="Consolas"/>
+                <w:color w:val="000000"/>
+                <w:sz w:val="20"/>
+                <w:szCs w:val="20"/>
+              </w:rPr>
+              <w:tab/>
+              <w:t xml:space="preserve"> </w:t>
+            </w:r>
+          </w:p>
+          <w:p>
+            <w:pPr>
+              <w:pBdr>
+                <w:bottom w:val="single" w:sz="6" w:space="1" w:color="auto"/>
+              </w:pBdr>
+              <w:autoSpaceDE w:val="0"/>
+              <w:autoSpaceDN w:val="0"/>
+              <w:bidi w:val="0"/>
+              <w:adjustRightInd w:val="0"/>
+              <w:rPr>
+                <w:rFonts w:ascii="Consolas" w:hAnsi="Consolas" w:cs="Consolas"/>
+                <w:color w:val="00C87D"/>
+                <w:sz w:val="20"/>
+                <w:szCs w:val="20"/>
+              </w:rPr>
+            </w:pPr>
+            <w:r>
+              <w:rPr>
+                <w:rFonts w:ascii="Consolas" w:hAnsi="Consolas" w:cs="Consolas"/>
+                <w:color w:val="00C87D"/>
+                <w:sz w:val="20"/>
+                <w:szCs w:val="20"/>
+              </w:rPr>
+              <w:t>=&gt;</w:t>
+            </w:r>
+            <w:r>
+              <w:rPr>
+                <w:rFonts w:ascii="Consolas" w:hAnsi="Consolas" w:cs="Consolas"/>
+                <w:color w:val="00C87D"/>
+                <w:sz w:val="20"/>
+                <w:szCs w:val="20"/>
+              </w:rPr>
+              <w:t xml:space="preserve"> 1</w:t>
+            </w:r>
+          </w:p>
+          <w:p>
+            <w:pPr>
+              <w:pBdr>
+                <w:bottom w:val="single" w:sz="6" w:space="1" w:color="auto"/>
+              </w:pBdr>
+              <w:autoSpaceDE w:val="0"/>
+              <w:autoSpaceDN w:val="0"/>
+              <w:bidi w:val="0"/>
+              <w:adjustRightInd w:val="0"/>
+              <w:rPr>
+                <w:rFonts w:ascii="Consolas" w:hAnsi="Consolas" w:cs="Consolas"/>
+                <w:color w:val="00C87D"/>
+                <w:sz w:val="20"/>
+                <w:szCs w:val="20"/>
+              </w:rPr>
+            </w:pPr>
+          </w:p>
+          <w:p>
+            <w:pPr>
+              <w:pBdr>
+                <w:bottom w:val="single" w:sz="6" w:space="1" w:color="auto"/>
+              </w:pBdr>
+              <w:autoSpaceDE w:val="0"/>
+              <w:autoSpaceDN w:val="0"/>
+              <w:bidi w:val="0"/>
+              <w:adjustRightInd w:val="0"/>
+              <w:rPr>
+                <w:rFonts w:ascii="Consolas" w:hAnsi="Consolas" w:cs="Consolas"/>
+                <w:color w:val="00C87D"/>
+                <w:sz w:val="20"/>
+                <w:szCs w:val="20"/>
+              </w:rPr>
+            </w:pPr>
+          </w:p>
+          <w:p>
+            <w:pPr>
+              <w:pBdr>
+                <w:bottom w:val="single" w:sz="6" w:space="1" w:color="auto"/>
+              </w:pBdr>
+              <w:autoSpaceDE w:val="0"/>
+              <w:autoSpaceDN w:val="0"/>
+              <w:bidi w:val="0"/>
+              <w:adjustRightInd w:val="0"/>
+              <w:rPr>
+                <w:rFonts w:ascii="Consolas" w:hAnsi="Consolas" w:cs="Consolas"/>
+                <w:color w:val="00C87D"/>
+                <w:sz w:val="20"/>
+                <w:szCs w:val="20"/>
+              </w:rPr>
+            </w:pPr>
+            <w:bookmarkStart w:id="0" w:name="_GoBack"/>
+            <w:bookmarkEnd w:id="0"/>
+          </w:p>
+          <w:p>
+            <w:pPr>
+              <w:pBdr>
+                <w:bottom w:val="single" w:sz="6" w:space="1" w:color="auto"/>
+              </w:pBdr>
+              <w:autoSpaceDE w:val="0"/>
+              <w:autoSpaceDN w:val="0"/>
+              <w:bidi w:val="0"/>
+              <w:adjustRightInd w:val="0"/>
+              <w:rPr>
+                <w:rFonts w:ascii="Consolas" w:hAnsi="Consolas" w:cs="Consolas"/>
+                <w:color w:val="00C87D"/>
+                <w:sz w:val="20"/>
+                <w:szCs w:val="20"/>
+                <w:rtl/>
+              </w:rPr>
+            </w:pPr>
+          </w:p>
+        </w:tc>
+        <w:tc>
+          <w:tcPr>
+            <w:tcW w:w="4111" w:type="dxa"/>
             <w:shd w:val="clear" w:color="auto" w:fill="BFBFBF" w:themeFill="background1" w:themeFillShade="BF"/>
           </w:tcPr>
           <w:p>
@@ -1894,7 +2301,6 @@
                 <w:lang w:bidi="ar-EG"/>
               </w:rPr>
             </w:pPr>
-            <w:proofErr w:type="spellStart"/>
             <w:r>
               <w:rPr>
                 <w:rFonts w:cs="Arial"/>
@@ -1902,9 +2308,8 @@
                 <w:u w:val="single"/>
                 <w:lang w:bidi="ar-EG"/>
               </w:rPr>
-              <w:t>CSVFile</w:t>
-            </w:r>
-            <w:proofErr w:type="spellEnd"/>
+              <w:t>Test Choice</w:t>
+            </w:r>
             <w:r>
               <w:rPr>
                 <w:rFonts w:cs="Arial"/>
@@ -1912,121 +2317,175 @@
                 <w:u w:val="single"/>
                 <w:lang w:bidi="ar-EG"/>
               </w:rPr>
-              <w:t>(output)</w:t>
-            </w:r>
-          </w:p>
-          <w:p>
-            <w:pPr>
-              <w:autoSpaceDE w:val="0"/>
-              <w:autoSpaceDN w:val="0"/>
-              <w:bidi w:val="0"/>
-              <w:adjustRightInd w:val="0"/>
-              <w:rPr>
-                <w:rFonts w:ascii="Consolas" w:hAnsi="Consolas" w:cs="Consolas"/>
-                <w:color w:val="000000"/>
-                <w:sz w:val="20"/>
-                <w:szCs w:val="20"/>
-              </w:rPr>
-            </w:pPr>
-            <w:r>
-              <w:rPr>
-                <w:rFonts w:ascii="Consolas" w:hAnsi="Consolas" w:cs="Consolas"/>
-                <w:color w:val="000000"/>
-                <w:sz w:val="20"/>
-                <w:szCs w:val="20"/>
-              </w:rPr>
-              <w:t xml:space="preserve">Select File Type: </w:t>
-            </w:r>
-          </w:p>
-          <w:p>
-            <w:pPr>
-              <w:autoSpaceDE w:val="0"/>
-              <w:autoSpaceDN w:val="0"/>
-              <w:bidi w:val="0"/>
-              <w:adjustRightInd w:val="0"/>
-              <w:rPr>
-                <w:rFonts w:ascii="Consolas" w:hAnsi="Consolas" w:cs="Consolas"/>
-                <w:color w:val="000000"/>
-                <w:sz w:val="20"/>
-                <w:szCs w:val="20"/>
-              </w:rPr>
-            </w:pPr>
-            <w:r>
-              <w:rPr>
-                <w:rFonts w:ascii="Consolas" w:hAnsi="Consolas" w:cs="Consolas"/>
-                <w:color w:val="000000"/>
-                <w:sz w:val="20"/>
-                <w:szCs w:val="20"/>
-              </w:rPr>
-              <w:t>1-Json</w:t>
-            </w:r>
-          </w:p>
-          <w:p>
-            <w:pPr>
-              <w:autoSpaceDE w:val="0"/>
-              <w:autoSpaceDN w:val="0"/>
-              <w:bidi w:val="0"/>
-              <w:adjustRightInd w:val="0"/>
-              <w:rPr>
-                <w:rFonts w:ascii="Consolas" w:hAnsi="Consolas" w:cs="Consolas"/>
-                <w:color w:val="000000"/>
-                <w:sz w:val="20"/>
-                <w:szCs w:val="20"/>
-              </w:rPr>
-            </w:pPr>
-            <w:r>
-              <w:rPr>
-                <w:rFonts w:ascii="Consolas" w:hAnsi="Consolas" w:cs="Consolas"/>
-                <w:color w:val="000000"/>
-                <w:sz w:val="20"/>
-                <w:szCs w:val="20"/>
-              </w:rPr>
-              <w:t>2-CSV</w:t>
-            </w:r>
-            <w:r>
-              <w:rPr>
-                <w:rFonts w:ascii="Consolas" w:hAnsi="Consolas" w:cs="Consolas"/>
-                <w:color w:val="000000"/>
-                <w:sz w:val="20"/>
-                <w:szCs w:val="20"/>
-              </w:rPr>
-              <w:tab/>
-              <w:t xml:space="preserve"> </w:t>
-            </w:r>
-          </w:p>
-          <w:p>
-            <w:pPr>
-              <w:autoSpaceDE w:val="0"/>
-              <w:autoSpaceDN w:val="0"/>
-              <w:bidi w:val="0"/>
-              <w:adjustRightInd w:val="0"/>
-              <w:rPr>
-                <w:rFonts w:ascii="Consolas" w:hAnsi="Consolas" w:cs="Consolas"/>
-                <w:color w:val="00B050"/>
-                <w:sz w:val="20"/>
-                <w:szCs w:val="20"/>
-              </w:rPr>
-            </w:pPr>
-            <w:r>
-              <w:rPr>
-                <w:rFonts w:ascii="Consolas" w:hAnsi="Consolas" w:cs="Consolas"/>
-                <w:color w:val="00B050"/>
-                <w:sz w:val="20"/>
-                <w:szCs w:val="20"/>
-              </w:rPr>
-              <w:t>=&gt;2</w:t>
-            </w:r>
-          </w:p>
-          <w:p>
-            <w:pPr>
-              <w:autoSpaceDE w:val="0"/>
-              <w:autoSpaceDN w:val="0"/>
-              <w:bidi w:val="0"/>
-              <w:adjustRightInd w:val="0"/>
-              <w:rPr>
-                <w:rFonts w:cs="Arial"/>
-                <w:color w:val="FF0000"/>
-                <w:u w:val="single"/>
+              <w:t xml:space="preserve"> (input)</w:t>
+            </w:r>
+          </w:p>
+          <w:p>
+            <w:pPr>
+              <w:autoSpaceDE w:val="0"/>
+              <w:autoSpaceDN w:val="0"/>
+              <w:bidi w:val="0"/>
+              <w:adjustRightInd w:val="0"/>
+              <w:rPr>
+                <w:rFonts w:ascii="Consolas" w:hAnsi="Consolas" w:cs="Consolas"/>
+                <w:color w:val="000000"/>
+                <w:sz w:val="20"/>
+                <w:szCs w:val="20"/>
+              </w:rPr>
+            </w:pPr>
+            <w:r>
+              <w:rPr>
+                <w:rFonts w:ascii="Consolas" w:hAnsi="Consolas" w:cs="Consolas"/>
+                <w:color w:val="000000"/>
+                <w:sz w:val="20"/>
+                <w:szCs w:val="20"/>
+              </w:rPr>
+              <w:t xml:space="preserve">Select your Choice </w:t>
+            </w:r>
+          </w:p>
+          <w:p>
+            <w:pPr>
+              <w:autoSpaceDE w:val="0"/>
+              <w:autoSpaceDN w:val="0"/>
+              <w:bidi w:val="0"/>
+              <w:adjustRightInd w:val="0"/>
+              <w:rPr>
+                <w:rFonts w:ascii="Consolas" w:hAnsi="Consolas" w:cs="Consolas"/>
+                <w:color w:val="000000"/>
+                <w:sz w:val="20"/>
+                <w:szCs w:val="20"/>
+              </w:rPr>
+            </w:pPr>
+            <w:r>
+              <w:rPr>
+                <w:rFonts w:ascii="Consolas" w:hAnsi="Consolas" w:cs="Consolas"/>
+                <w:color w:val="000000"/>
+                <w:sz w:val="20"/>
+                <w:szCs w:val="20"/>
+              </w:rPr>
+              <w:t xml:space="preserve"> 1-Add Person </w:t>
+            </w:r>
+          </w:p>
+          <w:p>
+            <w:pPr>
+              <w:autoSpaceDE w:val="0"/>
+              <w:autoSpaceDN w:val="0"/>
+              <w:bidi w:val="0"/>
+              <w:adjustRightInd w:val="0"/>
+              <w:rPr>
+                <w:rFonts w:ascii="Consolas" w:hAnsi="Consolas" w:cs="Consolas"/>
+                <w:color w:val="000000"/>
+                <w:sz w:val="20"/>
+                <w:szCs w:val="20"/>
+              </w:rPr>
+            </w:pPr>
+            <w:r>
+              <w:rPr>
+                <w:rFonts w:ascii="Consolas" w:hAnsi="Consolas" w:cs="Consolas"/>
+                <w:color w:val="000000"/>
+                <w:sz w:val="20"/>
+                <w:szCs w:val="20"/>
+              </w:rPr>
+              <w:t xml:space="preserve"> 2-Update Person's information </w:t>
+            </w:r>
+          </w:p>
+          <w:p>
+            <w:pPr>
+              <w:autoSpaceDE w:val="0"/>
+              <w:autoSpaceDN w:val="0"/>
+              <w:bidi w:val="0"/>
+              <w:adjustRightInd w:val="0"/>
+              <w:rPr>
+                <w:rFonts w:ascii="Consolas" w:hAnsi="Consolas" w:cs="Consolas"/>
+                <w:color w:val="000000"/>
+                <w:sz w:val="20"/>
+                <w:szCs w:val="20"/>
+              </w:rPr>
+            </w:pPr>
+            <w:r>
+              <w:rPr>
+                <w:rFonts w:ascii="Consolas" w:hAnsi="Consolas" w:cs="Consolas"/>
+                <w:color w:val="000000"/>
+                <w:sz w:val="20"/>
+                <w:szCs w:val="20"/>
+              </w:rPr>
+              <w:t xml:space="preserve"> 3-List All Persons </w:t>
+            </w:r>
+          </w:p>
+          <w:p>
+            <w:pPr>
+              <w:autoSpaceDE w:val="0"/>
+              <w:autoSpaceDN w:val="0"/>
+              <w:bidi w:val="0"/>
+              <w:adjustRightInd w:val="0"/>
+              <w:rPr>
+                <w:rFonts w:ascii="Consolas" w:hAnsi="Consolas" w:cs="Consolas"/>
+                <w:color w:val="000000"/>
+                <w:sz w:val="20"/>
+                <w:szCs w:val="20"/>
+              </w:rPr>
+            </w:pPr>
+            <w:r>
+              <w:rPr>
+                <w:rFonts w:ascii="Consolas" w:hAnsi="Consolas" w:cs="Consolas"/>
+                <w:color w:val="000000"/>
+                <w:sz w:val="20"/>
+                <w:szCs w:val="20"/>
+              </w:rPr>
+              <w:t xml:space="preserve"> 4-Delete Specific Person </w:t>
+            </w:r>
+          </w:p>
+          <w:p>
+            <w:pPr>
+              <w:autoSpaceDE w:val="0"/>
+              <w:autoSpaceDN w:val="0"/>
+              <w:bidi w:val="0"/>
+              <w:adjustRightInd w:val="0"/>
+              <w:rPr>
+                <w:rFonts w:ascii="Consolas" w:hAnsi="Consolas" w:cs="Consolas"/>
+                <w:color w:val="000000"/>
+                <w:sz w:val="20"/>
+                <w:szCs w:val="20"/>
+              </w:rPr>
+            </w:pPr>
+            <w:r>
+              <w:rPr>
+                <w:rFonts w:ascii="Consolas" w:hAnsi="Consolas" w:cs="Consolas"/>
+                <w:color w:val="000000"/>
+                <w:sz w:val="20"/>
+                <w:szCs w:val="20"/>
+              </w:rPr>
+              <w:t xml:space="preserve"> 5-Filter by any Field </w:t>
+            </w:r>
+          </w:p>
+          <w:p>
+            <w:pPr>
+              <w:autoSpaceDE w:val="0"/>
+              <w:autoSpaceDN w:val="0"/>
+              <w:bidi w:val="0"/>
+              <w:adjustRightInd w:val="0"/>
+              <w:rPr>
+                <w:rFonts w:ascii="Consolas" w:hAnsi="Consolas" w:cs="Consolas"/>
+                <w:color w:val="000000"/>
+                <w:sz w:val="20"/>
+                <w:szCs w:val="20"/>
+              </w:rPr>
+            </w:pPr>
+            <w:r>
+              <w:rPr>
+                <w:rFonts w:ascii="Consolas" w:hAnsi="Consolas" w:cs="Consolas"/>
+                <w:color w:val="000000"/>
+                <w:sz w:val="20"/>
+                <w:szCs w:val="20"/>
+              </w:rPr>
+              <w:t xml:space="preserve"> 6-Sort on any Field</w:t>
+            </w:r>
+          </w:p>
+          <w:p>
+            <w:pPr>
+              <w:jc w:val="center"/>
+              <w:rPr>
+                <w:rFonts w:cs="Arial" w:hint="cs"/>
                 <w:rtl/>
                 <w:lang w:bidi="ar-EG"/>
               </w:rPr>
@@ -2035,7 +2494,7 @@
         </w:tc>
         <w:tc>
           <w:tcPr>
-            <w:tcW w:w="5104" w:type="dxa"/>
+            <w:tcW w:w="567" w:type="dxa"/>
             <w:shd w:val="clear" w:color="auto" w:fill="BFBFBF" w:themeFill="background1" w:themeFillShade="BF"/>
           </w:tcPr>
           <w:p>
@@ -2045,418 +2504,6 @@
                 <w:rFonts w:cs="Arial"/>
                 <w:color w:val="FF0000"/>
                 <w:u w:val="single"/>
-                <w:rtl/>
-                <w:lang w:bidi="ar-EG"/>
-              </w:rPr>
-            </w:pPr>
-            <w:proofErr w:type="spellStart"/>
-            <w:r>
-              <w:rPr>
-                <w:rFonts w:cs="Arial"/>
-                <w:color w:val="FF0000"/>
-                <w:u w:val="single"/>
-                <w:lang w:bidi="ar-EG"/>
-              </w:rPr>
-              <w:t>JsonFile</w:t>
-            </w:r>
-            <w:proofErr w:type="spellEnd"/>
-            <w:r>
-              <w:rPr>
-                <w:rFonts w:cs="Arial"/>
-                <w:color w:val="FF0000"/>
-                <w:u w:val="single"/>
-                <w:lang w:bidi="ar-EG"/>
-              </w:rPr>
-              <w:t>(output)</w:t>
-            </w:r>
-          </w:p>
-          <w:p>
-            <w:pPr>
-              <w:autoSpaceDE w:val="0"/>
-              <w:autoSpaceDN w:val="0"/>
-              <w:bidi w:val="0"/>
-              <w:adjustRightInd w:val="0"/>
-              <w:rPr>
-                <w:rFonts w:ascii="Consolas" w:hAnsi="Consolas" w:cs="Consolas"/>
-                <w:color w:val="000000"/>
-                <w:sz w:val="20"/>
-                <w:szCs w:val="20"/>
-              </w:rPr>
-            </w:pPr>
-            <w:r>
-              <w:rPr>
-                <w:rFonts w:ascii="Consolas" w:hAnsi="Consolas" w:cs="Consolas"/>
-                <w:color w:val="000000"/>
-                <w:sz w:val="20"/>
-                <w:szCs w:val="20"/>
-              </w:rPr>
-              <w:t xml:space="preserve">Select File Type: </w:t>
-            </w:r>
-          </w:p>
-          <w:p>
-            <w:pPr>
-              <w:autoSpaceDE w:val="0"/>
-              <w:autoSpaceDN w:val="0"/>
-              <w:bidi w:val="0"/>
-              <w:adjustRightInd w:val="0"/>
-              <w:rPr>
-                <w:rFonts w:ascii="Consolas" w:hAnsi="Consolas" w:cs="Consolas"/>
-                <w:color w:val="000000"/>
-                <w:sz w:val="20"/>
-                <w:szCs w:val="20"/>
-              </w:rPr>
-            </w:pPr>
-            <w:r>
-              <w:rPr>
-                <w:rFonts w:ascii="Consolas" w:hAnsi="Consolas" w:cs="Consolas"/>
-                <w:color w:val="000000"/>
-                <w:sz w:val="20"/>
-                <w:szCs w:val="20"/>
-              </w:rPr>
-              <w:t>1-Json</w:t>
-            </w:r>
-          </w:p>
-          <w:p>
-            <w:pPr>
-              <w:autoSpaceDE w:val="0"/>
-              <w:autoSpaceDN w:val="0"/>
-              <w:bidi w:val="0"/>
-              <w:adjustRightInd w:val="0"/>
-              <w:rPr>
-                <w:rFonts w:ascii="Consolas" w:hAnsi="Consolas" w:cs="Consolas"/>
-                <w:color w:val="000000"/>
-                <w:sz w:val="20"/>
-                <w:szCs w:val="20"/>
-                <w:rtl/>
-              </w:rPr>
-            </w:pPr>
-            <w:r>
-              <w:rPr>
-                <w:rFonts w:ascii="Consolas" w:hAnsi="Consolas" w:cs="Consolas"/>
-                <w:color w:val="000000"/>
-                <w:sz w:val="20"/>
-                <w:szCs w:val="20"/>
-              </w:rPr>
-              <w:t>2-CSV</w:t>
-            </w:r>
-            <w:r>
-              <w:rPr>
-                <w:rFonts w:ascii="Consolas" w:hAnsi="Consolas" w:cs="Consolas"/>
-                <w:color w:val="000000"/>
-                <w:sz w:val="20"/>
-                <w:szCs w:val="20"/>
-              </w:rPr>
-              <w:tab/>
-              <w:t xml:space="preserve"> </w:t>
-            </w:r>
-          </w:p>
-          <w:p>
-            <w:pPr>
-              <w:pBdr>
-                <w:bottom w:val="single" w:sz="6" w:space="1" w:color="auto"/>
-              </w:pBdr>
-              <w:autoSpaceDE w:val="0"/>
-              <w:autoSpaceDN w:val="0"/>
-              <w:bidi w:val="0"/>
-              <w:adjustRightInd w:val="0"/>
-              <w:rPr>
-                <w:rFonts w:ascii="Consolas" w:hAnsi="Consolas" w:cs="Consolas"/>
-                <w:color w:val="00C87D"/>
-                <w:sz w:val="20"/>
-                <w:szCs w:val="20"/>
-              </w:rPr>
-            </w:pPr>
-            <w:r>
-              <w:rPr>
-                <w:rFonts w:ascii="Consolas" w:hAnsi="Consolas" w:cs="Consolas"/>
-                <w:color w:val="00C87D"/>
-                <w:sz w:val="20"/>
-                <w:szCs w:val="20"/>
-              </w:rPr>
-              <w:t>=&gt;</w:t>
-            </w:r>
-            <w:r>
-              <w:rPr>
-                <w:rFonts w:ascii="Consolas" w:hAnsi="Consolas" w:cs="Consolas"/>
-                <w:color w:val="00C87D"/>
-                <w:sz w:val="20"/>
-                <w:szCs w:val="20"/>
-              </w:rPr>
-              <w:t xml:space="preserve"> 1</w:t>
-            </w:r>
-          </w:p>
-          <w:p>
-            <w:pPr>
-              <w:pBdr>
-                <w:bottom w:val="single" w:sz="6" w:space="1" w:color="auto"/>
-              </w:pBdr>
-              <w:autoSpaceDE w:val="0"/>
-              <w:autoSpaceDN w:val="0"/>
-              <w:bidi w:val="0"/>
-              <w:adjustRightInd w:val="0"/>
-              <w:rPr>
-                <w:rFonts w:ascii="Consolas" w:hAnsi="Consolas" w:cs="Consolas"/>
-                <w:color w:val="00C87D"/>
-                <w:sz w:val="20"/>
-                <w:szCs w:val="20"/>
-              </w:rPr>
-            </w:pPr>
-          </w:p>
-          <w:p>
-            <w:pPr>
-              <w:pBdr>
-                <w:bottom w:val="single" w:sz="6" w:space="1" w:color="auto"/>
-              </w:pBdr>
-              <w:autoSpaceDE w:val="0"/>
-              <w:autoSpaceDN w:val="0"/>
-              <w:bidi w:val="0"/>
-              <w:adjustRightInd w:val="0"/>
-              <w:rPr>
-                <w:rFonts w:ascii="Consolas" w:hAnsi="Consolas" w:cs="Consolas"/>
-                <w:color w:val="00C87D"/>
-                <w:sz w:val="20"/>
-                <w:szCs w:val="20"/>
-              </w:rPr>
-            </w:pPr>
-          </w:p>
-          <w:p>
-            <w:pPr>
-              <w:pBdr>
-                <w:bottom w:val="single" w:sz="6" w:space="1" w:color="auto"/>
-              </w:pBdr>
-              <w:autoSpaceDE w:val="0"/>
-              <w:autoSpaceDN w:val="0"/>
-              <w:bidi w:val="0"/>
-              <w:adjustRightInd w:val="0"/>
-              <w:rPr>
-                <w:rFonts w:ascii="Consolas" w:hAnsi="Consolas" w:cs="Consolas"/>
-                <w:color w:val="00C87D"/>
-                <w:sz w:val="20"/>
-                <w:szCs w:val="20"/>
-              </w:rPr>
-            </w:pPr>
-          </w:p>
-          <w:p>
-            <w:pPr>
-              <w:pBdr>
-                <w:bottom w:val="single" w:sz="6" w:space="1" w:color="auto"/>
-              </w:pBdr>
-              <w:autoSpaceDE w:val="0"/>
-              <w:autoSpaceDN w:val="0"/>
-              <w:bidi w:val="0"/>
-              <w:adjustRightInd w:val="0"/>
-              <w:rPr>
-                <w:rFonts w:ascii="Consolas" w:hAnsi="Consolas" w:cs="Consolas"/>
-                <w:color w:val="00C87D"/>
-                <w:sz w:val="20"/>
-                <w:szCs w:val="20"/>
-                <w:rtl/>
-              </w:rPr>
-            </w:pPr>
-          </w:p>
-        </w:tc>
-        <w:tc>
-          <w:tcPr>
-            <w:tcW w:w="3969" w:type="dxa"/>
-            <w:shd w:val="clear" w:color="auto" w:fill="BFBFBF" w:themeFill="background1" w:themeFillShade="BF"/>
-          </w:tcPr>
-          <w:p>
-            <w:pPr>
-              <w:jc w:val="center"/>
-              <w:rPr>
-                <w:rFonts w:cs="Arial"/>
-                <w:color w:val="FF0000"/>
-                <w:u w:val="single"/>
-                <w:rtl/>
-                <w:lang w:bidi="ar-EG"/>
-              </w:rPr>
-            </w:pPr>
-            <w:r>
-              <w:rPr>
-                <w:rFonts w:cs="Arial"/>
-                <w:color w:val="FF0000"/>
-                <w:u w:val="single"/>
-                <w:lang w:bidi="ar-EG"/>
-              </w:rPr>
-              <w:t>Test Choice</w:t>
-            </w:r>
-            <w:r>
-              <w:rPr>
-                <w:rFonts w:cs="Arial"/>
-                <w:color w:val="FF0000"/>
-                <w:u w:val="single"/>
-                <w:lang w:bidi="ar-EG"/>
-              </w:rPr>
-              <w:t xml:space="preserve"> (input)</w:t>
-            </w:r>
-          </w:p>
-          <w:p>
-            <w:pPr>
-              <w:autoSpaceDE w:val="0"/>
-              <w:autoSpaceDN w:val="0"/>
-              <w:bidi w:val="0"/>
-              <w:adjustRightInd w:val="0"/>
-              <w:rPr>
-                <w:rFonts w:ascii="Consolas" w:hAnsi="Consolas" w:cs="Consolas"/>
-                <w:color w:val="000000"/>
-                <w:sz w:val="20"/>
-                <w:szCs w:val="20"/>
-              </w:rPr>
-            </w:pPr>
-            <w:r>
-              <w:rPr>
-                <w:rFonts w:ascii="Consolas" w:hAnsi="Consolas" w:cs="Consolas"/>
-                <w:color w:val="000000"/>
-                <w:sz w:val="20"/>
-                <w:szCs w:val="20"/>
-              </w:rPr>
-              <w:t xml:space="preserve">Select your Choice </w:t>
-            </w:r>
-          </w:p>
-          <w:p>
-            <w:pPr>
-              <w:autoSpaceDE w:val="0"/>
-              <w:autoSpaceDN w:val="0"/>
-              <w:bidi w:val="0"/>
-              <w:adjustRightInd w:val="0"/>
-              <w:rPr>
-                <w:rFonts w:ascii="Consolas" w:hAnsi="Consolas" w:cs="Consolas"/>
-                <w:color w:val="000000"/>
-                <w:sz w:val="20"/>
-                <w:szCs w:val="20"/>
-              </w:rPr>
-            </w:pPr>
-            <w:r>
-              <w:rPr>
-                <w:rFonts w:ascii="Consolas" w:hAnsi="Consolas" w:cs="Consolas"/>
-                <w:color w:val="000000"/>
-                <w:sz w:val="20"/>
-                <w:szCs w:val="20"/>
-              </w:rPr>
-              <w:t xml:space="preserve"> 1-Add Person </w:t>
-            </w:r>
-          </w:p>
-          <w:p>
-            <w:pPr>
-              <w:autoSpaceDE w:val="0"/>
-              <w:autoSpaceDN w:val="0"/>
-              <w:bidi w:val="0"/>
-              <w:adjustRightInd w:val="0"/>
-              <w:rPr>
-                <w:rFonts w:ascii="Consolas" w:hAnsi="Consolas" w:cs="Consolas"/>
-                <w:color w:val="000000"/>
-                <w:sz w:val="20"/>
-                <w:szCs w:val="20"/>
-              </w:rPr>
-            </w:pPr>
-            <w:r>
-              <w:rPr>
-                <w:rFonts w:ascii="Consolas" w:hAnsi="Consolas" w:cs="Consolas"/>
-                <w:color w:val="000000"/>
-                <w:sz w:val="20"/>
-                <w:szCs w:val="20"/>
-              </w:rPr>
-              <w:t xml:space="preserve"> 2-Update Person's information </w:t>
-            </w:r>
-          </w:p>
-          <w:p>
-            <w:pPr>
-              <w:autoSpaceDE w:val="0"/>
-              <w:autoSpaceDN w:val="0"/>
-              <w:bidi w:val="0"/>
-              <w:adjustRightInd w:val="0"/>
-              <w:rPr>
-                <w:rFonts w:ascii="Consolas" w:hAnsi="Consolas" w:cs="Consolas"/>
-                <w:color w:val="000000"/>
-                <w:sz w:val="20"/>
-                <w:szCs w:val="20"/>
-              </w:rPr>
-            </w:pPr>
-            <w:r>
-              <w:rPr>
-                <w:rFonts w:ascii="Consolas" w:hAnsi="Consolas" w:cs="Consolas"/>
-                <w:color w:val="000000"/>
-                <w:sz w:val="20"/>
-                <w:szCs w:val="20"/>
-              </w:rPr>
-              <w:t xml:space="preserve"> 3-List All Persons </w:t>
-            </w:r>
-          </w:p>
-          <w:p>
-            <w:pPr>
-              <w:autoSpaceDE w:val="0"/>
-              <w:autoSpaceDN w:val="0"/>
-              <w:bidi w:val="0"/>
-              <w:adjustRightInd w:val="0"/>
-              <w:rPr>
-                <w:rFonts w:ascii="Consolas" w:hAnsi="Consolas" w:cs="Consolas"/>
-                <w:color w:val="000000"/>
-                <w:sz w:val="20"/>
-                <w:szCs w:val="20"/>
-              </w:rPr>
-            </w:pPr>
-            <w:r>
-              <w:rPr>
-                <w:rFonts w:ascii="Consolas" w:hAnsi="Consolas" w:cs="Consolas"/>
-                <w:color w:val="000000"/>
-                <w:sz w:val="20"/>
-                <w:szCs w:val="20"/>
-              </w:rPr>
-              <w:t xml:space="preserve"> 4-Delete Specific Person </w:t>
-            </w:r>
-          </w:p>
-          <w:p>
-            <w:pPr>
-              <w:autoSpaceDE w:val="0"/>
-              <w:autoSpaceDN w:val="0"/>
-              <w:bidi w:val="0"/>
-              <w:adjustRightInd w:val="0"/>
-              <w:rPr>
-                <w:rFonts w:ascii="Consolas" w:hAnsi="Consolas" w:cs="Consolas"/>
-                <w:color w:val="000000"/>
-                <w:sz w:val="20"/>
-                <w:szCs w:val="20"/>
-              </w:rPr>
-            </w:pPr>
-            <w:r>
-              <w:rPr>
-                <w:rFonts w:ascii="Consolas" w:hAnsi="Consolas" w:cs="Consolas"/>
-                <w:color w:val="000000"/>
-                <w:sz w:val="20"/>
-                <w:szCs w:val="20"/>
-              </w:rPr>
-              <w:t xml:space="preserve"> 5-Filter by any Field </w:t>
-            </w:r>
-          </w:p>
-          <w:p>
-            <w:pPr>
-              <w:autoSpaceDE w:val="0"/>
-              <w:autoSpaceDN w:val="0"/>
-              <w:bidi w:val="0"/>
-              <w:adjustRightInd w:val="0"/>
-              <w:rPr>
-                <w:rFonts w:ascii="Consolas" w:hAnsi="Consolas" w:cs="Consolas"/>
-                <w:color w:val="000000"/>
-                <w:sz w:val="20"/>
-                <w:szCs w:val="20"/>
-              </w:rPr>
-            </w:pPr>
-            <w:r>
-              <w:rPr>
-                <w:rFonts w:ascii="Consolas" w:hAnsi="Consolas" w:cs="Consolas"/>
-                <w:color w:val="000000"/>
-                <w:sz w:val="20"/>
-                <w:szCs w:val="20"/>
-              </w:rPr>
-              <w:t xml:space="preserve"> 6-Sort on any Field</w:t>
-            </w:r>
-          </w:p>
-          <w:p>
-            <w:pPr>
-              <w:jc w:val="center"/>
-              <w:rPr>
-                <w:rFonts w:cs="Arial"/>
-                <w:rtl/>
                 <w:lang w:bidi="ar-EG"/>
               </w:rPr>
             </w:pPr>
@@ -2466,7 +2513,7 @@
       <w:tr>
         <w:tc>
           <w:tcPr>
-            <w:tcW w:w="6095" w:type="dxa"/>
+            <w:tcW w:w="5197" w:type="dxa"/>
           </w:tcPr>
           <w:p>
             <w:pPr>
@@ -2523,7 +2570,7 @@
         </w:tc>
         <w:tc>
           <w:tcPr>
-            <w:tcW w:w="5104" w:type="dxa"/>
+            <w:tcW w:w="6143" w:type="dxa"/>
           </w:tcPr>
           <w:p>
             <w:pPr>
@@ -2580,7 +2627,7 @@
         </w:tc>
         <w:tc>
           <w:tcPr>
-            <w:tcW w:w="3969" w:type="dxa"/>
+            <w:tcW w:w="4111" w:type="dxa"/>
           </w:tcPr>
           <w:p>
             <w:pPr>
@@ -2627,6 +2674,32 @@
                 <w:szCs w:val="20"/>
               </w:rPr>
               <w:t>]]</w:t>
+            </w:r>
+          </w:p>
+        </w:tc>
+        <w:tc>
+          <w:tcPr>
+            <w:tcW w:w="567" w:type="dxa"/>
+          </w:tcPr>
+          <w:p>
+            <w:pPr>
+              <w:autoSpaceDE w:val="0"/>
+              <w:autoSpaceDN w:val="0"/>
+              <w:bidi w:val="0"/>
+              <w:adjustRightInd w:val="0"/>
+              <w:rPr>
+                <w:rFonts w:ascii="Consolas" w:hAnsi="Consolas" w:cs="Consolas"/>
+                <w:sz w:val="20"/>
+                <w:szCs w:val="20"/>
+              </w:rPr>
+            </w:pPr>
+            <w:r>
+              <w:rPr>
+                <w:rFonts w:ascii="Consolas" w:hAnsi="Consolas" w:cs="Consolas"/>
+                <w:sz w:val="20"/>
+                <w:szCs w:val="20"/>
+              </w:rPr>
+              <w:t>1</w:t>
             </w:r>
           </w:p>
         </w:tc>
@@ -2634,7 +2707,7 @@
       <w:tr>
         <w:tc>
           <w:tcPr>
-            <w:tcW w:w="6095" w:type="dxa"/>
+            <w:tcW w:w="5197" w:type="dxa"/>
           </w:tcPr>
           <w:p>
             <w:pPr>
@@ -2683,7 +2756,7 @@
         </w:tc>
         <w:tc>
           <w:tcPr>
-            <w:tcW w:w="5104" w:type="dxa"/>
+            <w:tcW w:w="6143" w:type="dxa"/>
           </w:tcPr>
           <w:p>
             <w:pPr>
@@ -2732,7 +2805,7 @@
         </w:tc>
         <w:tc>
           <w:tcPr>
-            <w:tcW w:w="3969" w:type="dxa"/>
+            <w:tcW w:w="4111" w:type="dxa"/>
           </w:tcPr>
           <w:p>
             <w:pPr>
@@ -2856,13 +2929,39 @@
               <w:t>ahmedali@gmailcom</w:t>
             </w:r>
             <w:proofErr w:type="spellEnd"/>
+          </w:p>
+        </w:tc>
+        <w:tc>
+          <w:tcPr>
+            <w:tcW w:w="567" w:type="dxa"/>
+          </w:tcPr>
+          <w:p>
+            <w:pPr>
+              <w:autoSpaceDE w:val="0"/>
+              <w:autoSpaceDN w:val="0"/>
+              <w:bidi w:val="0"/>
+              <w:adjustRightInd w:val="0"/>
+              <w:rPr>
+                <w:rFonts w:ascii="Consolas" w:hAnsi="Consolas" w:cs="Consolas"/>
+                <w:sz w:val="20"/>
+                <w:szCs w:val="20"/>
+              </w:rPr>
+            </w:pPr>
+            <w:r>
+              <w:rPr>
+                <w:rFonts w:ascii="Consolas" w:hAnsi="Consolas" w:cs="Consolas"/>
+                <w:sz w:val="20"/>
+                <w:szCs w:val="20"/>
+              </w:rPr>
+              <w:t>2</w:t>
+            </w:r>
           </w:p>
         </w:tc>
       </w:tr>
       <w:tr>
         <w:tc>
           <w:tcPr>
-            <w:tcW w:w="6095" w:type="dxa"/>
+            <w:tcW w:w="5197" w:type="dxa"/>
           </w:tcPr>
           <w:p>
             <w:pPr>
@@ -2911,7 +3010,7 @@
         </w:tc>
         <w:tc>
           <w:tcPr>
-            <w:tcW w:w="5104" w:type="dxa"/>
+            <w:tcW w:w="6143" w:type="dxa"/>
           </w:tcPr>
           <w:p>
             <w:pPr>
@@ -2960,7 +3059,7 @@
         </w:tc>
         <w:tc>
           <w:tcPr>
-            <w:tcW w:w="3969" w:type="dxa"/>
+            <w:tcW w:w="4111" w:type="dxa"/>
           </w:tcPr>
           <w:p>
             <w:pPr>
@@ -3247,6 +3346,34 @@
                 <w:szCs w:val="20"/>
               </w:rPr>
               <w:t>Player</w:t>
+            </w:r>
+          </w:p>
+        </w:tc>
+        <w:tc>
+          <w:tcPr>
+            <w:tcW w:w="567" w:type="dxa"/>
+          </w:tcPr>
+          <w:p>
+            <w:pPr>
+              <w:autoSpaceDE w:val="0"/>
+              <w:autoSpaceDN w:val="0"/>
+              <w:bidi w:val="0"/>
+              <w:adjustRightInd w:val="0"/>
+              <w:rPr>
+                <w:rFonts w:ascii="Consolas" w:hAnsi="Consolas" w:cs="Consolas"/>
+                <w:color w:val="000000"/>
+                <w:sz w:val="20"/>
+                <w:szCs w:val="20"/>
+              </w:rPr>
+            </w:pPr>
+            <w:r>
+              <w:rPr>
+                <w:rFonts w:ascii="Consolas" w:hAnsi="Consolas" w:cs="Consolas"/>
+                <w:color w:val="000000"/>
+                <w:sz w:val="20"/>
+                <w:szCs w:val="20"/>
+              </w:rPr>
+              <w:t>3</w:t>
             </w:r>
           </w:p>
         </w:tc>
@@ -3254,7 +3381,7 @@
       <w:tr>
         <w:tc>
           <w:tcPr>
-            <w:tcW w:w="6095" w:type="dxa"/>
+            <w:tcW w:w="5197" w:type="dxa"/>
           </w:tcPr>
           <w:p>
             <w:pPr>
@@ -3309,7 +3436,7 @@
         </w:tc>
         <w:tc>
           <w:tcPr>
-            <w:tcW w:w="5104" w:type="dxa"/>
+            <w:tcW w:w="6143" w:type="dxa"/>
           </w:tcPr>
           <w:p>
             <w:pPr>
@@ -3364,7 +3491,7 @@
         </w:tc>
         <w:tc>
           <w:tcPr>
-            <w:tcW w:w="3969" w:type="dxa"/>
+            <w:tcW w:w="4111" w:type="dxa"/>
           </w:tcPr>
           <w:p>
             <w:pPr>
@@ -3586,6 +3713,34 @@
                 <w:szCs w:val="20"/>
               </w:rPr>
               <w:t>5</w:t>
+            </w:r>
+          </w:p>
+        </w:tc>
+        <w:tc>
+          <w:tcPr>
+            <w:tcW w:w="567" w:type="dxa"/>
+          </w:tcPr>
+          <w:p>
+            <w:pPr>
+              <w:autoSpaceDE w:val="0"/>
+              <w:autoSpaceDN w:val="0"/>
+              <w:bidi w:val="0"/>
+              <w:adjustRightInd w:val="0"/>
+              <w:rPr>
+                <w:rFonts w:ascii="Consolas" w:hAnsi="Consolas" w:cs="Consolas"/>
+                <w:color w:val="000000"/>
+                <w:sz w:val="20"/>
+                <w:szCs w:val="20"/>
+              </w:rPr>
+            </w:pPr>
+            <w:r>
+              <w:rPr>
+                <w:rFonts w:ascii="Consolas" w:hAnsi="Consolas" w:cs="Consolas"/>
+                <w:color w:val="000000"/>
+                <w:sz w:val="20"/>
+                <w:szCs w:val="20"/>
+              </w:rPr>
+              <w:t>4</w:t>
             </w:r>
           </w:p>
         </w:tc>
@@ -3593,13 +3748,13 @@
       <w:tr>
         <w:tc>
           <w:tcPr>
-            <w:tcW w:w="6095" w:type="dxa"/>
+            <w:tcW w:w="5197" w:type="dxa"/>
           </w:tcPr>
           <w:p>
             <w:pPr>
               <w:jc w:val="right"/>
               <w:rPr>
-                <w:rFonts w:ascii="Consolas" w:hAnsi="Consolas" w:hint="cs"/>
+                <w:rFonts w:ascii="Consolas" w:hAnsi="Consolas"/>
                 <w:color w:val="000000" w:themeColor="text1"/>
                 <w:sz w:val="20"/>
                 <w:szCs w:val="20"/>
@@ -3611,7 +3766,7 @@
             <w:pPr>
               <w:jc w:val="right"/>
               <w:rPr>
-                <w:rFonts w:ascii="Consolas" w:hAnsi="Consolas" w:hint="cs"/>
+                <w:rFonts w:ascii="Consolas" w:hAnsi="Consolas"/>
                 <w:color w:val="000000" w:themeColor="text1"/>
                 <w:sz w:val="20"/>
                 <w:szCs w:val="20"/>
@@ -3623,7 +3778,7 @@
             <w:pPr>
               <w:jc w:val="right"/>
               <w:rPr>
-                <w:rFonts w:ascii="Consolas" w:hAnsi="Consolas" w:hint="cs"/>
+                <w:rFonts w:ascii="Consolas" w:hAnsi="Consolas"/>
                 <w:color w:val="000000" w:themeColor="text1"/>
                 <w:sz w:val="20"/>
                 <w:szCs w:val="20"/>
@@ -3690,13 +3845,13 @@
         </w:tc>
         <w:tc>
           <w:tcPr>
-            <w:tcW w:w="5104" w:type="dxa"/>
+            <w:tcW w:w="6143" w:type="dxa"/>
           </w:tcPr>
           <w:p>
             <w:pPr>
               <w:jc w:val="right"/>
               <w:rPr>
-                <w:rFonts w:ascii="Consolas" w:hAnsi="Consolas" w:hint="cs"/>
+                <w:rFonts w:ascii="Consolas" w:hAnsi="Consolas"/>
                 <w:color w:val="000000" w:themeColor="text1"/>
                 <w:sz w:val="20"/>
                 <w:szCs w:val="20"/>
@@ -3787,7 +3942,7 @@
         </w:tc>
         <w:tc>
           <w:tcPr>
-            <w:tcW w:w="3969" w:type="dxa"/>
+            <w:tcW w:w="4111" w:type="dxa"/>
           </w:tcPr>
           <w:p>
             <w:pPr>
@@ -4152,13 +4307,41 @@
               <w:t>ahmednasser@gmail</w:t>
             </w:r>
             <w:proofErr w:type="spellEnd"/>
+          </w:p>
+        </w:tc>
+        <w:tc>
+          <w:tcPr>
+            <w:tcW w:w="567" w:type="dxa"/>
+          </w:tcPr>
+          <w:p>
+            <w:pPr>
+              <w:jc w:val="right"/>
+              <w:rPr>
+                <w:rFonts w:ascii="Consolas" w:hAnsi="Consolas"/>
+                <w:color w:val="000000"/>
+                <w:sz w:val="20"/>
+                <w:szCs w:val="20"/>
+                <w:lang w:bidi="ar-EG"/>
+              </w:rPr>
+            </w:pPr>
+            <w:r>
+              <w:rPr>
+                <w:rFonts w:ascii="Consolas" w:hAnsi="Consolas"/>
+                <w:color w:val="000000"/>
+                <w:sz w:val="20"/>
+                <w:szCs w:val="20"/>
+                <w:lang w:bidi="ar-EG"/>
+              </w:rPr>
+              <w:lastRenderedPageBreak/>
+              <w:t>5</w:t>
+            </w:r>
           </w:p>
         </w:tc>
       </w:tr>
       <w:tr>
         <w:tc>
           <w:tcPr>
-            <w:tcW w:w="6095" w:type="dxa"/>
+            <w:tcW w:w="5197" w:type="dxa"/>
           </w:tcPr>
           <w:p>
             <w:pPr>
@@ -4327,7 +4510,7 @@
         </w:tc>
         <w:tc>
           <w:tcPr>
-            <w:tcW w:w="5104" w:type="dxa"/>
+            <w:tcW w:w="6143" w:type="dxa"/>
           </w:tcPr>
           <w:p>
             <w:pPr>
@@ -4497,7 +4680,7 @@
         </w:tc>
         <w:tc>
           <w:tcPr>
-            <w:tcW w:w="3969" w:type="dxa"/>
+            <w:tcW w:w="4111" w:type="dxa"/>
           </w:tcPr>
           <w:p>
             <w:pPr>
@@ -4832,13 +5015,41 @@
                 <w:lang w:bidi="ar-EG"/>
               </w:rPr>
             </w:pPr>
+          </w:p>
+        </w:tc>
+        <w:tc>
+          <w:tcPr>
+            <w:tcW w:w="567" w:type="dxa"/>
+          </w:tcPr>
+          <w:p>
+            <w:pPr>
+              <w:autoSpaceDE w:val="0"/>
+              <w:autoSpaceDN w:val="0"/>
+              <w:bidi w:val="0"/>
+              <w:adjustRightInd w:val="0"/>
+              <w:rPr>
+                <w:rFonts w:ascii="Consolas" w:hAnsi="Consolas" w:cs="Consolas"/>
+                <w:color w:val="000000"/>
+                <w:sz w:val="20"/>
+                <w:szCs w:val="20"/>
+              </w:rPr>
+            </w:pPr>
+            <w:r>
+              <w:rPr>
+                <w:rFonts w:ascii="Consolas" w:hAnsi="Consolas" w:cs="Consolas"/>
+                <w:color w:val="000000"/>
+                <w:sz w:val="20"/>
+                <w:szCs w:val="20"/>
+              </w:rPr>
+              <w:t>6</w:t>
+            </w:r>
           </w:p>
         </w:tc>
       </w:tr>
       <w:tr>
         <w:tc>
           <w:tcPr>
-            <w:tcW w:w="6095" w:type="dxa"/>
+            <w:tcW w:w="5197" w:type="dxa"/>
           </w:tcPr>
           <w:p>
             <w:pPr>
@@ -5010,7 +5221,7 @@
         </w:tc>
         <w:tc>
           <w:tcPr>
-            <w:tcW w:w="5104" w:type="dxa"/>
+            <w:tcW w:w="6143" w:type="dxa"/>
           </w:tcPr>
           <w:p>
             <w:pPr>
@@ -5202,7 +5413,7 @@
             <w:pPr>
               <w:jc w:val="right"/>
               <w:rPr>
-                <w:rFonts w:cs="Arial" w:hint="cs"/>
+                <w:rFonts w:cs="Arial"/>
                 <w:lang w:bidi="ar-EG"/>
               </w:rPr>
             </w:pPr>
@@ -5210,7 +5421,7 @@
         </w:tc>
         <w:tc>
           <w:tcPr>
-            <w:tcW w:w="3969" w:type="dxa"/>
+            <w:tcW w:w="4111" w:type="dxa"/>
           </w:tcPr>
           <w:p>
             <w:pPr>
@@ -5546,13 +5757,41 @@
                 <w:lang w:bidi="ar-EG"/>
               </w:rPr>
             </w:pPr>
+          </w:p>
+        </w:tc>
+        <w:tc>
+          <w:tcPr>
+            <w:tcW w:w="567" w:type="dxa"/>
+          </w:tcPr>
+          <w:p>
+            <w:pPr>
+              <w:autoSpaceDE w:val="0"/>
+              <w:autoSpaceDN w:val="0"/>
+              <w:bidi w:val="0"/>
+              <w:adjustRightInd w:val="0"/>
+              <w:rPr>
+                <w:rFonts w:ascii="Consolas" w:hAnsi="Consolas" w:cs="Consolas"/>
+                <w:color w:val="000000"/>
+                <w:sz w:val="20"/>
+                <w:szCs w:val="20"/>
+              </w:rPr>
+            </w:pPr>
+            <w:r>
+              <w:rPr>
+                <w:rFonts w:ascii="Consolas" w:hAnsi="Consolas" w:cs="Consolas"/>
+                <w:color w:val="000000"/>
+                <w:sz w:val="20"/>
+                <w:szCs w:val="20"/>
+              </w:rPr>
+              <w:t>7</w:t>
+            </w:r>
           </w:p>
         </w:tc>
       </w:tr>
       <w:tr>
         <w:tc>
           <w:tcPr>
-            <w:tcW w:w="6095" w:type="dxa"/>
+            <w:tcW w:w="5197" w:type="dxa"/>
             <w:shd w:val="clear" w:color="auto" w:fill="FFFFFF" w:themeFill="background1"/>
           </w:tcPr>
           <w:p>
@@ -5617,7 +5856,7 @@
         </w:tc>
         <w:tc>
           <w:tcPr>
-            <w:tcW w:w="5104" w:type="dxa"/>
+            <w:tcW w:w="6143" w:type="dxa"/>
           </w:tcPr>
           <w:p>
             <w:pPr>
@@ -5681,7 +5920,7 @@
         </w:tc>
         <w:tc>
           <w:tcPr>
-            <w:tcW w:w="3969" w:type="dxa"/>
+            <w:tcW w:w="4111" w:type="dxa"/>
           </w:tcPr>
           <w:p>
             <w:pPr>
@@ -6012,7 +6251,7 @@
             <w:pPr>
               <w:jc w:val="right"/>
               <w:rPr>
-                <w:rFonts w:cs="Arial"/>
+                <w:rFonts w:cs="Arial" w:hint="cs"/>
                 <w:rtl/>
                 <w:lang w:bidi="ar-EG"/>
               </w:rPr>
@@ -6023,6 +6262,35 @@
                 <w:lang w:bidi="ar-EG"/>
               </w:rPr>
               <w:t>"</w:t>
+            </w:r>
+          </w:p>
+        </w:tc>
+        <w:tc>
+          <w:tcPr>
+            <w:tcW w:w="567" w:type="dxa"/>
+          </w:tcPr>
+          <w:p>
+            <w:pPr>
+              <w:autoSpaceDE w:val="0"/>
+              <w:autoSpaceDN w:val="0"/>
+              <w:bidi w:val="0"/>
+              <w:adjustRightInd w:val="0"/>
+              <w:rPr>
+                <w:rFonts w:ascii="Consolas" w:hAnsi="Consolas" w:cs="Consolas"/>
+                <w:color w:val="000000"/>
+                <w:sz w:val="20"/>
+                <w:szCs w:val="20"/>
+              </w:rPr>
+            </w:pPr>
+            <w:r>
+              <w:rPr>
+                <w:rFonts w:ascii="Consolas" w:hAnsi="Consolas" w:cs="Consolas"/>
+                <w:color w:val="000000"/>
+                <w:sz w:val="20"/>
+                <w:szCs w:val="20"/>
+              </w:rPr>
+              <w:lastRenderedPageBreak/>
+              <w:t>8</w:t>
             </w:r>
           </w:p>
         </w:tc>
@@ -6030,7 +6298,7 @@
       <w:tr>
         <w:tc>
           <w:tcPr>
-            <w:tcW w:w="6095" w:type="dxa"/>
+            <w:tcW w:w="5197" w:type="dxa"/>
             <w:shd w:val="clear" w:color="auto" w:fill="FFFFFF" w:themeFill="background1"/>
           </w:tcPr>
           <w:p>
@@ -6433,7 +6701,7 @@
         </w:tc>
         <w:tc>
           <w:tcPr>
-            <w:tcW w:w="5104" w:type="dxa"/>
+            <w:tcW w:w="6143" w:type="dxa"/>
           </w:tcPr>
           <w:p>
             <w:pPr>
@@ -6834,7 +7102,7 @@
         </w:tc>
         <w:tc>
           <w:tcPr>
-            <w:tcW w:w="3969" w:type="dxa"/>
+            <w:tcW w:w="4111" w:type="dxa"/>
           </w:tcPr>
           <w:p>
             <w:pPr>
@@ -6898,18 +7166,85 @@
             <w:pPr>
               <w:jc w:val="center"/>
               <w:rPr>
-                <w:rFonts w:cs="Arial" w:hint="cs"/>
+                <w:rFonts w:cs="Arial"/>
                 <w:rtl/>
                 <w:lang w:bidi="ar-EG"/>
               </w:rPr>
             </w:pPr>
+          </w:p>
+        </w:tc>
+        <w:tc>
+          <w:tcPr>
+            <w:tcW w:w="567" w:type="dxa"/>
+          </w:tcPr>
+          <w:p>
+            <w:pPr>
+              <w:autoSpaceDE w:val="0"/>
+              <w:autoSpaceDN w:val="0"/>
+              <w:bidi w:val="0"/>
+              <w:adjustRightInd w:val="0"/>
+              <w:rPr>
+                <w:rFonts w:ascii="Consolas" w:hAnsi="Consolas" w:cs="Consolas"/>
+                <w:color w:val="000000"/>
+                <w:sz w:val="20"/>
+                <w:szCs w:val="20"/>
+              </w:rPr>
+            </w:pPr>
+          </w:p>
+          <w:p>
+            <w:pPr>
+              <w:bidi w:val="0"/>
+              <w:rPr>
+                <w:rFonts w:ascii="Consolas" w:hAnsi="Consolas" w:cs="Consolas"/>
+                <w:sz w:val="20"/>
+                <w:szCs w:val="20"/>
+              </w:rPr>
+            </w:pPr>
+          </w:p>
+          <w:p>
+            <w:pPr>
+              <w:bidi w:val="0"/>
+              <w:rPr>
+                <w:rFonts w:ascii="Consolas" w:hAnsi="Consolas" w:cs="Consolas"/>
+                <w:sz w:val="20"/>
+                <w:szCs w:val="20"/>
+              </w:rPr>
+            </w:pPr>
+          </w:p>
+          <w:p>
+            <w:pPr>
+              <w:bidi w:val="0"/>
+              <w:rPr>
+                <w:rFonts w:ascii="Consolas" w:hAnsi="Consolas" w:cs="Consolas"/>
+                <w:sz w:val="20"/>
+                <w:szCs w:val="20"/>
+              </w:rPr>
+            </w:pPr>
+          </w:p>
+          <w:p>
+            <w:pPr>
+              <w:bidi w:val="0"/>
+              <w:rPr>
+                <w:rFonts w:ascii="Consolas" w:hAnsi="Consolas" w:cs="Consolas"/>
+                <w:sz w:val="20"/>
+                <w:szCs w:val="20"/>
+              </w:rPr>
+            </w:pPr>
+            <w:r>
+              <w:rPr>
+                <w:rFonts w:ascii="Consolas" w:hAnsi="Consolas" w:cs="Consolas"/>
+                <w:sz w:val="20"/>
+                <w:szCs w:val="20"/>
+              </w:rPr>
+              <w:t>9</w:t>
+            </w:r>
           </w:p>
         </w:tc>
       </w:tr>
       <w:tr>
         <w:tc>
           <w:tcPr>
-            <w:tcW w:w="6095" w:type="dxa"/>
+            <w:tcW w:w="5197" w:type="dxa"/>
             <w:shd w:val="clear" w:color="auto" w:fill="FFFFFF" w:themeFill="background1"/>
           </w:tcPr>
           <w:p>
@@ -6958,7 +7293,7 @@
         </w:tc>
         <w:tc>
           <w:tcPr>
-            <w:tcW w:w="5104" w:type="dxa"/>
+            <w:tcW w:w="6143" w:type="dxa"/>
           </w:tcPr>
           <w:p>
             <w:pPr>
@@ -7007,7 +7342,7 @@
         </w:tc>
         <w:tc>
           <w:tcPr>
-            <w:tcW w:w="3969" w:type="dxa"/>
+            <w:tcW w:w="4111" w:type="dxa"/>
           </w:tcPr>
           <w:p>
             <w:pPr>
@@ -7100,13 +7435,39 @@
               <w:t>khaledsalah@gmail</w:t>
             </w:r>
             <w:proofErr w:type="spellEnd"/>
+          </w:p>
+        </w:tc>
+        <w:tc>
+          <w:tcPr>
+            <w:tcW w:w="567" w:type="dxa"/>
+          </w:tcPr>
+          <w:p>
+            <w:pPr>
+              <w:autoSpaceDE w:val="0"/>
+              <w:autoSpaceDN w:val="0"/>
+              <w:bidi w:val="0"/>
+              <w:adjustRightInd w:val="0"/>
+              <w:rPr>
+                <w:rFonts w:ascii="Consolas" w:hAnsi="Consolas" w:cs="Consolas"/>
+                <w:sz w:val="20"/>
+                <w:szCs w:val="20"/>
+              </w:rPr>
+            </w:pPr>
+            <w:r>
+              <w:rPr>
+                <w:rFonts w:ascii="Consolas" w:hAnsi="Consolas" w:cs="Consolas"/>
+                <w:sz w:val="20"/>
+                <w:szCs w:val="20"/>
+              </w:rPr>
+              <w:t>10</w:t>
+            </w:r>
           </w:p>
         </w:tc>
       </w:tr>
       <w:tr>
         <w:tc>
           <w:tcPr>
-            <w:tcW w:w="6095" w:type="dxa"/>
+            <w:tcW w:w="5197" w:type="dxa"/>
             <w:shd w:val="clear" w:color="auto" w:fill="FFFFFF" w:themeFill="background1"/>
           </w:tcPr>
           <w:p>
@@ -7210,7 +7571,7 @@
         </w:tc>
         <w:tc>
           <w:tcPr>
-            <w:tcW w:w="5104" w:type="dxa"/>
+            <w:tcW w:w="6143" w:type="dxa"/>
           </w:tcPr>
           <w:p>
             <w:pPr>
@@ -7302,7 +7663,7 @@
         </w:tc>
         <w:tc>
           <w:tcPr>
-            <w:tcW w:w="3969" w:type="dxa"/>
+            <w:tcW w:w="4111" w:type="dxa"/>
           </w:tcPr>
           <w:p>
             <w:pPr>
@@ -7407,13 +7768,39 @@
                 <w:lang w:bidi="ar-EG"/>
               </w:rPr>
             </w:pPr>
+          </w:p>
+        </w:tc>
+        <w:tc>
+          <w:tcPr>
+            <w:tcW w:w="567" w:type="dxa"/>
+          </w:tcPr>
+          <w:p>
+            <w:pPr>
+              <w:autoSpaceDE w:val="0"/>
+              <w:autoSpaceDN w:val="0"/>
+              <w:bidi w:val="0"/>
+              <w:adjustRightInd w:val="0"/>
+              <w:rPr>
+                <w:rFonts w:ascii="Consolas" w:hAnsi="Consolas" w:cs="Consolas"/>
+                <w:sz w:val="20"/>
+                <w:szCs w:val="20"/>
+              </w:rPr>
+            </w:pPr>
+            <w:r>
+              <w:rPr>
+                <w:rFonts w:ascii="Consolas" w:hAnsi="Consolas" w:cs="Consolas"/>
+                <w:sz w:val="20"/>
+                <w:szCs w:val="20"/>
+              </w:rPr>
+              <w:t>11</w:t>
+            </w:r>
           </w:p>
         </w:tc>
       </w:tr>
       <w:tr>
         <w:tc>
           <w:tcPr>
-            <w:tcW w:w="6095" w:type="dxa"/>
+            <w:tcW w:w="5197" w:type="dxa"/>
             <w:shd w:val="clear" w:color="auto" w:fill="FFFFFF" w:themeFill="background1"/>
           </w:tcPr>
           <w:p>
@@ -7626,7 +8013,7 @@
         </w:tc>
         <w:tc>
           <w:tcPr>
-            <w:tcW w:w="5104" w:type="dxa"/>
+            <w:tcW w:w="6143" w:type="dxa"/>
           </w:tcPr>
           <w:p>
             <w:pPr>
@@ -7839,7 +8226,7 @@
         </w:tc>
         <w:tc>
           <w:tcPr>
-            <w:tcW w:w="3969" w:type="dxa"/>
+            <w:tcW w:w="4111" w:type="dxa"/>
           </w:tcPr>
           <w:p>
             <w:pPr>
@@ -7908,13 +8295,50 @@
                 <w:lang w:bidi="ar-EG"/>
               </w:rPr>
             </w:pPr>
+          </w:p>
+        </w:tc>
+        <w:tc>
+          <w:tcPr>
+            <w:tcW w:w="567" w:type="dxa"/>
+          </w:tcPr>
+          <w:p>
+            <w:pPr>
+              <w:autoSpaceDE w:val="0"/>
+              <w:autoSpaceDN w:val="0"/>
+              <w:bidi w:val="0"/>
+              <w:adjustRightInd w:val="0"/>
+              <w:rPr>
+                <w:rFonts w:ascii="Consolas" w:hAnsi="Consolas" w:cs="Consolas"/>
+                <w:color w:val="000000"/>
+                <w:sz w:val="20"/>
+                <w:szCs w:val="20"/>
+              </w:rPr>
+            </w:pPr>
+          </w:p>
+          <w:p>
+            <w:pPr>
+              <w:bidi w:val="0"/>
+              <w:rPr>
+                <w:rFonts w:ascii="Consolas" w:hAnsi="Consolas" w:cs="Consolas"/>
+                <w:sz w:val="20"/>
+                <w:szCs w:val="20"/>
+              </w:rPr>
+            </w:pPr>
+            <w:r>
+              <w:rPr>
+                <w:rFonts w:ascii="Consolas" w:hAnsi="Consolas" w:cs="Consolas"/>
+                <w:sz w:val="20"/>
+                <w:szCs w:val="20"/>
+              </w:rPr>
+              <w:t>12</w:t>
+            </w:r>
           </w:p>
         </w:tc>
       </w:tr>
       <w:tr>
         <w:tc>
           <w:tcPr>
-            <w:tcW w:w="6095" w:type="dxa"/>
+            <w:tcW w:w="5197" w:type="dxa"/>
             <w:shd w:val="clear" w:color="auto" w:fill="FFFFFF" w:themeFill="background1"/>
           </w:tcPr>
           <w:p>
@@ -7986,7 +8410,7 @@
         </w:tc>
         <w:tc>
           <w:tcPr>
-            <w:tcW w:w="5104" w:type="dxa"/>
+            <w:tcW w:w="6143" w:type="dxa"/>
           </w:tcPr>
           <w:p>
             <w:pPr>
@@ -8058,7 +8482,7 @@
         </w:tc>
         <w:tc>
           <w:tcPr>
-            <w:tcW w:w="3969" w:type="dxa"/>
+            <w:tcW w:w="4111" w:type="dxa"/>
           </w:tcPr>
           <w:p>
             <w:pPr>
@@ -8150,13 +8574,49 @@
               <w:t>ahmednasser@gmail</w:t>
             </w:r>
             <w:proofErr w:type="spellEnd"/>
+          </w:p>
+        </w:tc>
+        <w:tc>
+          <w:tcPr>
+            <w:tcW w:w="567" w:type="dxa"/>
+          </w:tcPr>
+          <w:p>
+            <w:pPr>
+              <w:autoSpaceDE w:val="0"/>
+              <w:autoSpaceDN w:val="0"/>
+              <w:bidi w:val="0"/>
+              <w:adjustRightInd w:val="0"/>
+              <w:rPr>
+                <w:rFonts w:ascii="Consolas" w:hAnsi="Consolas" w:cs="Consolas"/>
+                <w:sz w:val="20"/>
+                <w:szCs w:val="20"/>
+              </w:rPr>
+            </w:pPr>
+          </w:p>
+          <w:p>
+            <w:pPr>
+              <w:bidi w:val="0"/>
+              <w:rPr>
+                <w:rFonts w:ascii="Consolas" w:hAnsi="Consolas" w:cs="Consolas"/>
+                <w:sz w:val="20"/>
+                <w:szCs w:val="20"/>
+              </w:rPr>
+            </w:pPr>
+            <w:r>
+              <w:rPr>
+                <w:rFonts w:ascii="Consolas" w:hAnsi="Consolas" w:cs="Consolas"/>
+                <w:sz w:val="20"/>
+                <w:szCs w:val="20"/>
+              </w:rPr>
+              <w:t>13</w:t>
+            </w:r>
           </w:p>
         </w:tc>
       </w:tr>
       <w:tr>
         <w:tc>
           <w:tcPr>
-            <w:tcW w:w="6095" w:type="dxa"/>
+            <w:tcW w:w="5197" w:type="dxa"/>
             <w:shd w:val="clear" w:color="auto" w:fill="FFFFFF" w:themeFill="background1"/>
           </w:tcPr>
           <w:p>
@@ -8206,7 +8666,7 @@
         </w:tc>
         <w:tc>
           <w:tcPr>
-            <w:tcW w:w="5104" w:type="dxa"/>
+            <w:tcW w:w="6143" w:type="dxa"/>
           </w:tcPr>
           <w:p>
             <w:pPr>
@@ -8255,7 +8715,7 @@
         </w:tc>
         <w:tc>
           <w:tcPr>
-            <w:tcW w:w="3969" w:type="dxa"/>
+            <w:tcW w:w="4111" w:type="dxa"/>
           </w:tcPr>
           <w:p>
             <w:pPr>
@@ -8323,13 +8783,41 @@
                 <w:lang w:bidi="ar-EG"/>
               </w:rPr>
             </w:pPr>
+          </w:p>
+        </w:tc>
+        <w:tc>
+          <w:tcPr>
+            <w:tcW w:w="567" w:type="dxa"/>
+          </w:tcPr>
+          <w:p>
+            <w:pPr>
+              <w:autoSpaceDE w:val="0"/>
+              <w:autoSpaceDN w:val="0"/>
+              <w:bidi w:val="0"/>
+              <w:adjustRightInd w:val="0"/>
+              <w:rPr>
+                <w:rFonts w:ascii="Consolas" w:hAnsi="Consolas" w:cs="Consolas"/>
+                <w:color w:val="000000"/>
+                <w:sz w:val="20"/>
+                <w:szCs w:val="20"/>
+              </w:rPr>
+            </w:pPr>
+            <w:r>
+              <w:rPr>
+                <w:rFonts w:ascii="Consolas" w:hAnsi="Consolas" w:cs="Consolas"/>
+                <w:color w:val="000000"/>
+                <w:sz w:val="20"/>
+                <w:szCs w:val="20"/>
+              </w:rPr>
+              <w:t>14</w:t>
+            </w:r>
           </w:p>
         </w:tc>
       </w:tr>
       <w:tr>
         <w:tc>
           <w:tcPr>
-            <w:tcW w:w="6095" w:type="dxa"/>
+            <w:tcW w:w="5197" w:type="dxa"/>
             <w:shd w:val="clear" w:color="auto" w:fill="FFFFFF" w:themeFill="background1"/>
           </w:tcPr>
           <w:p>
@@ -8503,13 +8991,13 @@
         </w:tc>
         <w:tc>
           <w:tcPr>
-            <w:tcW w:w="5104" w:type="dxa"/>
+            <w:tcW w:w="6143" w:type="dxa"/>
           </w:tcPr>
           <w:p>
             <w:pPr>
               <w:jc w:val="right"/>
               <w:rPr>
-                <w:rFonts w:cs="Arial" w:hint="cs"/>
+                <w:rFonts w:cs="Arial"/>
                 <w:lang w:bidi="ar-EG"/>
               </w:rPr>
             </w:pPr>
@@ -8734,7 +9222,7 @@
         </w:tc>
         <w:tc>
           <w:tcPr>
-            <w:tcW w:w="3969" w:type="dxa"/>
+            <w:tcW w:w="4111" w:type="dxa"/>
           </w:tcPr>
           <w:p>
             <w:pPr>
@@ -9068,13 +9556,42 @@
                 <w:lang w:bidi="ar-EG"/>
               </w:rPr>
             </w:pPr>
+          </w:p>
+        </w:tc>
+        <w:tc>
+          <w:tcPr>
+            <w:tcW w:w="567" w:type="dxa"/>
+          </w:tcPr>
+          <w:p>
+            <w:pPr>
+              <w:autoSpaceDE w:val="0"/>
+              <w:autoSpaceDN w:val="0"/>
+              <w:bidi w:val="0"/>
+              <w:adjustRightInd w:val="0"/>
+              <w:rPr>
+                <w:rFonts w:ascii="Consolas" w:hAnsi="Consolas" w:cs="Consolas"/>
+                <w:color w:val="000000"/>
+                <w:sz w:val="20"/>
+                <w:szCs w:val="20"/>
+              </w:rPr>
+            </w:pPr>
+            <w:r>
+              <w:rPr>
+                <w:rFonts w:ascii="Consolas" w:hAnsi="Consolas" w:cs="Consolas"/>
+                <w:color w:val="000000"/>
+                <w:sz w:val="20"/>
+                <w:szCs w:val="20"/>
+              </w:rPr>
+              <w:lastRenderedPageBreak/>
+              <w:t>15</w:t>
+            </w:r>
           </w:p>
         </w:tc>
       </w:tr>
       <w:tr>
         <w:tc>
           <w:tcPr>
-            <w:tcW w:w="6095" w:type="dxa"/>
+            <w:tcW w:w="5197" w:type="dxa"/>
             <w:shd w:val="clear" w:color="auto" w:fill="FFFFFF" w:themeFill="background1"/>
           </w:tcPr>
           <w:p>
@@ -9147,7 +9664,7 @@
         </w:tc>
         <w:tc>
           <w:tcPr>
-            <w:tcW w:w="5104" w:type="dxa"/>
+            <w:tcW w:w="6143" w:type="dxa"/>
           </w:tcPr>
           <w:p>
             <w:pPr>
@@ -9291,7 +9808,7 @@
         </w:tc>
         <w:tc>
           <w:tcPr>
-            <w:tcW w:w="3969" w:type="dxa"/>
+            <w:tcW w:w="4111" w:type="dxa"/>
           </w:tcPr>
           <w:p>
             <w:pPr>
@@ -9688,13 +10205,40 @@
                 <w:lang w:bidi="ar-EG"/>
               </w:rPr>
             </w:pPr>
+          </w:p>
+        </w:tc>
+        <w:tc>
+          <w:tcPr>
+            <w:tcW w:w="567" w:type="dxa"/>
+          </w:tcPr>
+          <w:p>
+            <w:pPr>
+              <w:jc w:val="right"/>
+              <w:rPr>
+                <w:rFonts w:ascii="Consolas" w:hAnsi="Consolas"/>
+                <w:color w:val="000000"/>
+                <w:sz w:val="20"/>
+                <w:szCs w:val="20"/>
+                <w:lang w:bidi="ar-EG"/>
+              </w:rPr>
+            </w:pPr>
+            <w:r>
+              <w:rPr>
+                <w:rFonts w:ascii="Consolas" w:hAnsi="Consolas"/>
+                <w:color w:val="000000"/>
+                <w:sz w:val="20"/>
+                <w:szCs w:val="20"/>
+                <w:lang w:bidi="ar-EG"/>
+              </w:rPr>
+              <w:t>16</w:t>
+            </w:r>
           </w:p>
         </w:tc>
       </w:tr>
       <w:tr>
         <w:tc>
           <w:tcPr>
-            <w:tcW w:w="6095" w:type="dxa"/>
+            <w:tcW w:w="5197" w:type="dxa"/>
             <w:shd w:val="clear" w:color="auto" w:fill="FFFFFF" w:themeFill="background1"/>
           </w:tcPr>
           <w:p>
@@ -9741,7 +10285,7 @@
         </w:tc>
         <w:tc>
           <w:tcPr>
-            <w:tcW w:w="5104" w:type="dxa"/>
+            <w:tcW w:w="6143" w:type="dxa"/>
           </w:tcPr>
           <w:p>
             <w:pPr>
@@ -9797,7 +10341,7 @@
         </w:tc>
         <w:tc>
           <w:tcPr>
-            <w:tcW w:w="3969" w:type="dxa"/>
+            <w:tcW w:w="4111" w:type="dxa"/>
           </w:tcPr>
           <w:p>
             <w:pPr>
@@ -10190,13 +10734,41 @@
                 <w:lang w:bidi="ar-EG"/>
               </w:rPr>
             </w:pPr>
+          </w:p>
+        </w:tc>
+        <w:tc>
+          <w:tcPr>
+            <w:tcW w:w="567" w:type="dxa"/>
+          </w:tcPr>
+          <w:p>
+            <w:pPr>
+              <w:autoSpaceDE w:val="0"/>
+              <w:autoSpaceDN w:val="0"/>
+              <w:bidi w:val="0"/>
+              <w:adjustRightInd w:val="0"/>
+              <w:rPr>
+                <w:rFonts w:ascii="Consolas" w:hAnsi="Consolas" w:cs="Consolas"/>
+                <w:color w:val="000000"/>
+                <w:sz w:val="20"/>
+                <w:szCs w:val="20"/>
+              </w:rPr>
+            </w:pPr>
+            <w:r>
+              <w:rPr>
+                <w:rFonts w:ascii="Consolas" w:hAnsi="Consolas" w:cs="Consolas"/>
+                <w:color w:val="000000"/>
+                <w:sz w:val="20"/>
+                <w:szCs w:val="20"/>
+              </w:rPr>
+              <w:t>17</w:t>
+            </w:r>
           </w:p>
         </w:tc>
       </w:tr>
       <w:tr>
         <w:tc>
           <w:tcPr>
-            <w:tcW w:w="6095" w:type="dxa"/>
+            <w:tcW w:w="5197" w:type="dxa"/>
             <w:shd w:val="clear" w:color="auto" w:fill="FFFFFF" w:themeFill="background1"/>
           </w:tcPr>
           <w:p>
@@ -10215,7 +10787,7 @@
             <w:pPr>
               <w:jc w:val="right"/>
               <w:rPr>
-                <w:rFonts w:ascii="Consolas" w:hAnsi="Consolas" w:hint="cs"/>
+                <w:rFonts w:ascii="Consolas" w:hAnsi="Consolas"/>
                 <w:color w:val="000000" w:themeColor="text1"/>
                 <w:sz w:val="20"/>
                 <w:szCs w:val="20"/>
@@ -10291,7 +10863,7 @@
         </w:tc>
         <w:tc>
           <w:tcPr>
-            <w:tcW w:w="5104" w:type="dxa"/>
+            <w:tcW w:w="6143" w:type="dxa"/>
           </w:tcPr>
           <w:p>
             <w:pPr>
@@ -10385,8 +10957,34 @@
         </w:tc>
         <w:tc>
           <w:tcPr>
-            <w:tcW w:w="3969" w:type="dxa"/>
+            <w:tcW w:w="4111" w:type="dxa"/>
           </w:tcPr>
+          <w:p>
+            <w:pPr>
+              <w:autoSpaceDE w:val="0"/>
+              <w:autoSpaceDN w:val="0"/>
+              <w:bidi w:val="0"/>
+              <w:adjustRightInd w:val="0"/>
+              <w:rPr>
+                <w:rFonts w:ascii="Consolas" w:hAnsi="Consolas" w:cs="Consolas"/>
+                <w:sz w:val="20"/>
+                <w:szCs w:val="20"/>
+              </w:rPr>
+            </w:pPr>
+          </w:p>
+          <w:p>
+            <w:pPr>
+              <w:autoSpaceDE w:val="0"/>
+              <w:autoSpaceDN w:val="0"/>
+              <w:bidi w:val="0"/>
+              <w:adjustRightInd w:val="0"/>
+              <w:rPr>
+                <w:rFonts w:ascii="Consolas" w:hAnsi="Consolas" w:cs="Consolas"/>
+                <w:sz w:val="20"/>
+                <w:szCs w:val="20"/>
+              </w:rPr>
+            </w:pPr>
+          </w:p>
           <w:p>
             <w:pPr>
               <w:autoSpaceDE w:val="0"/>
@@ -10470,47 +11068,99 @@
                 <w:sz w:val="20"/>
                 <w:szCs w:val="20"/>
               </w:rPr>
+              <w:t>Enter Person Mail to Delete</w:t>
+            </w:r>
+          </w:p>
+          <w:p>
+            <w:pPr>
+              <w:autoSpaceDE w:val="0"/>
+              <w:autoSpaceDN w:val="0"/>
+              <w:bidi w:val="0"/>
+              <w:adjustRightInd w:val="0"/>
+              <w:rPr>
+                <w:rFonts w:ascii="Consolas" w:hAnsi="Consolas" w:cs="Consolas"/>
+                <w:sz w:val="20"/>
+                <w:szCs w:val="20"/>
+              </w:rPr>
+            </w:pPr>
+            <w:r>
+              <w:rPr>
+                <w:rFonts w:ascii="Consolas" w:hAnsi="Consolas" w:cs="Consolas"/>
+                <w:color w:val="00C87D"/>
+                <w:sz w:val="20"/>
+                <w:szCs w:val="20"/>
+              </w:rPr>
+              <w:t>KhaledAhmed@gmail.com</w:t>
+            </w:r>
+          </w:p>
+          <w:p>
+            <w:pPr>
+              <w:jc w:val="right"/>
+              <w:rPr>
+                <w:rFonts w:cs="Arial" w:hint="cs"/>
+                <w:lang w:bidi="ar-EG"/>
+              </w:rPr>
+            </w:pPr>
+          </w:p>
+        </w:tc>
+        <w:tc>
+          <w:tcPr>
+            <w:tcW w:w="567" w:type="dxa"/>
+          </w:tcPr>
+          <w:p>
+            <w:pPr>
+              <w:autoSpaceDE w:val="0"/>
+              <w:autoSpaceDN w:val="0"/>
+              <w:bidi w:val="0"/>
+              <w:adjustRightInd w:val="0"/>
+              <w:rPr>
+                <w:rFonts w:ascii="Consolas" w:hAnsi="Consolas" w:cs="Consolas"/>
+                <w:sz w:val="20"/>
+                <w:szCs w:val="20"/>
+              </w:rPr>
+            </w:pPr>
+          </w:p>
+          <w:p>
+            <w:pPr>
+              <w:autoSpaceDE w:val="0"/>
+              <w:autoSpaceDN w:val="0"/>
+              <w:bidi w:val="0"/>
+              <w:adjustRightInd w:val="0"/>
+              <w:rPr>
+                <w:rFonts w:ascii="Consolas" w:hAnsi="Consolas" w:cs="Consolas"/>
+                <w:sz w:val="20"/>
+                <w:szCs w:val="20"/>
+              </w:rPr>
+            </w:pPr>
+          </w:p>
+          <w:p>
+            <w:pPr>
+              <w:autoSpaceDE w:val="0"/>
+              <w:autoSpaceDN w:val="0"/>
+              <w:bidi w:val="0"/>
+              <w:adjustRightInd w:val="0"/>
+              <w:rPr>
+                <w:rFonts w:ascii="Consolas" w:hAnsi="Consolas" w:cs="Consolas"/>
+                <w:sz w:val="20"/>
+                <w:szCs w:val="20"/>
+              </w:rPr>
+            </w:pPr>
+            <w:r>
+              <w:rPr>
+                <w:rFonts w:ascii="Consolas" w:hAnsi="Consolas" w:cs="Consolas"/>
+                <w:sz w:val="20"/>
+                <w:szCs w:val="20"/>
+              </w:rPr>
               <w:lastRenderedPageBreak/>
-              <w:t>Enter Person Mail to Delete</w:t>
-            </w:r>
-          </w:p>
-          <w:p>
-            <w:pPr>
-              <w:autoSpaceDE w:val="0"/>
-              <w:autoSpaceDN w:val="0"/>
-              <w:bidi w:val="0"/>
-              <w:adjustRightInd w:val="0"/>
-              <w:rPr>
-                <w:rFonts w:ascii="Consolas" w:hAnsi="Consolas" w:cs="Consolas"/>
-                <w:sz w:val="20"/>
-                <w:szCs w:val="20"/>
-              </w:rPr>
-            </w:pPr>
-            <w:r>
-              <w:rPr>
-                <w:rFonts w:ascii="Consolas" w:hAnsi="Consolas" w:cs="Consolas"/>
-                <w:color w:val="00C87D"/>
-                <w:sz w:val="20"/>
-                <w:szCs w:val="20"/>
-              </w:rPr>
-              <w:t>KhaledAhmed@gmail.com</w:t>
-            </w:r>
-          </w:p>
-          <w:p>
-            <w:pPr>
-              <w:jc w:val="right"/>
-              <w:rPr>
-                <w:rFonts w:cs="Arial"/>
-                <w:lang w:bidi="ar-EG"/>
-              </w:rPr>
-            </w:pPr>
+              <w:t>18</w:t>
+            </w:r>
           </w:p>
         </w:tc>
       </w:tr>
       <w:tr>
         <w:tc>
           <w:tcPr>
-            <w:tcW w:w="6095" w:type="dxa"/>
+            <w:tcW w:w="5197" w:type="dxa"/>
             <w:shd w:val="clear" w:color="auto" w:fill="FFFFFF" w:themeFill="background1"/>
           </w:tcPr>
           <w:p>
@@ -10573,7 +11223,7 @@
         </w:tc>
         <w:tc>
           <w:tcPr>
-            <w:tcW w:w="5104" w:type="dxa"/>
+            <w:tcW w:w="6143" w:type="dxa"/>
           </w:tcPr>
           <w:p>
             <w:pPr>
@@ -10634,7 +11284,7 @@
         </w:tc>
         <w:tc>
           <w:tcPr>
-            <w:tcW w:w="3969" w:type="dxa"/>
+            <w:tcW w:w="4111" w:type="dxa"/>
           </w:tcPr>
           <w:p>
             <w:pPr>
@@ -11011,13 +11661,41 @@
                 <w:lang w:bidi="ar-EG"/>
               </w:rPr>
             </w:pPr>
+          </w:p>
+        </w:tc>
+        <w:tc>
+          <w:tcPr>
+            <w:tcW w:w="567" w:type="dxa"/>
+          </w:tcPr>
+          <w:p>
+            <w:pPr>
+              <w:autoSpaceDE w:val="0"/>
+              <w:autoSpaceDN w:val="0"/>
+              <w:bidi w:val="0"/>
+              <w:adjustRightInd w:val="0"/>
+              <w:rPr>
+                <w:rFonts w:ascii="Consolas" w:hAnsi="Consolas" w:cs="Consolas"/>
+                <w:color w:val="000000"/>
+                <w:sz w:val="20"/>
+                <w:szCs w:val="20"/>
+              </w:rPr>
+            </w:pPr>
+            <w:r>
+              <w:rPr>
+                <w:rFonts w:ascii="Consolas" w:hAnsi="Consolas" w:cs="Consolas"/>
+                <w:color w:val="000000"/>
+                <w:sz w:val="20"/>
+                <w:szCs w:val="20"/>
+              </w:rPr>
+              <w:t>19</w:t>
+            </w:r>
           </w:p>
         </w:tc>
       </w:tr>
       <w:tr>
         <w:tc>
           <w:tcPr>
-            <w:tcW w:w="6095" w:type="dxa"/>
+            <w:tcW w:w="5197" w:type="dxa"/>
             <w:shd w:val="clear" w:color="auto" w:fill="FFFFFF" w:themeFill="background1"/>
           </w:tcPr>
           <w:p>
@@ -11078,7 +11756,7 @@
         </w:tc>
         <w:tc>
           <w:tcPr>
-            <w:tcW w:w="5104" w:type="dxa"/>
+            <w:tcW w:w="6143" w:type="dxa"/>
             <w:shd w:val="clear" w:color="auto" w:fill="auto"/>
           </w:tcPr>
           <w:p>
@@ -11139,7 +11817,7 @@
         </w:tc>
         <w:tc>
           <w:tcPr>
-            <w:tcW w:w="3969" w:type="dxa"/>
+            <w:tcW w:w="4111" w:type="dxa"/>
           </w:tcPr>
           <w:p>
             <w:pPr>
@@ -11358,6 +12036,34 @@
                 <w:szCs w:val="20"/>
               </w:rPr>
               <w:t>1</w:t>
+            </w:r>
+          </w:p>
+        </w:tc>
+        <w:tc>
+          <w:tcPr>
+            <w:tcW w:w="567" w:type="dxa"/>
+          </w:tcPr>
+          <w:p>
+            <w:pPr>
+              <w:autoSpaceDE w:val="0"/>
+              <w:autoSpaceDN w:val="0"/>
+              <w:bidi w:val="0"/>
+              <w:adjustRightInd w:val="0"/>
+              <w:rPr>
+                <w:rFonts w:ascii="Consolas" w:hAnsi="Consolas" w:cs="Consolas"/>
+                <w:color w:val="000000"/>
+                <w:sz w:val="20"/>
+                <w:szCs w:val="20"/>
+              </w:rPr>
+            </w:pPr>
+            <w:r>
+              <w:rPr>
+                <w:rFonts w:ascii="Consolas" w:hAnsi="Consolas" w:cs="Consolas"/>
+                <w:color w:val="000000"/>
+                <w:sz w:val="20"/>
+                <w:szCs w:val="20"/>
+              </w:rPr>
+              <w:t>20</w:t>
             </w:r>
           </w:p>
         </w:tc>
@@ -11365,7 +12071,7 @@
       <w:tr>
         <w:tc>
           <w:tcPr>
-            <w:tcW w:w="6095" w:type="dxa"/>
+            <w:tcW w:w="5197" w:type="dxa"/>
             <w:shd w:val="clear" w:color="auto" w:fill="FFFFFF" w:themeFill="background1"/>
           </w:tcPr>
           <w:p>
@@ -11437,7 +12143,7 @@
         </w:tc>
         <w:tc>
           <w:tcPr>
-            <w:tcW w:w="5104" w:type="dxa"/>
+            <w:tcW w:w="6143" w:type="dxa"/>
             <w:shd w:val="clear" w:color="auto" w:fill="auto"/>
           </w:tcPr>
           <w:p>
@@ -11509,7 +12215,7 @@
         </w:tc>
         <w:tc>
           <w:tcPr>
-            <w:tcW w:w="3969" w:type="dxa"/>
+            <w:tcW w:w="4111" w:type="dxa"/>
           </w:tcPr>
           <w:p>
             <w:pPr>
@@ -11790,13 +12496,41 @@
               <w:t>ali</w:t>
             </w:r>
             <w:proofErr w:type="spellEnd"/>
+          </w:p>
+        </w:tc>
+        <w:tc>
+          <w:tcPr>
+            <w:tcW w:w="567" w:type="dxa"/>
+          </w:tcPr>
+          <w:p>
+            <w:pPr>
+              <w:autoSpaceDE w:val="0"/>
+              <w:autoSpaceDN w:val="0"/>
+              <w:bidi w:val="0"/>
+              <w:adjustRightInd w:val="0"/>
+              <w:rPr>
+                <w:rFonts w:ascii="Consolas" w:hAnsi="Consolas" w:cs="Consolas"/>
+                <w:color w:val="000000"/>
+                <w:sz w:val="20"/>
+                <w:szCs w:val="20"/>
+              </w:rPr>
+            </w:pPr>
+            <w:r>
+              <w:rPr>
+                <w:rFonts w:ascii="Consolas" w:hAnsi="Consolas" w:cs="Consolas"/>
+                <w:color w:val="000000"/>
+                <w:sz w:val="20"/>
+                <w:szCs w:val="20"/>
+              </w:rPr>
+              <w:t>21</w:t>
+            </w:r>
           </w:p>
         </w:tc>
       </w:tr>
       <w:tr>
         <w:tc>
           <w:tcPr>
-            <w:tcW w:w="6095" w:type="dxa"/>
+            <w:tcW w:w="5197" w:type="dxa"/>
             <w:shd w:val="clear" w:color="auto" w:fill="FFFFFF" w:themeFill="background1"/>
           </w:tcPr>
           <w:p>
@@ -11907,7 +12641,6 @@
                 <w:rFonts w:cs="Arial"/>
                 <w:lang w:bidi="ar-EG"/>
               </w:rPr>
-              <w:lastRenderedPageBreak/>
               <w:t>//CSV Update</w:t>
             </w:r>
           </w:p>
@@ -11986,7 +12719,7 @@
         </w:tc>
         <w:tc>
           <w:tcPr>
-            <w:tcW w:w="5104" w:type="dxa"/>
+            <w:tcW w:w="6143" w:type="dxa"/>
             <w:shd w:val="clear" w:color="auto" w:fill="auto"/>
           </w:tcPr>
           <w:p>
@@ -12092,7 +12825,6 @@
                 <w:rFonts w:cs="Arial"/>
                 <w:lang w:bidi="ar-EG"/>
               </w:rPr>
-              <w:lastRenderedPageBreak/>
               <w:t xml:space="preserve">// </w:t>
             </w:r>
             <w:proofErr w:type="spellStart"/>
@@ -12180,7 +12912,7 @@
         </w:tc>
         <w:tc>
           <w:tcPr>
-            <w:tcW w:w="3969" w:type="dxa"/>
+            <w:tcW w:w="4111" w:type="dxa"/>
           </w:tcPr>
           <w:p>
             <w:pPr>
@@ -12348,6 +13080,7 @@
                 <w:sz w:val="20"/>
                 <w:szCs w:val="20"/>
               </w:rPr>
+              <w:lastRenderedPageBreak/>
               <w:t xml:space="preserve">Enter Person's Title: </w:t>
             </w:r>
           </w:p>
@@ -12392,138 +13125,166 @@
                 <w:sz w:val="20"/>
                 <w:szCs w:val="20"/>
               </w:rPr>
+              <w:t xml:space="preserve">Enter Person's Phone: </w:t>
+            </w:r>
+          </w:p>
+          <w:p>
+            <w:pPr>
+              <w:autoSpaceDE w:val="0"/>
+              <w:autoSpaceDN w:val="0"/>
+              <w:bidi w:val="0"/>
+              <w:adjustRightInd w:val="0"/>
+              <w:rPr>
+                <w:rFonts w:ascii="Consolas" w:hAnsi="Consolas" w:cs="Consolas"/>
+                <w:sz w:val="20"/>
+                <w:szCs w:val="20"/>
+              </w:rPr>
+            </w:pPr>
+            <w:r>
+              <w:rPr>
+                <w:rFonts w:ascii="Consolas" w:hAnsi="Consolas" w:cs="Consolas"/>
+                <w:color w:val="00C87D"/>
+                <w:sz w:val="20"/>
+                <w:szCs w:val="20"/>
+              </w:rPr>
+              <w:t>01141612615</w:t>
+            </w:r>
+          </w:p>
+          <w:p>
+            <w:pPr>
+              <w:autoSpaceDE w:val="0"/>
+              <w:autoSpaceDN w:val="0"/>
+              <w:bidi w:val="0"/>
+              <w:adjustRightInd w:val="0"/>
+              <w:rPr>
+                <w:rFonts w:ascii="Consolas" w:hAnsi="Consolas" w:cs="Consolas"/>
+                <w:sz w:val="20"/>
+                <w:szCs w:val="20"/>
+              </w:rPr>
+            </w:pPr>
+            <w:r>
+              <w:rPr>
+                <w:rFonts w:ascii="Consolas" w:hAnsi="Consolas" w:cs="Consolas"/>
+                <w:color w:val="000000"/>
+                <w:sz w:val="20"/>
+                <w:szCs w:val="20"/>
+              </w:rPr>
+              <w:t xml:space="preserve">Enter Person's Age: </w:t>
+            </w:r>
+          </w:p>
+          <w:p>
+            <w:pPr>
+              <w:autoSpaceDE w:val="0"/>
+              <w:autoSpaceDN w:val="0"/>
+              <w:bidi w:val="0"/>
+              <w:adjustRightInd w:val="0"/>
+              <w:rPr>
+                <w:rFonts w:ascii="Consolas" w:hAnsi="Consolas" w:cs="Consolas"/>
+                <w:sz w:val="20"/>
+                <w:szCs w:val="20"/>
+              </w:rPr>
+            </w:pPr>
+            <w:r>
+              <w:rPr>
+                <w:rFonts w:ascii="Consolas" w:hAnsi="Consolas" w:cs="Consolas"/>
+                <w:color w:val="00C87D"/>
+                <w:sz w:val="20"/>
+                <w:szCs w:val="20"/>
+              </w:rPr>
+              <w:t>24</w:t>
+            </w:r>
+          </w:p>
+          <w:p>
+            <w:pPr>
+              <w:autoSpaceDE w:val="0"/>
+              <w:autoSpaceDN w:val="0"/>
+              <w:bidi w:val="0"/>
+              <w:adjustRightInd w:val="0"/>
+              <w:rPr>
+                <w:rFonts w:ascii="Consolas" w:hAnsi="Consolas" w:cs="Consolas"/>
+                <w:sz w:val="20"/>
+                <w:szCs w:val="20"/>
+              </w:rPr>
+            </w:pPr>
+            <w:r>
+              <w:rPr>
+                <w:rFonts w:ascii="Consolas" w:hAnsi="Consolas" w:cs="Consolas"/>
+                <w:color w:val="000000"/>
+                <w:sz w:val="20"/>
+                <w:szCs w:val="20"/>
+              </w:rPr>
+              <w:t xml:space="preserve">Enter Person's Mail: </w:t>
+            </w:r>
+          </w:p>
+          <w:p>
+            <w:pPr>
+              <w:autoSpaceDE w:val="0"/>
+              <w:autoSpaceDN w:val="0"/>
+              <w:bidi w:val="0"/>
+              <w:adjustRightInd w:val="0"/>
+              <w:rPr>
+                <w:rFonts w:ascii="Consolas" w:hAnsi="Consolas" w:cs="Consolas"/>
+                <w:sz w:val="20"/>
+                <w:szCs w:val="20"/>
+              </w:rPr>
+            </w:pPr>
+            <w:proofErr w:type="spellStart"/>
+            <w:r>
+              <w:rPr>
+                <w:rFonts w:ascii="Consolas" w:hAnsi="Consolas" w:cs="Consolas"/>
+                <w:color w:val="00C87D"/>
+                <w:sz w:val="20"/>
+                <w:szCs w:val="20"/>
+              </w:rPr>
+              <w:t>ahmednasser@gmail</w:t>
+            </w:r>
+            <w:proofErr w:type="spellEnd"/>
+          </w:p>
+          <w:p>
+            <w:pPr>
+              <w:jc w:val="right"/>
+              <w:rPr>
+                <w:rFonts w:cs="Arial" w:hint="cs"/>
+                <w:rtl/>
+                <w:lang w:bidi="ar-EG"/>
+              </w:rPr>
+            </w:pPr>
+          </w:p>
+        </w:tc>
+        <w:tc>
+          <w:tcPr>
+            <w:tcW w:w="567" w:type="dxa"/>
+          </w:tcPr>
+          <w:p>
+            <w:pPr>
+              <w:autoSpaceDE w:val="0"/>
+              <w:autoSpaceDN w:val="0"/>
+              <w:bidi w:val="0"/>
+              <w:adjustRightInd w:val="0"/>
+              <w:rPr>
+                <w:rFonts w:ascii="Consolas" w:hAnsi="Consolas" w:cs="Consolas"/>
+                <w:color w:val="000000"/>
+                <w:sz w:val="20"/>
+                <w:szCs w:val="20"/>
+              </w:rPr>
+            </w:pPr>
+            <w:r>
+              <w:rPr>
+                <w:rFonts w:ascii="Consolas" w:hAnsi="Consolas" w:cs="Consolas"/>
+                <w:color w:val="000000"/>
+                <w:sz w:val="20"/>
+                <w:szCs w:val="20"/>
+              </w:rPr>
               <w:lastRenderedPageBreak/>
-              <w:t xml:space="preserve">Enter Person's Phone: </w:t>
-            </w:r>
-          </w:p>
-          <w:p>
-            <w:pPr>
-              <w:autoSpaceDE w:val="0"/>
-              <w:autoSpaceDN w:val="0"/>
-              <w:bidi w:val="0"/>
-              <w:adjustRightInd w:val="0"/>
-              <w:rPr>
-                <w:rFonts w:ascii="Consolas" w:hAnsi="Consolas" w:cs="Consolas"/>
-                <w:sz w:val="20"/>
-                <w:szCs w:val="20"/>
-              </w:rPr>
-            </w:pPr>
-            <w:r>
-              <w:rPr>
-                <w:rFonts w:ascii="Consolas" w:hAnsi="Consolas" w:cs="Consolas"/>
-                <w:color w:val="00C87D"/>
-                <w:sz w:val="20"/>
-                <w:szCs w:val="20"/>
-              </w:rPr>
-              <w:t>01141612615</w:t>
-            </w:r>
-          </w:p>
-          <w:p>
-            <w:pPr>
-              <w:autoSpaceDE w:val="0"/>
-              <w:autoSpaceDN w:val="0"/>
-              <w:bidi w:val="0"/>
-              <w:adjustRightInd w:val="0"/>
-              <w:rPr>
-                <w:rFonts w:ascii="Consolas" w:hAnsi="Consolas" w:cs="Consolas"/>
-                <w:sz w:val="20"/>
-                <w:szCs w:val="20"/>
-              </w:rPr>
-            </w:pPr>
-            <w:r>
-              <w:rPr>
-                <w:rFonts w:ascii="Consolas" w:hAnsi="Consolas" w:cs="Consolas"/>
-                <w:color w:val="000000"/>
-                <w:sz w:val="20"/>
-                <w:szCs w:val="20"/>
-              </w:rPr>
-              <w:t xml:space="preserve">Enter Person's Age: </w:t>
-            </w:r>
-          </w:p>
-          <w:p>
-            <w:pPr>
-              <w:autoSpaceDE w:val="0"/>
-              <w:autoSpaceDN w:val="0"/>
-              <w:bidi w:val="0"/>
-              <w:adjustRightInd w:val="0"/>
-              <w:rPr>
-                <w:rFonts w:ascii="Consolas" w:hAnsi="Consolas" w:cs="Consolas"/>
-                <w:sz w:val="20"/>
-                <w:szCs w:val="20"/>
-              </w:rPr>
-            </w:pPr>
-            <w:r>
-              <w:rPr>
-                <w:rFonts w:ascii="Consolas" w:hAnsi="Consolas" w:cs="Consolas"/>
-                <w:color w:val="00C87D"/>
-                <w:sz w:val="20"/>
-                <w:szCs w:val="20"/>
-              </w:rPr>
-              <w:t>24</w:t>
-            </w:r>
-          </w:p>
-          <w:p>
-            <w:pPr>
-              <w:autoSpaceDE w:val="0"/>
-              <w:autoSpaceDN w:val="0"/>
-              <w:bidi w:val="0"/>
-              <w:adjustRightInd w:val="0"/>
-              <w:rPr>
-                <w:rFonts w:ascii="Consolas" w:hAnsi="Consolas" w:cs="Consolas"/>
-                <w:sz w:val="20"/>
-                <w:szCs w:val="20"/>
-              </w:rPr>
-            </w:pPr>
-            <w:r>
-              <w:rPr>
-                <w:rFonts w:ascii="Consolas" w:hAnsi="Consolas" w:cs="Consolas"/>
-                <w:color w:val="000000"/>
-                <w:sz w:val="20"/>
-                <w:szCs w:val="20"/>
-              </w:rPr>
-              <w:t xml:space="preserve">Enter Person's Mail: </w:t>
-            </w:r>
-          </w:p>
-          <w:p>
-            <w:pPr>
-              <w:autoSpaceDE w:val="0"/>
-              <w:autoSpaceDN w:val="0"/>
-              <w:bidi w:val="0"/>
-              <w:adjustRightInd w:val="0"/>
-              <w:rPr>
-                <w:rFonts w:ascii="Consolas" w:hAnsi="Consolas" w:cs="Consolas"/>
-                <w:sz w:val="20"/>
-                <w:szCs w:val="20"/>
-              </w:rPr>
-            </w:pPr>
-            <w:proofErr w:type="spellStart"/>
-            <w:r>
-              <w:rPr>
-                <w:rFonts w:ascii="Consolas" w:hAnsi="Consolas" w:cs="Consolas"/>
-                <w:color w:val="00C87D"/>
-                <w:sz w:val="20"/>
-                <w:szCs w:val="20"/>
-              </w:rPr>
-              <w:t>ahmednasser@gmail</w:t>
-            </w:r>
-            <w:proofErr w:type="spellEnd"/>
-          </w:p>
-          <w:p>
-            <w:pPr>
-              <w:jc w:val="right"/>
-              <w:rPr>
-                <w:rFonts w:cs="Arial"/>
-                <w:rtl/>
-                <w:lang w:bidi="ar-EG"/>
-              </w:rPr>
-            </w:pPr>
+              <w:t>22</w:t>
+            </w:r>
           </w:p>
         </w:tc>
       </w:tr>
       <w:tr>
         <w:tc>
           <w:tcPr>
-            <w:tcW w:w="6095" w:type="dxa"/>
+            <w:tcW w:w="5197" w:type="dxa"/>
             <w:shd w:val="clear" w:color="auto" w:fill="FFFFFF" w:themeFill="background1"/>
           </w:tcPr>
           <w:p>
@@ -12713,7 +13474,7 @@
         </w:tc>
         <w:tc>
           <w:tcPr>
-            <w:tcW w:w="5104" w:type="dxa"/>
+            <w:tcW w:w="6143" w:type="dxa"/>
             <w:shd w:val="clear" w:color="auto" w:fill="auto"/>
           </w:tcPr>
           <w:p>
@@ -12952,7 +13713,7 @@
         </w:tc>
         <w:tc>
           <w:tcPr>
-            <w:tcW w:w="3969" w:type="dxa"/>
+            <w:tcW w:w="4111" w:type="dxa"/>
           </w:tcPr>
           <w:p>
             <w:pPr>
@@ -13288,13 +14049,41 @@
                 <w:lang w:bidi="ar-EG"/>
               </w:rPr>
             </w:pPr>
+          </w:p>
+        </w:tc>
+        <w:tc>
+          <w:tcPr>
+            <w:tcW w:w="567" w:type="dxa"/>
+          </w:tcPr>
+          <w:p>
+            <w:pPr>
+              <w:autoSpaceDE w:val="0"/>
+              <w:autoSpaceDN w:val="0"/>
+              <w:bidi w:val="0"/>
+              <w:adjustRightInd w:val="0"/>
+              <w:rPr>
+                <w:rFonts w:ascii="Consolas" w:hAnsi="Consolas" w:cs="Consolas"/>
+                <w:color w:val="000000"/>
+                <w:sz w:val="20"/>
+                <w:szCs w:val="20"/>
+              </w:rPr>
+            </w:pPr>
+            <w:r>
+              <w:rPr>
+                <w:rFonts w:ascii="Consolas" w:hAnsi="Consolas" w:cs="Consolas"/>
+                <w:color w:val="000000"/>
+                <w:sz w:val="20"/>
+                <w:szCs w:val="20"/>
+              </w:rPr>
+              <w:t>23</w:t>
+            </w:r>
           </w:p>
         </w:tc>
       </w:tr>
       <w:tr>
         <w:tc>
           <w:tcPr>
-            <w:tcW w:w="6095" w:type="dxa"/>
+            <w:tcW w:w="5197" w:type="dxa"/>
             <w:shd w:val="clear" w:color="auto" w:fill="FFFFFF" w:themeFill="background1"/>
           </w:tcPr>
           <w:p>
@@ -13550,7 +14339,7 @@
         </w:tc>
         <w:tc>
           <w:tcPr>
-            <w:tcW w:w="5104" w:type="dxa"/>
+            <w:tcW w:w="6143" w:type="dxa"/>
             <w:shd w:val="clear" w:color="auto" w:fill="auto"/>
           </w:tcPr>
           <w:p>
@@ -13791,7 +14580,7 @@
         </w:tc>
         <w:tc>
           <w:tcPr>
-            <w:tcW w:w="3969" w:type="dxa"/>
+            <w:tcW w:w="4111" w:type="dxa"/>
           </w:tcPr>
           <w:p>
             <w:pPr>
@@ -14134,6 +14923,34 @@
                 <w:szCs w:val="20"/>
               </w:rPr>
               <w:t xml:space="preserve"> </w:t>
+            </w:r>
+          </w:p>
+        </w:tc>
+        <w:tc>
+          <w:tcPr>
+            <w:tcW w:w="567" w:type="dxa"/>
+          </w:tcPr>
+          <w:p>
+            <w:pPr>
+              <w:autoSpaceDE w:val="0"/>
+              <w:autoSpaceDN w:val="0"/>
+              <w:bidi w:val="0"/>
+              <w:adjustRightInd w:val="0"/>
+              <w:rPr>
+                <w:rFonts w:ascii="Consolas" w:hAnsi="Consolas" w:cs="Consolas"/>
+                <w:color w:val="000000"/>
+                <w:sz w:val="20"/>
+                <w:szCs w:val="20"/>
+              </w:rPr>
+            </w:pPr>
+            <w:r>
+              <w:rPr>
+                <w:rFonts w:ascii="Consolas" w:hAnsi="Consolas" w:cs="Consolas"/>
+                <w:color w:val="000000"/>
+                <w:sz w:val="20"/>
+                <w:szCs w:val="20"/>
+              </w:rPr>
+              <w:t>24</w:t>
             </w:r>
           </w:p>
         </w:tc>
@@ -14141,7 +14958,7 @@
       <w:tr>
         <w:tc>
           <w:tcPr>
-            <w:tcW w:w="6095" w:type="dxa"/>
+            <w:tcW w:w="5197" w:type="dxa"/>
             <w:shd w:val="clear" w:color="auto" w:fill="FFFFFF" w:themeFill="background1"/>
           </w:tcPr>
           <w:p>
@@ -14324,7 +15141,7 @@
         </w:tc>
         <w:tc>
           <w:tcPr>
-            <w:tcW w:w="5104" w:type="dxa"/>
+            <w:tcW w:w="6143" w:type="dxa"/>
             <w:shd w:val="clear" w:color="auto" w:fill="auto"/>
           </w:tcPr>
           <w:p>
@@ -14340,6 +15157,7 @@
                 <w:rFonts w:cs="Arial"/>
                 <w:lang w:bidi="ar-EG"/>
               </w:rPr>
+              <w:lastRenderedPageBreak/>
               <w:t>//cli Output wrong choice repeat until correct choice //from 1 to 6</w:t>
             </w:r>
           </w:p>
@@ -14508,7 +15326,7 @@
         </w:tc>
         <w:tc>
           <w:tcPr>
-            <w:tcW w:w="3969" w:type="dxa"/>
+            <w:tcW w:w="4111" w:type="dxa"/>
           </w:tcPr>
           <w:p>
             <w:pPr>
@@ -14530,6 +15348,7 @@
                 <w:sz w:val="20"/>
                 <w:szCs w:val="20"/>
               </w:rPr>
+              <w:lastRenderedPageBreak/>
               <w:t>[[</w:t>
             </w:r>
             <w:r>
@@ -14746,6 +15565,7 @@
                 <w:rFonts w:cs="Arial"/>
                 <w:lang w:bidi="ar-EG"/>
               </w:rPr>
+              <w:lastRenderedPageBreak/>
               <w:t xml:space="preserve">User Enter : </w:t>
             </w:r>
             <w:r>
@@ -14797,6 +15617,35 @@
                 <w:lang w:bidi="ar-EG"/>
               </w:rPr>
               <w:t>"</w:t>
+            </w:r>
+          </w:p>
+        </w:tc>
+        <w:tc>
+          <w:tcPr>
+            <w:tcW w:w="567" w:type="dxa"/>
+          </w:tcPr>
+          <w:p>
+            <w:pPr>
+              <w:autoSpaceDE w:val="0"/>
+              <w:autoSpaceDN w:val="0"/>
+              <w:bidi w:val="0"/>
+              <w:adjustRightInd w:val="0"/>
+              <w:rPr>
+                <w:rFonts w:ascii="Consolas" w:hAnsi="Consolas" w:cs="Consolas"/>
+                <w:color w:val="000000"/>
+                <w:sz w:val="20"/>
+                <w:szCs w:val="20"/>
+              </w:rPr>
+            </w:pPr>
+            <w:r>
+              <w:rPr>
+                <w:rFonts w:ascii="Consolas" w:hAnsi="Consolas" w:cs="Consolas"/>
+                <w:color w:val="000000"/>
+                <w:sz w:val="20"/>
+                <w:szCs w:val="20"/>
+              </w:rPr>
+              <w:lastRenderedPageBreak/>
+              <w:t>25</w:t>
             </w:r>
           </w:p>
         </w:tc>
@@ -14804,7 +15653,7 @@
       <w:tr>
         <w:tc>
           <w:tcPr>
-            <w:tcW w:w="6095" w:type="dxa"/>
+            <w:tcW w:w="5197" w:type="dxa"/>
             <w:shd w:val="clear" w:color="auto" w:fill="FFFFFF" w:themeFill="background1"/>
           </w:tcPr>
           <w:p>
@@ -14829,7 +15678,6 @@
                 <w:rFonts w:cs="Arial"/>
                 <w:lang w:bidi="ar-EG"/>
               </w:rPr>
-              <w:lastRenderedPageBreak/>
               <w:t>//cli Output</w:t>
             </w:r>
           </w:p>
@@ -15365,7 +16213,7 @@
         </w:tc>
         <w:tc>
           <w:tcPr>
-            <w:tcW w:w="5104" w:type="dxa"/>
+            <w:tcW w:w="6143" w:type="dxa"/>
             <w:shd w:val="clear" w:color="auto" w:fill="auto"/>
           </w:tcPr>
           <w:p>
@@ -15390,7 +16238,6 @@
                 <w:rFonts w:cs="Arial"/>
                 <w:lang w:bidi="ar-EG"/>
               </w:rPr>
-              <w:lastRenderedPageBreak/>
               <w:t>//cli Output</w:t>
             </w:r>
           </w:p>
@@ -15926,7 +16773,7 @@
         </w:tc>
         <w:tc>
           <w:tcPr>
-            <w:tcW w:w="3969" w:type="dxa"/>
+            <w:tcW w:w="4111" w:type="dxa"/>
           </w:tcPr>
           <w:p>
             <w:pPr>
@@ -15962,7 +16809,6 @@
                 <w:sz w:val="20"/>
                 <w:szCs w:val="20"/>
               </w:rPr>
-              <w:lastRenderedPageBreak/>
               <w:t>[[</w:t>
             </w:r>
             <w:r>
@@ -16160,6 +17006,34 @@
                 <w:szCs w:val="20"/>
               </w:rPr>
               <w:t>5</w:t>
+            </w:r>
+          </w:p>
+        </w:tc>
+        <w:tc>
+          <w:tcPr>
+            <w:tcW w:w="567" w:type="dxa"/>
+          </w:tcPr>
+          <w:p>
+            <w:pPr>
+              <w:autoSpaceDE w:val="0"/>
+              <w:autoSpaceDN w:val="0"/>
+              <w:bidi w:val="0"/>
+              <w:adjustRightInd w:val="0"/>
+              <w:rPr>
+                <w:rFonts w:ascii="Consolas" w:hAnsi="Consolas" w:cs="Consolas"/>
+                <w:color w:val="000000"/>
+                <w:sz w:val="20"/>
+                <w:szCs w:val="20"/>
+              </w:rPr>
+            </w:pPr>
+            <w:r>
+              <w:rPr>
+                <w:rFonts w:ascii="Consolas" w:hAnsi="Consolas" w:cs="Consolas"/>
+                <w:color w:val="000000"/>
+                <w:sz w:val="20"/>
+                <w:szCs w:val="20"/>
+              </w:rPr>
+              <w:t>26</w:t>
             </w:r>
           </w:p>
         </w:tc>
@@ -16167,7 +17041,7 @@
       <w:tr>
         <w:tc>
           <w:tcPr>
-            <w:tcW w:w="6095" w:type="dxa"/>
+            <w:tcW w:w="5197" w:type="dxa"/>
             <w:shd w:val="clear" w:color="auto" w:fill="FFFFFF" w:themeFill="background1"/>
           </w:tcPr>
           <w:p>
@@ -16183,7 +17057,6 @@
                 <w:rFonts w:cs="Arial"/>
                 <w:lang w:bidi="ar-EG"/>
               </w:rPr>
-              <w:lastRenderedPageBreak/>
               <w:t>//cli output</w:t>
             </w:r>
           </w:p>
@@ -16446,7 +17319,7 @@
         </w:tc>
         <w:tc>
           <w:tcPr>
-            <w:tcW w:w="5104" w:type="dxa"/>
+            <w:tcW w:w="6143" w:type="dxa"/>
             <w:shd w:val="clear" w:color="auto" w:fill="auto"/>
           </w:tcPr>
           <w:p>
@@ -16791,7 +17664,7 @@
         </w:tc>
         <w:tc>
           <w:tcPr>
-            <w:tcW w:w="3969" w:type="dxa"/>
+            <w:tcW w:w="4111" w:type="dxa"/>
           </w:tcPr>
           <w:p>
             <w:pPr>
@@ -17135,13 +18008,41 @@
                 <w:lang w:bidi="ar-EG"/>
               </w:rPr>
             </w:pPr>
+          </w:p>
+        </w:tc>
+        <w:tc>
+          <w:tcPr>
+            <w:tcW w:w="567" w:type="dxa"/>
+          </w:tcPr>
+          <w:p>
+            <w:pPr>
+              <w:autoSpaceDE w:val="0"/>
+              <w:autoSpaceDN w:val="0"/>
+              <w:bidi w:val="0"/>
+              <w:adjustRightInd w:val="0"/>
+              <w:rPr>
+                <w:rFonts w:ascii="Consolas" w:hAnsi="Consolas" w:cs="Consolas"/>
+                <w:color w:val="000000"/>
+                <w:sz w:val="20"/>
+                <w:szCs w:val="20"/>
+              </w:rPr>
+            </w:pPr>
+            <w:r>
+              <w:rPr>
+                <w:rFonts w:ascii="Consolas" w:hAnsi="Consolas" w:cs="Consolas"/>
+                <w:color w:val="000000"/>
+                <w:sz w:val="20"/>
+                <w:szCs w:val="20"/>
+              </w:rPr>
+              <w:t>27</w:t>
+            </w:r>
           </w:p>
         </w:tc>
       </w:tr>
       <w:tr>
         <w:tc>
           <w:tcPr>
-            <w:tcW w:w="6095" w:type="dxa"/>
+            <w:tcW w:w="5197" w:type="dxa"/>
             <w:shd w:val="clear" w:color="auto" w:fill="FFFFFF" w:themeFill="background1"/>
           </w:tcPr>
           <w:p>
@@ -17522,7 +18423,7 @@
         </w:tc>
         <w:tc>
           <w:tcPr>
-            <w:tcW w:w="5104" w:type="dxa"/>
+            <w:tcW w:w="6143" w:type="dxa"/>
             <w:shd w:val="clear" w:color="auto" w:fill="auto"/>
           </w:tcPr>
           <w:p>
@@ -17904,7 +18805,7 @@
         </w:tc>
         <w:tc>
           <w:tcPr>
-            <w:tcW w:w="3969" w:type="dxa"/>
+            <w:tcW w:w="4111" w:type="dxa"/>
           </w:tcPr>
           <w:p>
             <w:pPr>
@@ -18180,6 +19081,35 @@
                 <w:szCs w:val="20"/>
               </w:rPr>
               <w:t>Player</w:t>
+            </w:r>
+          </w:p>
+        </w:tc>
+        <w:tc>
+          <w:tcPr>
+            <w:tcW w:w="567" w:type="dxa"/>
+          </w:tcPr>
+          <w:p>
+            <w:pPr>
+              <w:autoSpaceDE w:val="0"/>
+              <w:autoSpaceDN w:val="0"/>
+              <w:bidi w:val="0"/>
+              <w:adjustRightInd w:val="0"/>
+              <w:rPr>
+                <w:rFonts w:ascii="Consolas" w:hAnsi="Consolas" w:cs="Consolas"/>
+                <w:color w:val="000000"/>
+                <w:sz w:val="20"/>
+                <w:szCs w:val="20"/>
+              </w:rPr>
+            </w:pPr>
+            <w:r>
+              <w:rPr>
+                <w:rFonts w:ascii="Consolas" w:hAnsi="Consolas" w:cs="Consolas"/>
+                <w:color w:val="000000"/>
+                <w:sz w:val="20"/>
+                <w:szCs w:val="20"/>
+              </w:rPr>
+              <w:lastRenderedPageBreak/>
+              <w:t>28</w:t>
             </w:r>
           </w:p>
         </w:tc>
@@ -18187,7 +19117,7 @@
       <w:tr>
         <w:tc>
           <w:tcPr>
-            <w:tcW w:w="6095" w:type="dxa"/>
+            <w:tcW w:w="5197" w:type="dxa"/>
             <w:shd w:val="clear" w:color="auto" w:fill="FFFFFF" w:themeFill="background1"/>
           </w:tcPr>
           <w:p>
@@ -18220,22 +19150,13 @@
                 <w:rFonts w:cs="Arial"/>
                 <w:lang w:bidi="ar-EG"/>
               </w:rPr>
-              <w:t>Not found</w:t>
-            </w:r>
-            <w:bookmarkStart w:id="0" w:name="_GoBack"/>
-            <w:bookmarkEnd w:id="0"/>
-            <w:r>
-              <w:rPr>
-                <w:rFonts w:cs="Arial"/>
-                <w:lang w:bidi="ar-EG"/>
-              </w:rPr>
-              <w:t xml:space="preserve"> value Officer in field title</w:t>
+              <w:t>Not found value Officer in field title</w:t>
             </w:r>
           </w:p>
         </w:tc>
         <w:tc>
           <w:tcPr>
-            <w:tcW w:w="5104" w:type="dxa"/>
+            <w:tcW w:w="6143" w:type="dxa"/>
             <w:shd w:val="clear" w:color="auto" w:fill="auto"/>
           </w:tcPr>
           <w:p>
@@ -18273,7 +19194,7 @@
         </w:tc>
         <w:tc>
           <w:tcPr>
-            <w:tcW w:w="3969" w:type="dxa"/>
+            <w:tcW w:w="4111" w:type="dxa"/>
           </w:tcPr>
           <w:p>
             <w:pPr>
@@ -18554,6 +19475,34 @@
                 <w:lang w:bidi="ar-EG"/>
               </w:rPr>
               <w:t xml:space="preserve"> </w:t>
+            </w:r>
+          </w:p>
+        </w:tc>
+        <w:tc>
+          <w:tcPr>
+            <w:tcW w:w="567" w:type="dxa"/>
+          </w:tcPr>
+          <w:p>
+            <w:pPr>
+              <w:autoSpaceDE w:val="0"/>
+              <w:autoSpaceDN w:val="0"/>
+              <w:bidi w:val="0"/>
+              <w:adjustRightInd w:val="0"/>
+              <w:rPr>
+                <w:rFonts w:ascii="Consolas" w:hAnsi="Consolas" w:cs="Consolas"/>
+                <w:color w:val="000000"/>
+                <w:sz w:val="20"/>
+                <w:szCs w:val="20"/>
+              </w:rPr>
+            </w:pPr>
+            <w:r>
+              <w:rPr>
+                <w:rFonts w:ascii="Consolas" w:hAnsi="Consolas" w:cs="Consolas"/>
+                <w:color w:val="000000"/>
+                <w:sz w:val="20"/>
+                <w:szCs w:val="20"/>
+              </w:rPr>
+              <w:t>29</w:t>
             </w:r>
           </w:p>
         </w:tc>
@@ -18577,10 +19526,17 @@
         </w:rPr>
       </w:pPr>
     </w:p>
-    <w:p/>
+    <w:p>
+      <w:pPr>
+        <w:rPr>
+          <w:rFonts w:hint="cs"/>
+          <w:lang w:bidi="ar-EG"/>
+        </w:rPr>
+      </w:pPr>
+    </w:p>
     <w:sectPr>
       <w:pgSz w:w="16838" w:h="11906" w:orient="landscape"/>
-      <w:pgMar w:top="0" w:right="0" w:bottom="707" w:left="567" w:header="708" w:footer="708" w:gutter="0"/>
+      <w:pgMar w:top="0" w:right="536" w:bottom="707" w:left="567" w:header="708" w:footer="708" w:gutter="0"/>
       <w:cols w:space="708"/>
       <w:bidi/>
       <w:rtlGutter/>

--- a/ProposedTests.docx
+++ b/ProposedTests.docx
@@ -30,7 +30,6 @@
           <w:sz w:val="36"/>
           <w:szCs w:val="36"/>
           <w:u w:val="single"/>
-          <w:rtl/>
           <w:lang w:bidi="ar-EG"/>
         </w:rPr>
       </w:pPr>
@@ -47,42 +46,61 @@
     </w:p>
     <w:p>
       <w:pPr>
-        <w:autoSpaceDE w:val="0"/>
-        <w:autoSpaceDN w:val="0"/>
-        <w:adjustRightInd w:val="0"/>
-        <w:ind w:left="2880"/>
-        <w:jc w:val="center"/>
+        <w:spacing w:after="0"/>
+        <w:ind w:left="3600" w:firstLine="720"/>
+        <w:jc w:val="right"/>
         <w:rPr>
-          <w:rFonts w:asciiTheme="minorBidi" w:hAnsiTheme="minorBidi"/>
+          <w:rFonts w:asciiTheme="minorBidi" w:hAnsiTheme="minorBidi" w:hint="cs"/>
+          <w:color w:val="FF0000"/>
           <w:sz w:val="24"/>
           <w:szCs w:val="24"/>
-          <w:u w:val="single"/>
+          <w:rtl/>
           <w:lang w:bidi="ar-EG"/>
         </w:rPr>
       </w:pPr>
       <w:r>
         <w:rPr>
           <w:rFonts w:asciiTheme="minorBidi" w:hAnsiTheme="minorBidi"/>
+          <w:color w:val="4472C4" w:themeColor="accent5"/>
           <w:sz w:val="24"/>
           <w:szCs w:val="24"/>
-          <w:u w:val="single"/>
           <w:lang w:bidi="ar-EG"/>
         </w:rPr>
-        <w:t>Run (MainTask.java)</w:t>
+        <w:t>Table #1</w:t>
       </w:r>
-    </w:p>
-    <w:p>
-      <w:pPr>
-        <w:autoSpaceDE w:val="0"/>
-        <w:autoSpaceDN w:val="0"/>
-        <w:adjustRightInd w:val="0"/>
-        <w:spacing w:after="0" w:line="240" w:lineRule="auto"/>
+      <w:r>
         <w:rPr>
-          <w:rFonts w:hint="cs"/>
+          <w:rFonts w:asciiTheme="minorBidi" w:hAnsiTheme="minorBidi"/>
+          <w:color w:val="FF0000"/>
+          <w:sz w:val="24"/>
+          <w:szCs w:val="24"/>
           <w:rtl/>
           <w:lang w:bidi="ar-EG"/>
         </w:rPr>
-      </w:pPr>
+        <w:tab/>
+      </w:r>
+      <w:r>
+        <w:rPr>
+          <w:rFonts w:asciiTheme="minorBidi" w:hAnsiTheme="minorBidi"/>
+          <w:color w:val="FF0000"/>
+          <w:sz w:val="24"/>
+          <w:szCs w:val="24"/>
+          <w:rtl/>
+          <w:lang w:bidi="ar-EG"/>
+        </w:rPr>
+        <w:tab/>
+      </w:r>
+      <w:r>
+        <w:rPr>
+          <w:rFonts w:asciiTheme="minorBidi" w:hAnsiTheme="minorBidi"/>
+          <w:color w:val="FF0000"/>
+          <w:sz w:val="24"/>
+          <w:szCs w:val="24"/>
+          <w:rtl/>
+          <w:lang w:bidi="ar-EG"/>
+        </w:rPr>
+        <w:tab/>
+      </w:r>
     </w:p>
     <w:tbl>
       <w:tblPr>
@@ -95,6 +113,58 @@
         <w:gridCol w:w="5075"/>
         <w:gridCol w:w="7088"/>
       </w:tblGrid>
+      <w:tr>
+        <w:tc>
+          <w:tcPr>
+            <w:tcW w:w="12163" w:type="dxa"/>
+            <w:gridSpan w:val="2"/>
+          </w:tcPr>
+          <w:p>
+            <w:pPr>
+              <w:autoSpaceDE w:val="0"/>
+              <w:autoSpaceDN w:val="0"/>
+              <w:adjustRightInd w:val="0"/>
+              <w:ind w:left="2880"/>
+              <w:jc w:val="center"/>
+              <w:rPr>
+                <w:rFonts w:asciiTheme="minorBidi" w:hAnsiTheme="minorBidi"/>
+                <w:color w:val="FF0000"/>
+                <w:u w:val="single"/>
+                <w:lang w:bidi="ar-EG"/>
+              </w:rPr>
+            </w:pPr>
+            <w:r>
+              <w:rPr>
+                <w:rFonts w:asciiTheme="minorBidi" w:hAnsiTheme="minorBidi"/>
+                <w:color w:val="FF0000"/>
+                <w:u w:val="single"/>
+                <w:lang w:bidi="ar-EG"/>
+              </w:rPr>
+              <w:t>Sample that show program output if yo</w:t>
+            </w:r>
+            <w:r>
+              <w:rPr>
+                <w:rFonts w:asciiTheme="minorBidi" w:hAnsiTheme="minorBidi"/>
+                <w:color w:val="FF0000"/>
+                <w:u w:val="single"/>
+                <w:lang w:bidi="ar-EG"/>
+              </w:rPr>
+              <w:t xml:space="preserve">u Run (MainTask.java) of </w:t>
+            </w:r>
+            <w:proofErr w:type="spellStart"/>
+            <w:r>
+              <w:rPr>
+                <w:rFonts w:asciiTheme="minorBidi" w:hAnsiTheme="minorBidi"/>
+                <w:color w:val="FF0000"/>
+                <w:u w:val="single"/>
+                <w:lang w:bidi="ar-EG"/>
+              </w:rPr>
+              <w:t>DashDemo</w:t>
+            </w:r>
+            <w:proofErr w:type="spellEnd"/>
+          </w:p>
+        </w:tc>
+      </w:tr>
       <w:tr>
         <w:tc>
           <w:tcPr>
@@ -1735,51 +1805,28 @@
     </w:p>
     <w:p>
       <w:pPr>
-        <w:autoSpaceDE w:val="0"/>
-        <w:autoSpaceDN w:val="0"/>
-        <w:bidi w:val="0"/>
-        <w:adjustRightInd w:val="0"/>
-        <w:spacing w:after="0" w:line="240" w:lineRule="auto"/>
+        <w:spacing w:after="0"/>
+        <w:ind w:left="3600" w:firstLine="720"/>
+        <w:jc w:val="right"/>
         <w:rPr>
-          <w:rFonts w:ascii="Consolas" w:hAnsi="Consolas" w:cs="Consolas"/>
-          <w:color w:val="000000"/>
-          <w:sz w:val="28"/>
-          <w:szCs w:val="28"/>
+          <w:rFonts w:asciiTheme="minorBidi" w:hAnsiTheme="minorBidi"/>
+          <w:color w:val="4472C4" w:themeColor="accent5"/>
+          <w:sz w:val="24"/>
+          <w:szCs w:val="24"/>
           <w:rtl/>
+          <w:lang w:bidi="ar-EG"/>
         </w:rPr>
       </w:pPr>
-    </w:p>
-    <w:p>
-      <w:pPr>
-        <w:autoSpaceDE w:val="0"/>
-        <w:autoSpaceDN w:val="0"/>
-        <w:bidi w:val="0"/>
-        <w:adjustRightInd w:val="0"/>
-        <w:spacing w:after="0" w:line="240" w:lineRule="auto"/>
+      <w:r>
         <w:rPr>
-          <w:rFonts w:ascii="Consolas" w:hAnsi="Consolas" w:cs="Consolas"/>
-          <w:color w:val="000000"/>
-          <w:sz w:val="28"/>
-          <w:szCs w:val="28"/>
-          <w:rtl/>
+          <w:rFonts w:asciiTheme="minorBidi" w:hAnsiTheme="minorBidi"/>
+          <w:color w:val="4472C4" w:themeColor="accent5"/>
+          <w:sz w:val="24"/>
+          <w:szCs w:val="24"/>
+          <w:lang w:bidi="ar-EG"/>
         </w:rPr>
-      </w:pPr>
-    </w:p>
-    <w:p>
-      <w:pPr>
-        <w:autoSpaceDE w:val="0"/>
-        <w:autoSpaceDN w:val="0"/>
-        <w:bidi w:val="0"/>
-        <w:adjustRightInd w:val="0"/>
-        <w:spacing w:after="0" w:line="240" w:lineRule="auto"/>
-        <w:rPr>
-          <w:rFonts w:ascii="Consolas" w:hAnsi="Consolas" w:cs="Consolas"/>
-          <w:color w:val="000000"/>
-          <w:sz w:val="28"/>
-          <w:szCs w:val="28"/>
-          <w:rtl/>
-        </w:rPr>
-      </w:pPr>
+        <w:t>Table #2</w:t>
+      </w:r>
     </w:p>
     <w:tbl>
       <w:tblPr>
@@ -1881,7 +1928,7 @@
             <w:pPr>
               <w:jc w:val="center"/>
               <w:rPr>
-                <w:rFonts w:cs="Arial" w:hint="cs"/>
+                <w:rFonts w:cs="Arial"/>
                 <w:color w:val="FF0000"/>
                 <w:sz w:val="28"/>
                 <w:szCs w:val="28"/>
@@ -2263,8 +2310,6 @@
                 <w:szCs w:val="20"/>
               </w:rPr>
             </w:pPr>
-            <w:bookmarkStart w:id="0" w:name="_GoBack"/>
-            <w:bookmarkEnd w:id="0"/>
           </w:p>
           <w:p>
             <w:pPr>
@@ -2294,7 +2339,7 @@
             <w:pPr>
               <w:jc w:val="center"/>
               <w:rPr>
-                <w:rFonts w:cs="Arial" w:hint="cs"/>
+                <w:rFonts w:cs="Arial"/>
                 <w:color w:val="FF0000"/>
                 <w:u w:val="single"/>
                 <w:rtl/>
@@ -3839,6 +3884,7 @@
                 <w:sz w:val="20"/>
                 <w:szCs w:val="20"/>
               </w:rPr>
+              <w:lastRenderedPageBreak/>
               <w:t>Not Found Person with this mail, File is Empty</w:t>
             </w:r>
           </w:p>
@@ -3851,6 +3897,18 @@
             <w:pPr>
               <w:jc w:val="right"/>
               <w:rPr>
+                <w:rFonts w:ascii="Consolas" w:hAnsi="Consolas" w:hint="cs"/>
+                <w:color w:val="000000" w:themeColor="text1"/>
+                <w:sz w:val="20"/>
+                <w:szCs w:val="20"/>
+                <w:lang w:bidi="ar-EG"/>
+              </w:rPr>
+            </w:pPr>
+          </w:p>
+          <w:p>
+            <w:pPr>
+              <w:jc w:val="right"/>
+              <w:rPr>
                 <w:rFonts w:ascii="Consolas" w:hAnsi="Consolas"/>
                 <w:color w:val="000000" w:themeColor="text1"/>
                 <w:sz w:val="20"/>
@@ -3863,19 +3921,7 @@
             <w:pPr>
               <w:jc w:val="right"/>
               <w:rPr>
-                <w:rFonts w:ascii="Consolas" w:hAnsi="Consolas"/>
-                <w:color w:val="000000" w:themeColor="text1"/>
-                <w:sz w:val="20"/>
-                <w:szCs w:val="20"/>
-                <w:lang w:bidi="ar-EG"/>
-              </w:rPr>
-            </w:pPr>
-          </w:p>
-          <w:p>
-            <w:pPr>
-              <w:jc w:val="right"/>
-              <w:rPr>
-                <w:rFonts w:ascii="Consolas" w:hAnsi="Consolas"/>
+                <w:rFonts w:ascii="Consolas" w:hAnsi="Consolas" w:hint="cs"/>
                 <w:color w:val="000000" w:themeColor="text1"/>
                 <w:sz w:val="20"/>
                 <w:szCs w:val="20"/>
@@ -3961,169 +4007,168 @@
                 <w:sz w:val="20"/>
                 <w:szCs w:val="20"/>
               </w:rPr>
+              <w:t>[[</w:t>
+            </w:r>
+            <w:r>
+              <w:rPr>
+                <w:rFonts w:cs="Arial"/>
+                <w:color w:val="00B050"/>
+                <w:lang w:bidi="ar-EG"/>
+              </w:rPr>
+              <w:t>2</w:t>
+            </w:r>
+            <w:r>
+              <w:rPr>
+                <w:rFonts w:ascii="Consolas" w:hAnsi="Consolas" w:cs="Consolas"/>
+                <w:color w:val="000000"/>
+                <w:sz w:val="20"/>
+                <w:szCs w:val="20"/>
+              </w:rPr>
+              <w:t>-Update Person's information</w:t>
+            </w:r>
+            <w:r>
+              <w:rPr>
+                <w:rFonts w:ascii="Consolas" w:hAnsi="Consolas"/>
+                <w:color w:val="000000"/>
+                <w:sz w:val="20"/>
+                <w:szCs w:val="20"/>
+                <w:lang w:bidi="ar-EG"/>
+              </w:rPr>
+              <w:t>]]</w:t>
+            </w:r>
+          </w:p>
+          <w:p>
+            <w:pPr>
+              <w:autoSpaceDE w:val="0"/>
+              <w:autoSpaceDN w:val="0"/>
+              <w:bidi w:val="0"/>
+              <w:adjustRightInd w:val="0"/>
+              <w:rPr>
+                <w:rFonts w:ascii="Consolas" w:hAnsi="Consolas" w:cs="Consolas"/>
+                <w:sz w:val="20"/>
+                <w:szCs w:val="20"/>
+              </w:rPr>
+            </w:pPr>
+            <w:r>
+              <w:rPr>
+                <w:rFonts w:ascii="Consolas" w:hAnsi="Consolas" w:cs="Consolas"/>
+                <w:color w:val="000000"/>
+                <w:sz w:val="20"/>
+                <w:szCs w:val="20"/>
+              </w:rPr>
+              <w:t>Enter Person Mail to Update</w:t>
+            </w:r>
+          </w:p>
+          <w:p>
+            <w:pPr>
+              <w:autoSpaceDE w:val="0"/>
+              <w:autoSpaceDN w:val="0"/>
+              <w:bidi w:val="0"/>
+              <w:adjustRightInd w:val="0"/>
+              <w:rPr>
+                <w:rFonts w:ascii="Consolas" w:hAnsi="Consolas" w:cs="Consolas"/>
+                <w:sz w:val="20"/>
+                <w:szCs w:val="20"/>
+              </w:rPr>
+            </w:pPr>
+            <w:proofErr w:type="spellStart"/>
+            <w:r>
+              <w:rPr>
+                <w:rFonts w:ascii="Consolas" w:hAnsi="Consolas" w:cs="Consolas"/>
+                <w:color w:val="00C87D"/>
+                <w:sz w:val="20"/>
+                <w:szCs w:val="20"/>
+              </w:rPr>
+              <w:t>ahmed</w:t>
+            </w:r>
+            <w:proofErr w:type="spellEnd"/>
+          </w:p>
+          <w:p>
+            <w:pPr>
+              <w:autoSpaceDE w:val="0"/>
+              <w:autoSpaceDN w:val="0"/>
+              <w:bidi w:val="0"/>
+              <w:adjustRightInd w:val="0"/>
+              <w:rPr>
+                <w:rFonts w:ascii="Consolas" w:hAnsi="Consolas" w:cs="Consolas"/>
+                <w:sz w:val="20"/>
+                <w:szCs w:val="20"/>
+              </w:rPr>
+            </w:pPr>
+            <w:r>
+              <w:rPr>
+                <w:rFonts w:ascii="Consolas" w:hAnsi="Consolas" w:cs="Consolas"/>
+                <w:color w:val="000000"/>
+                <w:sz w:val="20"/>
+                <w:szCs w:val="20"/>
+              </w:rPr>
+              <w:t xml:space="preserve">Enter Updated Person's First Name: </w:t>
+            </w:r>
+          </w:p>
+          <w:p>
+            <w:pPr>
+              <w:autoSpaceDE w:val="0"/>
+              <w:autoSpaceDN w:val="0"/>
+              <w:bidi w:val="0"/>
+              <w:adjustRightInd w:val="0"/>
+              <w:rPr>
+                <w:rFonts w:ascii="Consolas" w:hAnsi="Consolas" w:cs="Consolas"/>
+                <w:sz w:val="20"/>
+                <w:szCs w:val="20"/>
+              </w:rPr>
+            </w:pPr>
+            <w:r>
+              <w:rPr>
+                <w:rFonts w:ascii="Consolas" w:hAnsi="Consolas" w:cs="Consolas"/>
+                <w:color w:val="00C87D"/>
+                <w:sz w:val="20"/>
+                <w:szCs w:val="20"/>
+              </w:rPr>
+              <w:t>Ahmed</w:t>
+            </w:r>
+          </w:p>
+          <w:p>
+            <w:pPr>
+              <w:autoSpaceDE w:val="0"/>
+              <w:autoSpaceDN w:val="0"/>
+              <w:bidi w:val="0"/>
+              <w:adjustRightInd w:val="0"/>
+              <w:rPr>
+                <w:rFonts w:ascii="Consolas" w:hAnsi="Consolas" w:cs="Consolas"/>
+                <w:sz w:val="20"/>
+                <w:szCs w:val="20"/>
+              </w:rPr>
+            </w:pPr>
+            <w:r>
+              <w:rPr>
+                <w:rFonts w:ascii="Consolas" w:hAnsi="Consolas" w:cs="Consolas"/>
+                <w:color w:val="000000"/>
+                <w:sz w:val="20"/>
+                <w:szCs w:val="20"/>
+              </w:rPr>
+              <w:t xml:space="preserve">Enter Updated Person's Last Name: </w:t>
+            </w:r>
+          </w:p>
+          <w:p>
+            <w:pPr>
+              <w:autoSpaceDE w:val="0"/>
+              <w:autoSpaceDN w:val="0"/>
+              <w:bidi w:val="0"/>
+              <w:adjustRightInd w:val="0"/>
+              <w:rPr>
+                <w:rFonts w:ascii="Consolas" w:hAnsi="Consolas" w:cs="Consolas"/>
+                <w:sz w:val="20"/>
+                <w:szCs w:val="20"/>
+              </w:rPr>
+            </w:pPr>
+            <w:r>
+              <w:rPr>
+                <w:rFonts w:ascii="Consolas" w:hAnsi="Consolas" w:cs="Consolas"/>
+                <w:color w:val="00C87D"/>
+                <w:sz w:val="20"/>
+                <w:szCs w:val="20"/>
+              </w:rPr>
               <w:lastRenderedPageBreak/>
-              <w:t>[[</w:t>
-            </w:r>
-            <w:r>
-              <w:rPr>
-                <w:rFonts w:cs="Arial"/>
-                <w:color w:val="00B050"/>
-                <w:lang w:bidi="ar-EG"/>
-              </w:rPr>
-              <w:t>2</w:t>
-            </w:r>
-            <w:r>
-              <w:rPr>
-                <w:rFonts w:ascii="Consolas" w:hAnsi="Consolas" w:cs="Consolas"/>
-                <w:color w:val="000000"/>
-                <w:sz w:val="20"/>
-                <w:szCs w:val="20"/>
-              </w:rPr>
-              <w:t>-Update Person's information</w:t>
-            </w:r>
-            <w:r>
-              <w:rPr>
-                <w:rFonts w:ascii="Consolas" w:hAnsi="Consolas"/>
-                <w:color w:val="000000"/>
-                <w:sz w:val="20"/>
-                <w:szCs w:val="20"/>
-                <w:lang w:bidi="ar-EG"/>
-              </w:rPr>
-              <w:t>]]</w:t>
-            </w:r>
-          </w:p>
-          <w:p>
-            <w:pPr>
-              <w:autoSpaceDE w:val="0"/>
-              <w:autoSpaceDN w:val="0"/>
-              <w:bidi w:val="0"/>
-              <w:adjustRightInd w:val="0"/>
-              <w:rPr>
-                <w:rFonts w:ascii="Consolas" w:hAnsi="Consolas" w:cs="Consolas"/>
-                <w:sz w:val="20"/>
-                <w:szCs w:val="20"/>
-              </w:rPr>
-            </w:pPr>
-            <w:r>
-              <w:rPr>
-                <w:rFonts w:ascii="Consolas" w:hAnsi="Consolas" w:cs="Consolas"/>
-                <w:color w:val="000000"/>
-                <w:sz w:val="20"/>
-                <w:szCs w:val="20"/>
-              </w:rPr>
-              <w:t>Enter Person Mail to Update</w:t>
-            </w:r>
-          </w:p>
-          <w:p>
-            <w:pPr>
-              <w:autoSpaceDE w:val="0"/>
-              <w:autoSpaceDN w:val="0"/>
-              <w:bidi w:val="0"/>
-              <w:adjustRightInd w:val="0"/>
-              <w:rPr>
-                <w:rFonts w:ascii="Consolas" w:hAnsi="Consolas" w:cs="Consolas"/>
-                <w:sz w:val="20"/>
-                <w:szCs w:val="20"/>
-              </w:rPr>
-            </w:pPr>
-            <w:proofErr w:type="spellStart"/>
-            <w:r>
-              <w:rPr>
-                <w:rFonts w:ascii="Consolas" w:hAnsi="Consolas" w:cs="Consolas"/>
-                <w:color w:val="00C87D"/>
-                <w:sz w:val="20"/>
-                <w:szCs w:val="20"/>
-              </w:rPr>
-              <w:t>ahmed</w:t>
-            </w:r>
-            <w:proofErr w:type="spellEnd"/>
-          </w:p>
-          <w:p>
-            <w:pPr>
-              <w:autoSpaceDE w:val="0"/>
-              <w:autoSpaceDN w:val="0"/>
-              <w:bidi w:val="0"/>
-              <w:adjustRightInd w:val="0"/>
-              <w:rPr>
-                <w:rFonts w:ascii="Consolas" w:hAnsi="Consolas" w:cs="Consolas"/>
-                <w:sz w:val="20"/>
-                <w:szCs w:val="20"/>
-              </w:rPr>
-            </w:pPr>
-            <w:r>
-              <w:rPr>
-                <w:rFonts w:ascii="Consolas" w:hAnsi="Consolas" w:cs="Consolas"/>
-                <w:color w:val="000000"/>
-                <w:sz w:val="20"/>
-                <w:szCs w:val="20"/>
-              </w:rPr>
-              <w:lastRenderedPageBreak/>
-              <w:t xml:space="preserve">Enter Updated Person's First Name: </w:t>
-            </w:r>
-          </w:p>
-          <w:p>
-            <w:pPr>
-              <w:autoSpaceDE w:val="0"/>
-              <w:autoSpaceDN w:val="0"/>
-              <w:bidi w:val="0"/>
-              <w:adjustRightInd w:val="0"/>
-              <w:rPr>
-                <w:rFonts w:ascii="Consolas" w:hAnsi="Consolas" w:cs="Consolas"/>
-                <w:sz w:val="20"/>
-                <w:szCs w:val="20"/>
-              </w:rPr>
-            </w:pPr>
-            <w:r>
-              <w:rPr>
-                <w:rFonts w:ascii="Consolas" w:hAnsi="Consolas" w:cs="Consolas"/>
-                <w:color w:val="00C87D"/>
-                <w:sz w:val="20"/>
-                <w:szCs w:val="20"/>
-              </w:rPr>
-              <w:t>Ahmed</w:t>
-            </w:r>
-          </w:p>
-          <w:p>
-            <w:pPr>
-              <w:autoSpaceDE w:val="0"/>
-              <w:autoSpaceDN w:val="0"/>
-              <w:bidi w:val="0"/>
-              <w:adjustRightInd w:val="0"/>
-              <w:rPr>
-                <w:rFonts w:ascii="Consolas" w:hAnsi="Consolas" w:cs="Consolas"/>
-                <w:sz w:val="20"/>
-                <w:szCs w:val="20"/>
-              </w:rPr>
-            </w:pPr>
-            <w:r>
-              <w:rPr>
-                <w:rFonts w:ascii="Consolas" w:hAnsi="Consolas" w:cs="Consolas"/>
-                <w:color w:val="000000"/>
-                <w:sz w:val="20"/>
-                <w:szCs w:val="20"/>
-              </w:rPr>
-              <w:t xml:space="preserve">Enter Updated Person's Last Name: </w:t>
-            </w:r>
-          </w:p>
-          <w:p>
-            <w:pPr>
-              <w:autoSpaceDE w:val="0"/>
-              <w:autoSpaceDN w:val="0"/>
-              <w:bidi w:val="0"/>
-              <w:adjustRightInd w:val="0"/>
-              <w:rPr>
-                <w:rFonts w:ascii="Consolas" w:hAnsi="Consolas" w:cs="Consolas"/>
-                <w:sz w:val="20"/>
-                <w:szCs w:val="20"/>
-              </w:rPr>
-            </w:pPr>
-            <w:r>
-              <w:rPr>
-                <w:rFonts w:ascii="Consolas" w:hAnsi="Consolas" w:cs="Consolas"/>
-                <w:color w:val="00C87D"/>
-                <w:sz w:val="20"/>
-                <w:szCs w:val="20"/>
-              </w:rPr>
               <w:t>Nasser</w:t>
             </w:r>
           </w:p>
@@ -4695,6 +4740,7 @@
                 <w:szCs w:val="20"/>
               </w:rPr>
             </w:pPr>
+            <w:bookmarkStart w:id="0" w:name="_GoBack"/>
             <w:r>
               <w:rPr>
                 <w:rFonts w:ascii="Consolas" w:hAnsi="Consolas" w:cs="Consolas"/>
@@ -5006,6 +5052,7 @@
             </w:r>
             <w:proofErr w:type="spellEnd"/>
           </w:p>
+          <w:bookmarkEnd w:id="0"/>
           <w:p>
             <w:pPr>
               <w:bidi w:val="0"/>
@@ -6109,30 +6156,74 @@
                 <w:sz w:val="20"/>
                 <w:szCs w:val="20"/>
               </w:rPr>
+              <w:t>Banker</w:t>
+            </w:r>
+          </w:p>
+          <w:p>
+            <w:pPr>
+              <w:autoSpaceDE w:val="0"/>
+              <w:autoSpaceDN w:val="0"/>
+              <w:bidi w:val="0"/>
+              <w:adjustRightInd w:val="0"/>
+              <w:rPr>
+                <w:rFonts w:ascii="Consolas" w:hAnsi="Consolas" w:cs="Consolas"/>
+                <w:sz w:val="20"/>
+                <w:szCs w:val="20"/>
+              </w:rPr>
+            </w:pPr>
+            <w:r>
+              <w:rPr>
+                <w:rFonts w:ascii="Consolas" w:hAnsi="Consolas" w:cs="Consolas"/>
+                <w:color w:val="000000"/>
+                <w:sz w:val="20"/>
+                <w:szCs w:val="20"/>
+              </w:rPr>
+              <w:t xml:space="preserve">Enter Person's Phone: </w:t>
+            </w:r>
+          </w:p>
+          <w:p>
+            <w:pPr>
+              <w:autoSpaceDE w:val="0"/>
+              <w:autoSpaceDN w:val="0"/>
+              <w:bidi w:val="0"/>
+              <w:adjustRightInd w:val="0"/>
+              <w:rPr>
+                <w:rFonts w:ascii="Consolas" w:hAnsi="Consolas" w:cs="Consolas"/>
+                <w:sz w:val="20"/>
+                <w:szCs w:val="20"/>
+              </w:rPr>
+            </w:pPr>
+            <w:r>
+              <w:rPr>
+                <w:rFonts w:ascii="Consolas" w:hAnsi="Consolas" w:cs="Consolas"/>
+                <w:color w:val="00C87D"/>
+                <w:sz w:val="20"/>
+                <w:szCs w:val="20"/>
+              </w:rPr>
+              <w:t>012</w:t>
+            </w:r>
+          </w:p>
+          <w:p>
+            <w:pPr>
+              <w:autoSpaceDE w:val="0"/>
+              <w:autoSpaceDN w:val="0"/>
+              <w:bidi w:val="0"/>
+              <w:adjustRightInd w:val="0"/>
+              <w:rPr>
+                <w:rFonts w:ascii="Consolas" w:hAnsi="Consolas" w:cs="Consolas"/>
+                <w:sz w:val="20"/>
+                <w:szCs w:val="20"/>
+              </w:rPr>
+            </w:pPr>
+            <w:r>
+              <w:rPr>
+                <w:rFonts w:ascii="Consolas" w:hAnsi="Consolas" w:cs="Consolas"/>
+                <w:color w:val="000000"/>
+                <w:sz w:val="20"/>
+                <w:szCs w:val="20"/>
+              </w:rPr>
               <w:lastRenderedPageBreak/>
-              <w:t>Banker</w:t>
-            </w:r>
-          </w:p>
-          <w:p>
-            <w:pPr>
-              <w:autoSpaceDE w:val="0"/>
-              <w:autoSpaceDN w:val="0"/>
-              <w:bidi w:val="0"/>
-              <w:adjustRightInd w:val="0"/>
-              <w:rPr>
-                <w:rFonts w:ascii="Consolas" w:hAnsi="Consolas" w:cs="Consolas"/>
-                <w:sz w:val="20"/>
-                <w:szCs w:val="20"/>
-              </w:rPr>
-            </w:pPr>
-            <w:r>
-              <w:rPr>
-                <w:rFonts w:ascii="Consolas" w:hAnsi="Consolas" w:cs="Consolas"/>
-                <w:color w:val="000000"/>
-                <w:sz w:val="20"/>
-                <w:szCs w:val="20"/>
-              </w:rPr>
-              <w:t xml:space="preserve">Enter Person's Phone: </w:t>
+              <w:t xml:space="preserve">Enter Person's Age: </w:t>
             </w:r>
           </w:p>
           <w:p>
@@ -6154,43 +6245,44 @@
                 <w:sz w:val="20"/>
                 <w:szCs w:val="20"/>
               </w:rPr>
-              <w:t>012</w:t>
-            </w:r>
-          </w:p>
-          <w:p>
-            <w:pPr>
-              <w:autoSpaceDE w:val="0"/>
-              <w:autoSpaceDN w:val="0"/>
-              <w:bidi w:val="0"/>
-              <w:adjustRightInd w:val="0"/>
-              <w:rPr>
-                <w:rFonts w:ascii="Consolas" w:hAnsi="Consolas" w:cs="Consolas"/>
-                <w:sz w:val="20"/>
-                <w:szCs w:val="20"/>
-              </w:rPr>
-            </w:pPr>
-            <w:r>
-              <w:rPr>
-                <w:rFonts w:ascii="Consolas" w:hAnsi="Consolas" w:cs="Consolas"/>
-                <w:color w:val="000000"/>
-                <w:sz w:val="20"/>
-                <w:szCs w:val="20"/>
-              </w:rPr>
-              <w:t xml:space="preserve">Enter Person's Age: </w:t>
-            </w:r>
-          </w:p>
-          <w:p>
-            <w:pPr>
-              <w:autoSpaceDE w:val="0"/>
-              <w:autoSpaceDN w:val="0"/>
-              <w:bidi w:val="0"/>
-              <w:adjustRightInd w:val="0"/>
-              <w:rPr>
-                <w:rFonts w:ascii="Consolas" w:hAnsi="Consolas" w:cs="Consolas"/>
-                <w:sz w:val="20"/>
-                <w:szCs w:val="20"/>
-              </w:rPr>
-            </w:pPr>
+              <w:t>41</w:t>
+            </w:r>
+          </w:p>
+          <w:p>
+            <w:pPr>
+              <w:autoSpaceDE w:val="0"/>
+              <w:autoSpaceDN w:val="0"/>
+              <w:bidi w:val="0"/>
+              <w:adjustRightInd w:val="0"/>
+              <w:rPr>
+                <w:rFonts w:ascii="Consolas" w:hAnsi="Consolas" w:cs="Consolas"/>
+                <w:sz w:val="20"/>
+                <w:szCs w:val="20"/>
+              </w:rPr>
+            </w:pPr>
+            <w:r>
+              <w:rPr>
+                <w:rFonts w:ascii="Consolas" w:hAnsi="Consolas" w:cs="Consolas"/>
+                <w:color w:val="000000"/>
+                <w:sz w:val="20"/>
+                <w:szCs w:val="20"/>
+              </w:rPr>
+              <w:t xml:space="preserve">Enter Person's Mail: </w:t>
+            </w:r>
+          </w:p>
+          <w:p>
+            <w:pPr>
+              <w:autoSpaceDE w:val="0"/>
+              <w:autoSpaceDN w:val="0"/>
+              <w:bidi w:val="0"/>
+              <w:adjustRightInd w:val="0"/>
+              <w:rPr>
+                <w:rFonts w:ascii="Consolas" w:hAnsi="Consolas" w:cs="Consolas"/>
+                <w:sz w:val="20"/>
+                <w:szCs w:val="20"/>
+              </w:rPr>
+            </w:pPr>
+            <w:proofErr w:type="spellStart"/>
             <w:r>
               <w:rPr>
                 <w:rFonts w:ascii="Consolas" w:hAnsi="Consolas" w:cs="Consolas"/>
@@ -6198,51 +6290,6 @@
                 <w:sz w:val="20"/>
                 <w:szCs w:val="20"/>
               </w:rPr>
-              <w:t>41</w:t>
-            </w:r>
-          </w:p>
-          <w:p>
-            <w:pPr>
-              <w:autoSpaceDE w:val="0"/>
-              <w:autoSpaceDN w:val="0"/>
-              <w:bidi w:val="0"/>
-              <w:adjustRightInd w:val="0"/>
-              <w:rPr>
-                <w:rFonts w:ascii="Consolas" w:hAnsi="Consolas" w:cs="Consolas"/>
-                <w:sz w:val="20"/>
-                <w:szCs w:val="20"/>
-              </w:rPr>
-            </w:pPr>
-            <w:r>
-              <w:rPr>
-                <w:rFonts w:ascii="Consolas" w:hAnsi="Consolas" w:cs="Consolas"/>
-                <w:color w:val="000000"/>
-                <w:sz w:val="20"/>
-                <w:szCs w:val="20"/>
-              </w:rPr>
-              <w:t xml:space="preserve">Enter Person's Mail: </w:t>
-            </w:r>
-          </w:p>
-          <w:p>
-            <w:pPr>
-              <w:autoSpaceDE w:val="0"/>
-              <w:autoSpaceDN w:val="0"/>
-              <w:bidi w:val="0"/>
-              <w:adjustRightInd w:val="0"/>
-              <w:rPr>
-                <w:rFonts w:ascii="Consolas" w:hAnsi="Consolas" w:cs="Consolas"/>
-                <w:sz w:val="20"/>
-                <w:szCs w:val="20"/>
-              </w:rPr>
-            </w:pPr>
-            <w:proofErr w:type="spellStart"/>
-            <w:r>
-              <w:rPr>
-                <w:rFonts w:ascii="Consolas" w:hAnsi="Consolas" w:cs="Consolas"/>
-                <w:color w:val="00C87D"/>
-                <w:sz w:val="20"/>
-                <w:szCs w:val="20"/>
-              </w:rPr>
               <w:t>mossamhassan@gmail</w:t>
             </w:r>
             <w:proofErr w:type="spellEnd"/>
@@ -6251,7 +6298,7 @@
             <w:pPr>
               <w:jc w:val="right"/>
               <w:rPr>
-                <w:rFonts w:cs="Arial" w:hint="cs"/>
+                <w:rFonts w:cs="Arial"/>
                 <w:rtl/>
                 <w:lang w:bidi="ar-EG"/>
               </w:rPr>
@@ -8860,7 +8907,6 @@
                 <w:rFonts w:cs="Arial"/>
                 <w:lang w:bidi="ar-EG"/>
               </w:rPr>
-              <w:lastRenderedPageBreak/>
               <w:t xml:space="preserve">//cli output </w:t>
             </w:r>
           </w:p>
@@ -9015,7 +9061,7 @@
             <w:pPr>
               <w:jc w:val="right"/>
               <w:rPr>
-                <w:rFonts w:cs="Arial"/>
+                <w:rFonts w:cs="Arial" w:hint="cs"/>
                 <w:lang w:bidi="ar-EG"/>
               </w:rPr>
             </w:pPr>
@@ -9033,7 +9079,6 @@
                 <w:rFonts w:cs="Arial"/>
                 <w:lang w:bidi="ar-EG"/>
               </w:rPr>
-              <w:lastRenderedPageBreak/>
               <w:t xml:space="preserve">//cli output </w:t>
             </w:r>
           </w:p>
@@ -9346,73 +9391,73 @@
                 <w:sz w:val="20"/>
                 <w:szCs w:val="20"/>
               </w:rPr>
+              <w:t xml:space="preserve">Enter Person's Last Name: </w:t>
+            </w:r>
+          </w:p>
+          <w:p>
+            <w:pPr>
+              <w:autoSpaceDE w:val="0"/>
+              <w:autoSpaceDN w:val="0"/>
+              <w:bidi w:val="0"/>
+              <w:adjustRightInd w:val="0"/>
+              <w:rPr>
+                <w:rFonts w:ascii="Consolas" w:hAnsi="Consolas" w:cs="Consolas"/>
+                <w:sz w:val="20"/>
+                <w:szCs w:val="20"/>
+              </w:rPr>
+            </w:pPr>
+            <w:r>
+              <w:rPr>
+                <w:rFonts w:ascii="Consolas" w:hAnsi="Consolas" w:cs="Consolas"/>
+                <w:color w:val="00C87D"/>
+                <w:sz w:val="20"/>
+                <w:szCs w:val="20"/>
+              </w:rPr>
+              <w:t>Osama</w:t>
+            </w:r>
+          </w:p>
+          <w:p>
+            <w:pPr>
+              <w:autoSpaceDE w:val="0"/>
+              <w:autoSpaceDN w:val="0"/>
+              <w:bidi w:val="0"/>
+              <w:adjustRightInd w:val="0"/>
+              <w:rPr>
+                <w:rFonts w:ascii="Consolas" w:hAnsi="Consolas" w:cs="Consolas"/>
+                <w:sz w:val="20"/>
+                <w:szCs w:val="20"/>
+              </w:rPr>
+            </w:pPr>
+            <w:r>
+              <w:rPr>
+                <w:rFonts w:ascii="Consolas" w:hAnsi="Consolas" w:cs="Consolas"/>
+                <w:color w:val="000000"/>
+                <w:sz w:val="20"/>
+                <w:szCs w:val="20"/>
+              </w:rPr>
+              <w:t xml:space="preserve">Enter Person's Title: </w:t>
+            </w:r>
+          </w:p>
+          <w:p>
+            <w:pPr>
+              <w:autoSpaceDE w:val="0"/>
+              <w:autoSpaceDN w:val="0"/>
+              <w:bidi w:val="0"/>
+              <w:adjustRightInd w:val="0"/>
+              <w:rPr>
+                <w:rFonts w:ascii="Consolas" w:hAnsi="Consolas" w:cs="Consolas"/>
+                <w:sz w:val="20"/>
+                <w:szCs w:val="20"/>
+              </w:rPr>
+            </w:pPr>
+            <w:r>
+              <w:rPr>
+                <w:rFonts w:ascii="Consolas" w:hAnsi="Consolas" w:cs="Consolas"/>
+                <w:color w:val="00C87D"/>
+                <w:sz w:val="20"/>
+                <w:szCs w:val="20"/>
+              </w:rPr>
               <w:lastRenderedPageBreak/>
-              <w:t xml:space="preserve">Enter Person's Last Name: </w:t>
-            </w:r>
-          </w:p>
-          <w:p>
-            <w:pPr>
-              <w:autoSpaceDE w:val="0"/>
-              <w:autoSpaceDN w:val="0"/>
-              <w:bidi w:val="0"/>
-              <w:adjustRightInd w:val="0"/>
-              <w:rPr>
-                <w:rFonts w:ascii="Consolas" w:hAnsi="Consolas" w:cs="Consolas"/>
-                <w:sz w:val="20"/>
-                <w:szCs w:val="20"/>
-              </w:rPr>
-            </w:pPr>
-            <w:r>
-              <w:rPr>
-                <w:rFonts w:ascii="Consolas" w:hAnsi="Consolas" w:cs="Consolas"/>
-                <w:color w:val="00C87D"/>
-                <w:sz w:val="20"/>
-                <w:szCs w:val="20"/>
-              </w:rPr>
-              <w:t>Osama</w:t>
-            </w:r>
-          </w:p>
-          <w:p>
-            <w:pPr>
-              <w:autoSpaceDE w:val="0"/>
-              <w:autoSpaceDN w:val="0"/>
-              <w:bidi w:val="0"/>
-              <w:adjustRightInd w:val="0"/>
-              <w:rPr>
-                <w:rFonts w:ascii="Consolas" w:hAnsi="Consolas" w:cs="Consolas"/>
-                <w:sz w:val="20"/>
-                <w:szCs w:val="20"/>
-              </w:rPr>
-            </w:pPr>
-            <w:r>
-              <w:rPr>
-                <w:rFonts w:ascii="Consolas" w:hAnsi="Consolas" w:cs="Consolas"/>
-                <w:color w:val="000000"/>
-                <w:sz w:val="20"/>
-                <w:szCs w:val="20"/>
-              </w:rPr>
-              <w:t xml:space="preserve">Enter Person's Title: </w:t>
-            </w:r>
-          </w:p>
-          <w:p>
-            <w:pPr>
-              <w:autoSpaceDE w:val="0"/>
-              <w:autoSpaceDN w:val="0"/>
-              <w:bidi w:val="0"/>
-              <w:adjustRightInd w:val="0"/>
-              <w:rPr>
-                <w:rFonts w:ascii="Consolas" w:hAnsi="Consolas" w:cs="Consolas"/>
-                <w:sz w:val="20"/>
-                <w:szCs w:val="20"/>
-              </w:rPr>
-            </w:pPr>
-            <w:r>
-              <w:rPr>
-                <w:rFonts w:ascii="Consolas" w:hAnsi="Consolas" w:cs="Consolas"/>
-                <w:color w:val="00C87D"/>
-                <w:sz w:val="20"/>
-                <w:szCs w:val="20"/>
-              </w:rPr>
               <w:t>Doctor</w:t>
             </w:r>
           </w:p>
@@ -10815,7 +10860,6 @@
                 <w:szCs w:val="20"/>
                 <w:lang w:bidi="ar-EG"/>
               </w:rPr>
-              <w:lastRenderedPageBreak/>
               <w:t>//cli Output</w:t>
             </w:r>
           </w:p>
@@ -10881,35 +10925,34 @@
             <w:pPr>
               <w:jc w:val="right"/>
               <w:rPr>
+                <w:rFonts w:ascii="Consolas" w:hAnsi="Consolas" w:hint="cs"/>
+                <w:color w:val="000000" w:themeColor="text1"/>
+                <w:sz w:val="20"/>
+                <w:szCs w:val="20"/>
+                <w:lang w:bidi="ar-EG"/>
+              </w:rPr>
+            </w:pPr>
+          </w:p>
+          <w:p>
+            <w:pPr>
+              <w:jc w:val="right"/>
+              <w:rPr>
                 <w:rFonts w:ascii="Consolas" w:hAnsi="Consolas"/>
                 <w:color w:val="000000" w:themeColor="text1"/>
                 <w:sz w:val="20"/>
                 <w:szCs w:val="20"/>
-                <w:lang w:bidi="ar-EG"/>
-              </w:rPr>
-            </w:pPr>
-          </w:p>
-          <w:p>
-            <w:pPr>
-              <w:jc w:val="right"/>
+                <w:rtl/>
+                <w:lang w:bidi="ar-EG"/>
+              </w:rPr>
+            </w:pPr>
+            <w:r>
               <w:rPr>
                 <w:rFonts w:ascii="Consolas" w:hAnsi="Consolas"/>
                 <w:color w:val="000000" w:themeColor="text1"/>
                 <w:sz w:val="20"/>
                 <w:szCs w:val="20"/>
-                <w:rtl/>
-                <w:lang w:bidi="ar-EG"/>
-              </w:rPr>
-            </w:pPr>
-            <w:r>
-              <w:rPr>
-                <w:rFonts w:ascii="Consolas" w:hAnsi="Consolas"/>
-                <w:color w:val="000000" w:themeColor="text1"/>
-                <w:sz w:val="20"/>
-                <w:szCs w:val="20"/>
-                <w:lang w:bidi="ar-EG"/>
-              </w:rPr>
-              <w:lastRenderedPageBreak/>
+                <w:lang w:bidi="ar-EG"/>
+              </w:rPr>
               <w:t>//cli Output</w:t>
             </w:r>
           </w:p>
@@ -11004,92 +11047,92 @@
                 <w:sz w:val="20"/>
                 <w:szCs w:val="20"/>
               </w:rPr>
+              <w:t>[[</w:t>
+            </w:r>
+            <w:r>
+              <w:rPr>
+                <w:rFonts w:ascii="Consolas" w:hAnsi="Consolas" w:cs="Consolas"/>
+                <w:color w:val="00B050"/>
+                <w:sz w:val="20"/>
+                <w:szCs w:val="20"/>
+              </w:rPr>
+              <w:t>4</w:t>
+            </w:r>
+            <w:r>
+              <w:rPr>
+                <w:rFonts w:ascii="Consolas" w:hAnsi="Consolas" w:cs="Consolas"/>
+                <w:color w:val="000000"/>
+                <w:sz w:val="20"/>
+                <w:szCs w:val="20"/>
+              </w:rPr>
+              <w:t>-Delete Specific Person</w:t>
+            </w:r>
+            <w:r>
+              <w:rPr>
+                <w:rFonts w:ascii="Consolas" w:hAnsi="Consolas" w:cs="Consolas"/>
+                <w:color w:val="000000"/>
+                <w:sz w:val="20"/>
+                <w:szCs w:val="20"/>
+              </w:rPr>
+              <w:t>]]</w:t>
+            </w:r>
+          </w:p>
+          <w:p>
+            <w:pPr>
+              <w:autoSpaceDE w:val="0"/>
+              <w:autoSpaceDN w:val="0"/>
+              <w:bidi w:val="0"/>
+              <w:adjustRightInd w:val="0"/>
+              <w:rPr>
+                <w:rFonts w:ascii="Consolas" w:hAnsi="Consolas" w:cs="Consolas"/>
+                <w:color w:val="000000"/>
+                <w:sz w:val="20"/>
+                <w:szCs w:val="20"/>
+              </w:rPr>
+            </w:pPr>
+          </w:p>
+          <w:p>
+            <w:pPr>
+              <w:autoSpaceDE w:val="0"/>
+              <w:autoSpaceDN w:val="0"/>
+              <w:bidi w:val="0"/>
+              <w:adjustRightInd w:val="0"/>
+              <w:rPr>
+                <w:rFonts w:ascii="Consolas" w:hAnsi="Consolas" w:cs="Consolas"/>
+                <w:sz w:val="20"/>
+                <w:szCs w:val="20"/>
+              </w:rPr>
+            </w:pPr>
+            <w:r>
+              <w:rPr>
+                <w:rFonts w:ascii="Consolas" w:hAnsi="Consolas" w:cs="Consolas"/>
+                <w:color w:val="000000"/>
+                <w:sz w:val="20"/>
+                <w:szCs w:val="20"/>
+              </w:rPr>
+              <w:t>Enter Person Mail to Delete</w:t>
+            </w:r>
+          </w:p>
+          <w:p>
+            <w:pPr>
+              <w:autoSpaceDE w:val="0"/>
+              <w:autoSpaceDN w:val="0"/>
+              <w:bidi w:val="0"/>
+              <w:adjustRightInd w:val="0"/>
+              <w:rPr>
+                <w:rFonts w:ascii="Consolas" w:hAnsi="Consolas" w:cs="Consolas"/>
+                <w:sz w:val="20"/>
+                <w:szCs w:val="20"/>
+              </w:rPr>
+            </w:pPr>
+            <w:r>
+              <w:rPr>
+                <w:rFonts w:ascii="Consolas" w:hAnsi="Consolas" w:cs="Consolas"/>
+                <w:color w:val="00C87D"/>
+                <w:sz w:val="20"/>
+                <w:szCs w:val="20"/>
+              </w:rPr>
               <w:lastRenderedPageBreak/>
-              <w:t>[[</w:t>
-            </w:r>
-            <w:r>
-              <w:rPr>
-                <w:rFonts w:ascii="Consolas" w:hAnsi="Consolas" w:cs="Consolas"/>
-                <w:color w:val="00B050"/>
-                <w:sz w:val="20"/>
-                <w:szCs w:val="20"/>
-              </w:rPr>
-              <w:t>4</w:t>
-            </w:r>
-            <w:r>
-              <w:rPr>
-                <w:rFonts w:ascii="Consolas" w:hAnsi="Consolas" w:cs="Consolas"/>
-                <w:color w:val="000000"/>
-                <w:sz w:val="20"/>
-                <w:szCs w:val="20"/>
-              </w:rPr>
-              <w:t>-Delete Specific Person</w:t>
-            </w:r>
-            <w:r>
-              <w:rPr>
-                <w:rFonts w:ascii="Consolas" w:hAnsi="Consolas" w:cs="Consolas"/>
-                <w:color w:val="000000"/>
-                <w:sz w:val="20"/>
-                <w:szCs w:val="20"/>
-              </w:rPr>
-              <w:t>]]</w:t>
-            </w:r>
-          </w:p>
-          <w:p>
-            <w:pPr>
-              <w:autoSpaceDE w:val="0"/>
-              <w:autoSpaceDN w:val="0"/>
-              <w:bidi w:val="0"/>
-              <w:adjustRightInd w:val="0"/>
-              <w:rPr>
-                <w:rFonts w:ascii="Consolas" w:hAnsi="Consolas" w:cs="Consolas"/>
-                <w:color w:val="000000"/>
-                <w:sz w:val="20"/>
-                <w:szCs w:val="20"/>
-              </w:rPr>
-            </w:pPr>
-          </w:p>
-          <w:p>
-            <w:pPr>
-              <w:autoSpaceDE w:val="0"/>
-              <w:autoSpaceDN w:val="0"/>
-              <w:bidi w:val="0"/>
-              <w:adjustRightInd w:val="0"/>
-              <w:rPr>
-                <w:rFonts w:ascii="Consolas" w:hAnsi="Consolas" w:cs="Consolas"/>
-                <w:sz w:val="20"/>
-                <w:szCs w:val="20"/>
-              </w:rPr>
-            </w:pPr>
-            <w:r>
-              <w:rPr>
-                <w:rFonts w:ascii="Consolas" w:hAnsi="Consolas" w:cs="Consolas"/>
-                <w:color w:val="000000"/>
-                <w:sz w:val="20"/>
-                <w:szCs w:val="20"/>
-              </w:rPr>
-              <w:t>Enter Person Mail to Delete</w:t>
-            </w:r>
-          </w:p>
-          <w:p>
-            <w:pPr>
-              <w:autoSpaceDE w:val="0"/>
-              <w:autoSpaceDN w:val="0"/>
-              <w:bidi w:val="0"/>
-              <w:adjustRightInd w:val="0"/>
-              <w:rPr>
-                <w:rFonts w:ascii="Consolas" w:hAnsi="Consolas" w:cs="Consolas"/>
-                <w:sz w:val="20"/>
-                <w:szCs w:val="20"/>
-              </w:rPr>
-            </w:pPr>
-            <w:r>
-              <w:rPr>
-                <w:rFonts w:ascii="Consolas" w:hAnsi="Consolas" w:cs="Consolas"/>
-                <w:color w:val="00C87D"/>
-                <w:sz w:val="20"/>
-                <w:szCs w:val="20"/>
-              </w:rPr>
               <w:t>KhaledAhmed@gmail.com</w:t>
             </w:r>
           </w:p>
@@ -11097,7 +11140,7 @@
             <w:pPr>
               <w:jc w:val="right"/>
               <w:rPr>
-                <w:rFonts w:cs="Arial" w:hint="cs"/>
+                <w:rFonts w:cs="Arial"/>
                 <w:lang w:bidi="ar-EG"/>
               </w:rPr>
             </w:pPr>
@@ -11151,7 +11194,6 @@
                 <w:sz w:val="20"/>
                 <w:szCs w:val="20"/>
               </w:rPr>
-              <w:lastRenderedPageBreak/>
               <w:t>18</w:t>
             </w:r>
           </w:p>
@@ -11212,7 +11254,7 @@
             <w:pPr>
               <w:jc w:val="right"/>
               <w:rPr>
-                <w:rFonts w:ascii="Consolas" w:hAnsi="Consolas" w:hint="cs"/>
+                <w:rFonts w:ascii="Consolas" w:hAnsi="Consolas"/>
                 <w:color w:val="000000" w:themeColor="text1"/>
                 <w:sz w:val="20"/>
                 <w:szCs w:val="20"/>
@@ -12641,6 +12683,7 @@
                 <w:rFonts w:cs="Arial"/>
                 <w:lang w:bidi="ar-EG"/>
               </w:rPr>
+              <w:lastRenderedPageBreak/>
               <w:t>//CSV Update</w:t>
             </w:r>
           </w:p>
@@ -12870,7 +12913,15 @@
                 <w:rFonts w:cs="Arial"/>
                 <w:lang w:bidi="ar-EG"/>
               </w:rPr>
-              <w:t>Developer</w:t>
+              <w:t>D</w:t>
+            </w:r>
+            <w:r>
+              <w:rPr>
+                <w:rFonts w:cs="Arial"/>
+                <w:lang w:bidi="ar-EG"/>
+              </w:rPr>
+              <w:lastRenderedPageBreak/>
+              <w:t>eveloper</w:t>
             </w:r>
             <w:r>
               <w:rPr>
@@ -13080,8 +13131,96 @@
                 <w:sz w:val="20"/>
                 <w:szCs w:val="20"/>
               </w:rPr>
+              <w:t xml:space="preserve">Enter Person's Title: </w:t>
+            </w:r>
+          </w:p>
+          <w:p>
+            <w:pPr>
+              <w:autoSpaceDE w:val="0"/>
+              <w:autoSpaceDN w:val="0"/>
+              <w:bidi w:val="0"/>
+              <w:adjustRightInd w:val="0"/>
+              <w:rPr>
+                <w:rFonts w:ascii="Consolas" w:hAnsi="Consolas" w:cs="Consolas"/>
+                <w:sz w:val="20"/>
+                <w:szCs w:val="20"/>
+              </w:rPr>
+            </w:pPr>
+            <w:r>
+              <w:rPr>
+                <w:rFonts w:ascii="Consolas" w:hAnsi="Consolas" w:cs="Consolas"/>
+                <w:color w:val="00C87D"/>
+                <w:sz w:val="20"/>
+                <w:szCs w:val="20"/>
+              </w:rPr>
+              <w:t>Developer</w:t>
+            </w:r>
+          </w:p>
+          <w:p>
+            <w:pPr>
+              <w:autoSpaceDE w:val="0"/>
+              <w:autoSpaceDN w:val="0"/>
+              <w:bidi w:val="0"/>
+              <w:adjustRightInd w:val="0"/>
+              <w:rPr>
+                <w:rFonts w:ascii="Consolas" w:hAnsi="Consolas" w:cs="Consolas"/>
+                <w:sz w:val="20"/>
+                <w:szCs w:val="20"/>
+              </w:rPr>
+            </w:pPr>
+            <w:r>
+              <w:rPr>
+                <w:rFonts w:ascii="Consolas" w:hAnsi="Consolas" w:cs="Consolas"/>
+                <w:color w:val="000000"/>
+                <w:sz w:val="20"/>
+                <w:szCs w:val="20"/>
+              </w:rPr>
+              <w:t xml:space="preserve">Enter Person's Phone: </w:t>
+            </w:r>
+          </w:p>
+          <w:p>
+            <w:pPr>
+              <w:autoSpaceDE w:val="0"/>
+              <w:autoSpaceDN w:val="0"/>
+              <w:bidi w:val="0"/>
+              <w:adjustRightInd w:val="0"/>
+              <w:rPr>
+                <w:rFonts w:ascii="Consolas" w:hAnsi="Consolas" w:cs="Consolas"/>
+                <w:sz w:val="20"/>
+                <w:szCs w:val="20"/>
+              </w:rPr>
+            </w:pPr>
+            <w:r>
+              <w:rPr>
+                <w:rFonts w:ascii="Consolas" w:hAnsi="Consolas" w:cs="Consolas"/>
+                <w:color w:val="00C87D"/>
+                <w:sz w:val="20"/>
+                <w:szCs w:val="20"/>
+              </w:rPr>
               <w:lastRenderedPageBreak/>
-              <w:t xml:space="preserve">Enter Person's Title: </w:t>
+              <w:t>01141612615</w:t>
+            </w:r>
+          </w:p>
+          <w:p>
+            <w:pPr>
+              <w:autoSpaceDE w:val="0"/>
+              <w:autoSpaceDN w:val="0"/>
+              <w:bidi w:val="0"/>
+              <w:adjustRightInd w:val="0"/>
+              <w:rPr>
+                <w:rFonts w:ascii="Consolas" w:hAnsi="Consolas" w:cs="Consolas"/>
+                <w:sz w:val="20"/>
+                <w:szCs w:val="20"/>
+              </w:rPr>
+            </w:pPr>
+            <w:r>
+              <w:rPr>
+                <w:rFonts w:ascii="Consolas" w:hAnsi="Consolas" w:cs="Consolas"/>
+                <w:color w:val="000000"/>
+                <w:sz w:val="20"/>
+                <w:szCs w:val="20"/>
+              </w:rPr>
+              <w:t xml:space="preserve">Enter Person's Age: </w:t>
             </w:r>
           </w:p>
           <w:p>
@@ -13103,43 +13242,44 @@
                 <w:sz w:val="20"/>
                 <w:szCs w:val="20"/>
               </w:rPr>
-              <w:t>Developer</w:t>
-            </w:r>
-          </w:p>
-          <w:p>
-            <w:pPr>
-              <w:autoSpaceDE w:val="0"/>
-              <w:autoSpaceDN w:val="0"/>
-              <w:bidi w:val="0"/>
-              <w:adjustRightInd w:val="0"/>
-              <w:rPr>
-                <w:rFonts w:ascii="Consolas" w:hAnsi="Consolas" w:cs="Consolas"/>
-                <w:sz w:val="20"/>
-                <w:szCs w:val="20"/>
-              </w:rPr>
-            </w:pPr>
-            <w:r>
-              <w:rPr>
-                <w:rFonts w:ascii="Consolas" w:hAnsi="Consolas" w:cs="Consolas"/>
-                <w:color w:val="000000"/>
-                <w:sz w:val="20"/>
-                <w:szCs w:val="20"/>
-              </w:rPr>
-              <w:t xml:space="preserve">Enter Person's Phone: </w:t>
-            </w:r>
-          </w:p>
-          <w:p>
-            <w:pPr>
-              <w:autoSpaceDE w:val="0"/>
-              <w:autoSpaceDN w:val="0"/>
-              <w:bidi w:val="0"/>
-              <w:adjustRightInd w:val="0"/>
-              <w:rPr>
-                <w:rFonts w:ascii="Consolas" w:hAnsi="Consolas" w:cs="Consolas"/>
-                <w:sz w:val="20"/>
-                <w:szCs w:val="20"/>
-              </w:rPr>
-            </w:pPr>
+              <w:t>24</w:t>
+            </w:r>
+          </w:p>
+          <w:p>
+            <w:pPr>
+              <w:autoSpaceDE w:val="0"/>
+              <w:autoSpaceDN w:val="0"/>
+              <w:bidi w:val="0"/>
+              <w:adjustRightInd w:val="0"/>
+              <w:rPr>
+                <w:rFonts w:ascii="Consolas" w:hAnsi="Consolas" w:cs="Consolas"/>
+                <w:sz w:val="20"/>
+                <w:szCs w:val="20"/>
+              </w:rPr>
+            </w:pPr>
+            <w:r>
+              <w:rPr>
+                <w:rFonts w:ascii="Consolas" w:hAnsi="Consolas" w:cs="Consolas"/>
+                <w:color w:val="000000"/>
+                <w:sz w:val="20"/>
+                <w:szCs w:val="20"/>
+              </w:rPr>
+              <w:t xml:space="preserve">Enter Person's Mail: </w:t>
+            </w:r>
+          </w:p>
+          <w:p>
+            <w:pPr>
+              <w:autoSpaceDE w:val="0"/>
+              <w:autoSpaceDN w:val="0"/>
+              <w:bidi w:val="0"/>
+              <w:adjustRightInd w:val="0"/>
+              <w:rPr>
+                <w:rFonts w:ascii="Consolas" w:hAnsi="Consolas" w:cs="Consolas"/>
+                <w:sz w:val="20"/>
+                <w:szCs w:val="20"/>
+              </w:rPr>
+            </w:pPr>
+            <w:proofErr w:type="spellStart"/>
             <w:r>
               <w:rPr>
                 <w:rFonts w:ascii="Consolas" w:hAnsi="Consolas" w:cs="Consolas"/>
@@ -13147,95 +13287,6 @@
                 <w:sz w:val="20"/>
                 <w:szCs w:val="20"/>
               </w:rPr>
-              <w:t>01141612615</w:t>
-            </w:r>
-          </w:p>
-          <w:p>
-            <w:pPr>
-              <w:autoSpaceDE w:val="0"/>
-              <w:autoSpaceDN w:val="0"/>
-              <w:bidi w:val="0"/>
-              <w:adjustRightInd w:val="0"/>
-              <w:rPr>
-                <w:rFonts w:ascii="Consolas" w:hAnsi="Consolas" w:cs="Consolas"/>
-                <w:sz w:val="20"/>
-                <w:szCs w:val="20"/>
-              </w:rPr>
-            </w:pPr>
-            <w:r>
-              <w:rPr>
-                <w:rFonts w:ascii="Consolas" w:hAnsi="Consolas" w:cs="Consolas"/>
-                <w:color w:val="000000"/>
-                <w:sz w:val="20"/>
-                <w:szCs w:val="20"/>
-              </w:rPr>
-              <w:t xml:space="preserve">Enter Person's Age: </w:t>
-            </w:r>
-          </w:p>
-          <w:p>
-            <w:pPr>
-              <w:autoSpaceDE w:val="0"/>
-              <w:autoSpaceDN w:val="0"/>
-              <w:bidi w:val="0"/>
-              <w:adjustRightInd w:val="0"/>
-              <w:rPr>
-                <w:rFonts w:ascii="Consolas" w:hAnsi="Consolas" w:cs="Consolas"/>
-                <w:sz w:val="20"/>
-                <w:szCs w:val="20"/>
-              </w:rPr>
-            </w:pPr>
-            <w:r>
-              <w:rPr>
-                <w:rFonts w:ascii="Consolas" w:hAnsi="Consolas" w:cs="Consolas"/>
-                <w:color w:val="00C87D"/>
-                <w:sz w:val="20"/>
-                <w:szCs w:val="20"/>
-              </w:rPr>
-              <w:t>24</w:t>
-            </w:r>
-          </w:p>
-          <w:p>
-            <w:pPr>
-              <w:autoSpaceDE w:val="0"/>
-              <w:autoSpaceDN w:val="0"/>
-              <w:bidi w:val="0"/>
-              <w:adjustRightInd w:val="0"/>
-              <w:rPr>
-                <w:rFonts w:ascii="Consolas" w:hAnsi="Consolas" w:cs="Consolas"/>
-                <w:sz w:val="20"/>
-                <w:szCs w:val="20"/>
-              </w:rPr>
-            </w:pPr>
-            <w:r>
-              <w:rPr>
-                <w:rFonts w:ascii="Consolas" w:hAnsi="Consolas" w:cs="Consolas"/>
-                <w:color w:val="000000"/>
-                <w:sz w:val="20"/>
-                <w:szCs w:val="20"/>
-              </w:rPr>
-              <w:t xml:space="preserve">Enter Person's Mail: </w:t>
-            </w:r>
-          </w:p>
-          <w:p>
-            <w:pPr>
-              <w:autoSpaceDE w:val="0"/>
-              <w:autoSpaceDN w:val="0"/>
-              <w:bidi w:val="0"/>
-              <w:adjustRightInd w:val="0"/>
-              <w:rPr>
-                <w:rFonts w:ascii="Consolas" w:hAnsi="Consolas" w:cs="Consolas"/>
-                <w:sz w:val="20"/>
-                <w:szCs w:val="20"/>
-              </w:rPr>
-            </w:pPr>
-            <w:proofErr w:type="spellStart"/>
-            <w:r>
-              <w:rPr>
-                <w:rFonts w:ascii="Consolas" w:hAnsi="Consolas" w:cs="Consolas"/>
-                <w:color w:val="00C87D"/>
-                <w:sz w:val="20"/>
-                <w:szCs w:val="20"/>
-              </w:rPr>
               <w:t>ahmednasser@gmail</w:t>
             </w:r>
             <w:proofErr w:type="spellEnd"/>
@@ -13244,7 +13295,7 @@
             <w:pPr>
               <w:jc w:val="right"/>
               <w:rPr>
-                <w:rFonts w:cs="Arial" w:hint="cs"/>
+                <w:rFonts w:cs="Arial"/>
                 <w:rtl/>
                 <w:lang w:bidi="ar-EG"/>
               </w:rPr>
@@ -15157,7 +15208,6 @@
                 <w:rFonts w:cs="Arial"/>
                 <w:lang w:bidi="ar-EG"/>
               </w:rPr>
-              <w:lastRenderedPageBreak/>
               <w:t>//cli Output wrong choice repeat until correct choice //from 1 to 6</w:t>
             </w:r>
           </w:p>
@@ -15348,7 +15398,6 @@
                 <w:sz w:val="20"/>
                 <w:szCs w:val="20"/>
               </w:rPr>
-              <w:lastRenderedPageBreak/>
               <w:t>[[</w:t>
             </w:r>
             <w:r>
@@ -15565,7 +15614,6 @@
                 <w:rFonts w:cs="Arial"/>
                 <w:lang w:bidi="ar-EG"/>
               </w:rPr>
-              <w:lastRenderedPageBreak/>
               <w:t xml:space="preserve">User Enter : </w:t>
             </w:r>
             <w:r>
@@ -15644,7 +15692,6 @@
                 <w:sz w:val="20"/>
                 <w:szCs w:val="20"/>
               </w:rPr>
-              <w:lastRenderedPageBreak/>
               <w:t>25</w:t>
             </w:r>
           </w:p>
@@ -15701,6 +15748,7 @@
                 <w:sz w:val="20"/>
                 <w:szCs w:val="20"/>
               </w:rPr>
+              <w:lastRenderedPageBreak/>
               <w:t>FirstName</w:t>
             </w:r>
             <w:proofErr w:type="spellEnd"/>
@@ -16261,6 +16309,7 @@
                 <w:sz w:val="20"/>
                 <w:szCs w:val="20"/>
               </w:rPr>
+              <w:lastRenderedPageBreak/>
               <w:t>FirstName</w:t>
             </w:r>
             <w:proofErr w:type="spellEnd"/>
@@ -16857,6 +16906,7 @@
                 <w:sz w:val="20"/>
                 <w:szCs w:val="20"/>
               </w:rPr>
+              <w:lastRenderedPageBreak/>
               <w:t xml:space="preserve">Enter Field to Sort form 1 to 6 </w:t>
             </w:r>
           </w:p>
@@ -17033,6 +17083,7 @@
                 <w:sz w:val="20"/>
                 <w:szCs w:val="20"/>
               </w:rPr>
+              <w:lastRenderedPageBreak/>
               <w:t>26</w:t>
             </w:r>
           </w:p>
@@ -17057,6 +17108,7 @@
                 <w:rFonts w:cs="Arial"/>
                 <w:lang w:bidi="ar-EG"/>
               </w:rPr>
+              <w:lastRenderedPageBreak/>
               <w:t>//cli output</w:t>
             </w:r>
           </w:p>
@@ -18353,6 +18405,7 @@
                 <w:sz w:val="20"/>
                 <w:szCs w:val="20"/>
               </w:rPr>
+              <w:lastRenderedPageBreak/>
               <w:t>Phone is : 013</w:t>
             </w:r>
           </w:p>
@@ -18735,6 +18788,7 @@
                 <w:sz w:val="20"/>
                 <w:szCs w:val="20"/>
               </w:rPr>
+              <w:lastRenderedPageBreak/>
               <w:t>Phone is : 013</w:t>
             </w:r>
           </w:p>
@@ -19017,7 +19071,6 @@
                 <w:sz w:val="20"/>
                 <w:szCs w:val="20"/>
               </w:rPr>
-              <w:lastRenderedPageBreak/>
               <w:t xml:space="preserve"> 6-mail</w:t>
             </w:r>
           </w:p>
@@ -19108,7 +19161,6 @@
                 <w:sz w:val="20"/>
                 <w:szCs w:val="20"/>
               </w:rPr>
-              <w:lastRenderedPageBreak/>
               <w:t>28</w:t>
             </w:r>
           </w:p>

--- a/ProposedTests.docx
+++ b/ProposedTests.docx
@@ -50,7 +50,7 @@
         <w:ind w:left="3600" w:firstLine="720"/>
         <w:jc w:val="right"/>
         <w:rPr>
-          <w:rFonts w:asciiTheme="minorBidi" w:hAnsiTheme="minorBidi" w:hint="cs"/>
+          <w:rFonts w:asciiTheme="minorBidi" w:hAnsiTheme="minorBidi"/>
           <w:color w:val="FF0000"/>
           <w:sz w:val="24"/>
           <w:szCs w:val="24"/>
@@ -1756,7 +1756,6 @@
     <w:p>
       <w:pPr>
         <w:rPr>
-          <w:rFonts w:hint="cs"/>
           <w:lang w:bidi="ar-EG"/>
         </w:rPr>
       </w:pPr>
@@ -3897,18 +3896,6 @@
             <w:pPr>
               <w:jc w:val="right"/>
               <w:rPr>
-                <w:rFonts w:ascii="Consolas" w:hAnsi="Consolas" w:hint="cs"/>
-                <w:color w:val="000000" w:themeColor="text1"/>
-                <w:sz w:val="20"/>
-                <w:szCs w:val="20"/>
-                <w:lang w:bidi="ar-EG"/>
-              </w:rPr>
-            </w:pPr>
-          </w:p>
-          <w:p>
-            <w:pPr>
-              <w:jc w:val="right"/>
-              <w:rPr>
                 <w:rFonts w:ascii="Consolas" w:hAnsi="Consolas"/>
                 <w:color w:val="000000" w:themeColor="text1"/>
                 <w:sz w:val="20"/>
@@ -3921,7 +3908,19 @@
             <w:pPr>
               <w:jc w:val="right"/>
               <w:rPr>
-                <w:rFonts w:ascii="Consolas" w:hAnsi="Consolas" w:hint="cs"/>
+                <w:rFonts w:ascii="Consolas" w:hAnsi="Consolas"/>
+                <w:color w:val="000000" w:themeColor="text1"/>
+                <w:sz w:val="20"/>
+                <w:szCs w:val="20"/>
+                <w:lang w:bidi="ar-EG"/>
+              </w:rPr>
+            </w:pPr>
+          </w:p>
+          <w:p>
+            <w:pPr>
+              <w:jc w:val="right"/>
+              <w:rPr>
+                <w:rFonts w:ascii="Consolas" w:hAnsi="Consolas"/>
                 <w:color w:val="000000" w:themeColor="text1"/>
                 <w:sz w:val="20"/>
                 <w:szCs w:val="20"/>
@@ -4081,6 +4080,17 @@
               </w:rPr>
               <w:t>ahmed</w:t>
             </w:r>
+            <w:bookmarkStart w:id="0" w:name="_GoBack"/>
+            <w:r>
+              <w:rPr>
+                <w:rFonts w:ascii="Consolas" w:hAnsi="Consolas" w:cs="Consolas"/>
+                <w:color w:val="00C87D"/>
+                <w:sz w:val="20"/>
+                <w:szCs w:val="20"/>
+              </w:rPr>
+              <w:t>nasser@gmail</w:t>
+            </w:r>
+            <w:bookmarkEnd w:id="0"/>
             <w:proofErr w:type="spellEnd"/>
           </w:p>
           <w:p>
@@ -4740,7 +4750,6 @@
                 <w:szCs w:val="20"/>
               </w:rPr>
             </w:pPr>
-            <w:bookmarkStart w:id="0" w:name="_GoBack"/>
             <w:r>
               <w:rPr>
                 <w:rFonts w:ascii="Consolas" w:hAnsi="Consolas" w:cs="Consolas"/>
@@ -5052,7 +5061,6 @@
             </w:r>
             <w:proofErr w:type="spellEnd"/>
           </w:p>
-          <w:bookmarkEnd w:id="0"/>
           <w:p>
             <w:pPr>
               <w:bidi w:val="0"/>
@@ -9061,7 +9069,7 @@
             <w:pPr>
               <w:jc w:val="right"/>
               <w:rPr>
-                <w:rFonts w:cs="Arial" w:hint="cs"/>
+                <w:rFonts w:cs="Arial"/>
                 <w:lang w:bidi="ar-EG"/>
               </w:rPr>
             </w:pPr>
@@ -10925,7 +10933,7 @@
             <w:pPr>
               <w:jc w:val="right"/>
               <w:rPr>
-                <w:rFonts w:ascii="Consolas" w:hAnsi="Consolas" w:hint="cs"/>
+                <w:rFonts w:ascii="Consolas" w:hAnsi="Consolas"/>
                 <w:color w:val="000000" w:themeColor="text1"/>
                 <w:sz w:val="20"/>
                 <w:szCs w:val="20"/>
@@ -19581,7 +19589,6 @@
     <w:p>
       <w:pPr>
         <w:rPr>
-          <w:rFonts w:hint="cs"/>
           <w:lang w:bidi="ar-EG"/>
         </w:rPr>
       </w:pPr>

--- a/ProposedTests.docx
+++ b/ProposedTests.docx
@@ -2529,7 +2529,7 @@
             <w:pPr>
               <w:jc w:val="center"/>
               <w:rPr>
-                <w:rFonts w:cs="Arial" w:hint="cs"/>
+                <w:rFonts w:cs="Arial"/>
                 <w:rtl/>
                 <w:lang w:bidi="ar-EG"/>
               </w:rPr>
@@ -3814,6 +3814,20 @@
                 <w:color w:val="000000" w:themeColor="text1"/>
                 <w:sz w:val="20"/>
                 <w:szCs w:val="20"/>
+                <w:rtl/>
+                <w:lang w:bidi="ar-EG"/>
+              </w:rPr>
+            </w:pPr>
+          </w:p>
+          <w:p>
+            <w:pPr>
+              <w:jc w:val="right"/>
+              <w:rPr>
+                <w:rFonts w:ascii="Consolas" w:hAnsi="Consolas" w:hint="cs"/>
+                <w:color w:val="000000" w:themeColor="text1"/>
+                <w:sz w:val="20"/>
+                <w:szCs w:val="20"/>
+                <w:rtl/>
                 <w:lang w:bidi="ar-EG"/>
               </w:rPr>
             </w:pPr>
@@ -3826,6 +3840,7 @@
                 <w:color w:val="000000" w:themeColor="text1"/>
                 <w:sz w:val="20"/>
                 <w:szCs w:val="20"/>
+                <w:rtl/>
                 <w:lang w:bidi="ar-EG"/>
               </w:rPr>
             </w:pPr>
@@ -3853,7 +3868,10 @@
                 <w:lang w:bidi="ar-EG"/>
               </w:rPr>
             </w:pPr>
-            <w:r>
+          </w:p>
+          <w:p>
+            <w:pPr>
+              <w:jc w:val="right"/>
               <w:rPr>
                 <w:rFonts w:ascii="Consolas" w:hAnsi="Consolas"/>
                 <w:color w:val="000000" w:themeColor="text1"/>
@@ -3861,8 +3879,7 @@
                 <w:szCs w:val="20"/>
                 <w:lang w:bidi="ar-EG"/>
               </w:rPr>
-              <w:t>//cli Output</w:t>
-            </w:r>
+            </w:pPr>
           </w:p>
           <w:p>
             <w:pPr>
@@ -3872,6 +3889,28 @@
                 <w:color w:val="000000" w:themeColor="text1"/>
                 <w:sz w:val="20"/>
                 <w:szCs w:val="20"/>
+                <w:lang w:bidi="ar-EG"/>
+              </w:rPr>
+            </w:pPr>
+            <w:r>
+              <w:rPr>
+                <w:rFonts w:ascii="Consolas" w:hAnsi="Consolas"/>
+                <w:color w:val="000000" w:themeColor="text1"/>
+                <w:sz w:val="20"/>
+                <w:szCs w:val="20"/>
+                <w:lang w:bidi="ar-EG"/>
+              </w:rPr>
+              <w:t>//cli Output</w:t>
+            </w:r>
+          </w:p>
+          <w:p>
+            <w:pPr>
+              <w:jc w:val="right"/>
+              <w:rPr>
+                <w:rFonts w:ascii="Consolas" w:hAnsi="Consolas"/>
+                <w:color w:val="000000" w:themeColor="text1"/>
+                <w:sz w:val="20"/>
+                <w:szCs w:val="20"/>
                 <w:rtl/>
                 <w:lang w:bidi="ar-EG"/>
               </w:rPr>
@@ -3883,7 +3922,6 @@
                 <w:sz w:val="20"/>
                 <w:szCs w:val="20"/>
               </w:rPr>
-              <w:lastRenderedPageBreak/>
               <w:t>Not Found Person with this mail, File is Empty</w:t>
             </w:r>
           </w:p>
@@ -3936,6 +3974,45 @@
                 <w:color w:val="000000" w:themeColor="text1"/>
                 <w:sz w:val="20"/>
                 <w:szCs w:val="20"/>
+                <w:rtl/>
+                <w:lang w:bidi="ar-EG"/>
+              </w:rPr>
+            </w:pPr>
+          </w:p>
+          <w:p>
+            <w:pPr>
+              <w:jc w:val="right"/>
+              <w:rPr>
+                <w:rFonts w:ascii="Consolas" w:hAnsi="Consolas"/>
+                <w:color w:val="000000" w:themeColor="text1"/>
+                <w:sz w:val="20"/>
+                <w:szCs w:val="20"/>
+                <w:rtl/>
+                <w:lang w:bidi="ar-EG"/>
+              </w:rPr>
+            </w:pPr>
+          </w:p>
+          <w:p>
+            <w:pPr>
+              <w:jc w:val="right"/>
+              <w:rPr>
+                <w:rFonts w:ascii="Consolas" w:hAnsi="Consolas"/>
+                <w:color w:val="000000" w:themeColor="text1"/>
+                <w:sz w:val="20"/>
+                <w:szCs w:val="20"/>
+                <w:rtl/>
+                <w:lang w:bidi="ar-EG"/>
+              </w:rPr>
+            </w:pPr>
+          </w:p>
+          <w:p>
+            <w:pPr>
+              <w:jc w:val="right"/>
+              <w:rPr>
+                <w:rFonts w:ascii="Consolas" w:hAnsi="Consolas"/>
+                <w:color w:val="000000" w:themeColor="text1"/>
+                <w:sz w:val="20"/>
+                <w:szCs w:val="20"/>
                 <w:lang w:bidi="ar-EG"/>
               </w:rPr>
             </w:pPr>
@@ -4006,6 +4083,7 @@
                 <w:sz w:val="20"/>
                 <w:szCs w:val="20"/>
               </w:rPr>
+              <w:lastRenderedPageBreak/>
               <w:t>[[</w:t>
             </w:r>
             <w:r>
@@ -4080,7 +4158,6 @@
               </w:rPr>
               <w:t>ahmed</w:t>
             </w:r>
-            <w:bookmarkStart w:id="0" w:name="_GoBack"/>
             <w:r>
               <w:rPr>
                 <w:rFonts w:ascii="Consolas" w:hAnsi="Consolas" w:cs="Consolas"/>
@@ -4090,7 +4167,6 @@
               </w:rPr>
               <w:t>nasser@gmail</w:t>
             </w:r>
-            <w:bookmarkEnd w:id="0"/>
             <w:proofErr w:type="spellEnd"/>
           </w:p>
           <w:p>
@@ -4513,7 +4589,14 @@
                 <w:rFonts w:cs="Arial"/>
                 <w:lang w:bidi="ar-EG"/>
               </w:rPr>
-              <w:t>FirstName,LastName,Title,Phone,Age,Mail</w:t>
+              <w:t>firstName,lastName,title,phone,age,m</w:t>
+            </w:r>
+            <w:r>
+              <w:rPr>
+                <w:rFonts w:cs="Arial"/>
+                <w:lang w:bidi="ar-EG"/>
+              </w:rPr>
+              <w:t>ail</w:t>
             </w:r>
             <w:proofErr w:type="spellEnd"/>
           </w:p>
@@ -4638,7 +4721,7 @@
             <w:pPr>
               <w:bidi w:val="0"/>
               <w:rPr>
-                <w:rFonts w:cs="Arial"/>
+                <w:rFonts w:cs="Arial" w:hint="cs"/>
                 <w:rtl/>
                 <w:lang w:bidi="ar-EG"/>
               </w:rPr>
@@ -5163,6 +5246,15 @@
               </w:rPr>
               <w:t xml:space="preserve"> Hassan to </w:t>
             </w:r>
+            <w:r>
+              <w:rPr>
+                <w:rFonts w:ascii="Consolas" w:hAnsi="Consolas" w:cs="Consolas"/>
+                <w:color w:val="000000"/>
+                <w:sz w:val="20"/>
+                <w:szCs w:val="20"/>
+              </w:rPr>
+              <w:t xml:space="preserve"> </w:t>
+            </w:r>
             <w:proofErr w:type="spellStart"/>
             <w:r>
               <w:rPr>
@@ -5171,7 +5263,7 @@
                 <w:sz w:val="20"/>
                 <w:szCs w:val="20"/>
               </w:rPr>
-              <w:t>JsonFile</w:t>
+              <w:t>CSVFile</w:t>
             </w:r>
             <w:proofErr w:type="spellEnd"/>
           </w:p>
@@ -5214,7 +5306,7 @@
                 <w:rFonts w:cs="Arial"/>
                 <w:lang w:bidi="ar-EG"/>
               </w:rPr>
-              <w:t>FirstName,LastName,Title,Phone,Age,Mail</w:t>
+              <w:t>firstName,lastName,title,phone,age,mail</w:t>
             </w:r>
             <w:proofErr w:type="spellEnd"/>
           </w:p>
@@ -7342,7 +7434,16 @@
                 <w:sz w:val="20"/>
                 <w:szCs w:val="20"/>
               </w:rPr>
-              <w:t>not Found Person with this Mail</w:t>
+              <w:t>N</w:t>
+            </w:r>
+            <w:r>
+              <w:rPr>
+                <w:rFonts w:ascii="Consolas" w:hAnsi="Consolas" w:cs="Consolas"/>
+                <w:color w:val="000000"/>
+                <w:sz w:val="20"/>
+                <w:szCs w:val="20"/>
+              </w:rPr>
+              <w:t>ot Found Person with this Mail</w:t>
             </w:r>
           </w:p>
         </w:tc>
@@ -7391,7 +7492,16 @@
                 <w:sz w:val="20"/>
                 <w:szCs w:val="20"/>
               </w:rPr>
-              <w:t>not Found Person with this Mail</w:t>
+              <w:t>N</w:t>
+            </w:r>
+            <w:r>
+              <w:rPr>
+                <w:rFonts w:ascii="Consolas" w:hAnsi="Consolas" w:cs="Consolas"/>
+                <w:color w:val="000000"/>
+                <w:sz w:val="20"/>
+                <w:szCs w:val="20"/>
+              </w:rPr>
+              <w:t>ot Found Person with this Mail</w:t>
             </w:r>
           </w:p>
         </w:tc>
@@ -9006,7 +9116,14 @@
                 <w:rFonts w:cs="Arial"/>
                 <w:lang w:bidi="ar-EG"/>
               </w:rPr>
-              <w:t>FirstName,LastName,Title,Phone,Age,Mail</w:t>
+              <w:t>firstName,lastName,title,phone,age,m</w:t>
+            </w:r>
+            <w:r>
+              <w:rPr>
+                <w:rFonts w:cs="Arial"/>
+                <w:lang w:bidi="ar-EG"/>
+              </w:rPr>
+              <w:t>ail</w:t>
             </w:r>
             <w:proofErr w:type="spellEnd"/>
           </w:p>
@@ -9694,7 +9811,14 @@
                 <w:rFonts w:cs="Arial"/>
                 <w:lang w:bidi="ar-EG"/>
               </w:rPr>
-              <w:t>FirstName,LastName,Title,Phone,Age,Mail</w:t>
+              <w:t>firstName,lastName,title,phone,age,m</w:t>
+            </w:r>
+            <w:r>
+              <w:rPr>
+                <w:rFonts w:cs="Arial"/>
+                <w:lang w:bidi="ar-EG"/>
+              </w:rPr>
+              <w:t>ail</w:t>
             </w:r>
             <w:proofErr w:type="spellEnd"/>
           </w:p>
@@ -9713,6 +9837,8 @@
               </w:rPr>
               <w:t>Khaled,Ahmed,Doctor,011111111,24,khaledAhmed @gmail.com</w:t>
             </w:r>
+            <w:bookmarkStart w:id="0" w:name="_GoBack"/>
+            <w:bookmarkEnd w:id="0"/>
           </w:p>
         </w:tc>
         <w:tc>
@@ -10840,7 +10966,7 @@
             <w:pPr>
               <w:jc w:val="right"/>
               <w:rPr>
-                <w:rFonts w:ascii="Consolas" w:hAnsi="Consolas"/>
+                <w:rFonts w:ascii="Consolas" w:hAnsi="Consolas" w:hint="cs"/>
                 <w:color w:val="000000" w:themeColor="text1"/>
                 <w:sz w:val="20"/>
                 <w:szCs w:val="20"/>
@@ -11262,7 +11388,7 @@
             <w:pPr>
               <w:jc w:val="right"/>
               <w:rPr>
-                <w:rFonts w:ascii="Consolas" w:hAnsi="Consolas"/>
+                <w:rFonts w:ascii="Consolas" w:hAnsi="Consolas" w:hint="cs"/>
                 <w:color w:val="000000" w:themeColor="text1"/>
                 <w:sz w:val="20"/>
                 <w:szCs w:val="20"/>
@@ -12153,34 +12279,6 @@
               <w:bidi w:val="0"/>
               <w:adjustRightInd w:val="0"/>
               <w:rPr>
-                <w:rFonts w:ascii="Consolas" w:hAnsi="Consolas" w:cs="Consolas"/>
-                <w:sz w:val="20"/>
-                <w:szCs w:val="20"/>
-              </w:rPr>
-            </w:pPr>
-            <w:r>
-              <w:rPr>
-                <w:rFonts w:ascii="Consolas" w:hAnsi="Consolas" w:cs="Consolas"/>
-                <w:color w:val="000000" w:themeColor="text1"/>
-                <w:sz w:val="20"/>
-                <w:szCs w:val="20"/>
-              </w:rPr>
-              <w:t>Not Found value Player in Field title</w:t>
-            </w:r>
-            <w:r>
-              <w:rPr>
-                <w:rFonts w:ascii="Consolas" w:hAnsi="Consolas" w:cs="Consolas"/>
-                <w:color w:val="000000"/>
-                <w:sz w:val="20"/>
-                <w:szCs w:val="20"/>
-              </w:rPr>
-              <w:t xml:space="preserve"> </w:t>
-            </w:r>
-          </w:p>
-          <w:p>
-            <w:pPr>
-              <w:jc w:val="right"/>
-              <w:rPr>
                 <w:rFonts w:ascii="Consolas" w:hAnsi="Consolas"/>
                 <w:color w:val="000000" w:themeColor="text1"/>
                 <w:sz w:val="20"/>
@@ -12189,6 +12287,26 @@
                 <w:lang w:bidi="ar-EG"/>
               </w:rPr>
             </w:pPr>
+            <w:r>
+              <w:rPr>
+                <w:rFonts w:ascii="Consolas" w:hAnsi="Consolas" w:cs="Consolas"/>
+                <w:color w:val="000000" w:themeColor="text1"/>
+                <w:sz w:val="20"/>
+                <w:szCs w:val="20"/>
+              </w:rPr>
+              <w:t xml:space="preserve">Not Found value Player in Field </w:t>
+            </w:r>
+            <w:proofErr w:type="spellStart"/>
+            <w:r>
+              <w:rPr>
+                <w:rFonts w:ascii="Consolas" w:hAnsi="Consolas" w:cs="Consolas"/>
+                <w:color w:val="000000" w:themeColor="text1"/>
+                <w:sz w:val="20"/>
+                <w:szCs w:val="20"/>
+              </w:rPr>
+              <w:t>firstname</w:t>
+            </w:r>
+            <w:proofErr w:type="spellEnd"/>
           </w:p>
         </w:tc>
         <w:tc>
@@ -12237,7 +12355,45 @@
                 <w:sz w:val="20"/>
                 <w:szCs w:val="20"/>
               </w:rPr>
-              <w:t>Not Found value Player in Field title</w:t>
+              <w:t xml:space="preserve">Not Found value Player in Field </w:t>
+            </w:r>
+            <w:proofErr w:type="spellStart"/>
+            <w:r>
+              <w:rPr>
+                <w:rFonts w:ascii="Consolas" w:hAnsi="Consolas" w:cs="Consolas"/>
+                <w:color w:val="000000" w:themeColor="text1"/>
+                <w:sz w:val="20"/>
+                <w:szCs w:val="20"/>
+              </w:rPr>
+              <w:t>firstname</w:t>
+            </w:r>
+            <w:r>
+              <w:rPr>
+                <w:rFonts w:ascii="Consolas" w:hAnsi="Consolas" w:cs="Consolas"/>
+                <w:color w:val="000000"/>
+                <w:sz w:val="20"/>
+                <w:szCs w:val="20"/>
+              </w:rPr>
+              <w:t>,List</w:t>
+            </w:r>
+            <w:proofErr w:type="spellEnd"/>
+            <w:r>
+              <w:rPr>
+                <w:rFonts w:ascii="Consolas" w:hAnsi="Consolas" w:cs="Consolas"/>
+                <w:color w:val="000000"/>
+                <w:sz w:val="20"/>
+                <w:szCs w:val="20"/>
+              </w:rPr>
+              <w:t xml:space="preserve"> of Persons not have any Person </w:t>
+            </w:r>
+            <w:r>
+              <w:rPr>
+                <w:rFonts w:ascii="Consolas" w:hAnsi="Consolas" w:cs="Consolas"/>
+                <w:color w:val="000000" w:themeColor="text1"/>
+                <w:sz w:val="20"/>
+                <w:szCs w:val="20"/>
+              </w:rPr>
+              <w:t xml:space="preserve"> </w:t>
             </w:r>
             <w:r>
               <w:rPr>
@@ -12709,7 +12865,14 @@
                 <w:rFonts w:cs="Arial"/>
                 <w:lang w:bidi="ar-EG"/>
               </w:rPr>
-              <w:t>FirstName,LastName,Title,Phone,Age,Mail</w:t>
+              <w:t>firstName,lastName,title,phone,age,m</w:t>
+            </w:r>
+            <w:r>
+              <w:rPr>
+                <w:rFonts w:cs="Arial"/>
+                <w:lang w:bidi="ar-EG"/>
+              </w:rPr>
+              <w:t>ail</w:t>
             </w:r>
             <w:proofErr w:type="spellEnd"/>
           </w:p>
@@ -12750,7 +12913,21 @@
                 <w:rFonts w:cs="Arial"/>
                 <w:lang w:bidi="ar-EG"/>
               </w:rPr>
-              <w:t xml:space="preserve"> ,</w:t>
+              <w:t xml:space="preserve"> </w:t>
+            </w:r>
+            <w:r>
+              <w:rPr>
+                <w:rFonts w:cs="Arial"/>
+                <w:lang w:bidi="ar-EG"/>
+              </w:rPr>
+              <w:t>ahmed</w:t>
+            </w:r>
+            <w:r>
+              <w:rPr>
+                <w:rFonts w:cs="Arial"/>
+                <w:lang w:bidi="ar-EG"/>
+              </w:rPr>
+              <w:t>,</w:t>
             </w:r>
             <w:r>
               <w:rPr>
@@ -13471,7 +13648,14 @@
                 <w:rFonts w:cs="Arial"/>
                 <w:lang w:bidi="ar-EG"/>
               </w:rPr>
-              <w:t>FirstName,LastName,Title,Phone,Age,Mail</w:t>
+              <w:t>firstName,lastName,title,phone,age,m</w:t>
+            </w:r>
+            <w:r>
+              <w:rPr>
+                <w:rFonts w:cs="Arial"/>
+                <w:lang w:bidi="ar-EG"/>
+              </w:rPr>
+              <w:t>ail</w:t>
             </w:r>
             <w:proofErr w:type="spellEnd"/>
           </w:p>
@@ -14258,7 +14442,14 @@
                 <w:rFonts w:cs="Arial"/>
                 <w:lang w:bidi="ar-EG"/>
               </w:rPr>
-              <w:t>FirstName,LastName,Title,Phone,Age,Mail</w:t>
+              <w:t>firstName,lastName,title,phone,age,m</w:t>
+            </w:r>
+            <w:r>
+              <w:rPr>
+                <w:rFonts w:cs="Arial"/>
+                <w:lang w:bidi="ar-EG"/>
+              </w:rPr>
+              <w:t>ail</w:t>
             </w:r>
             <w:proofErr w:type="spellEnd"/>
           </w:p>
@@ -17208,7 +17399,14 @@
                 <w:rFonts w:cs="Arial"/>
                 <w:lang w:bidi="ar-EG"/>
               </w:rPr>
-              <w:t>FirstName,LastName,Title,Phone,Age,Mail</w:t>
+              <w:t>firstName,lastName,title,phone,age,m</w:t>
+            </w:r>
+            <w:r>
+              <w:rPr>
+                <w:rFonts w:cs="Arial"/>
+                <w:lang w:bidi="ar-EG"/>
+              </w:rPr>
+              <w:t>ail</w:t>
             </w:r>
             <w:proofErr w:type="spellEnd"/>
           </w:p>
@@ -19573,7 +19771,7 @@
         <w:ind w:left="-951" w:right="-567"/>
         <w:jc w:val="right"/>
         <w:rPr>
-          <w:rFonts w:cs="Arial"/>
+          <w:rFonts w:cs="Arial" w:hint="cs"/>
           <w:lang w:bidi="ar-EG"/>
         </w:rPr>
       </w:pPr>
